--- a/Use caseoverview.docx
+++ b/Use caseoverview.docx
@@ -10,6 +10,7 @@
           <w:docPartUnique/>
         </w:docPartObj>
       </w:sdtPr>
+      <w:sdtEndPr/>
       <w:sdtContent>
         <w:p>
           <w:r>
@@ -356,6 +357,7 @@
                                   <w:dataBinding w:prefixMappings="xmlns:ns0='http://purl.org/dc/elements/1.1/' xmlns:ns1='http://schemas.openxmlformats.org/package/2006/metadata/core-properties' " w:xpath="/ns1:coreProperties[1]/ns0:creator[1]" w:storeItemID="{6C3C8BC8-F283-45AE-878A-BAB7291924A1}"/>
                                   <w:text/>
                                 </w:sdtPr>
+                                <w:sdtEndPr/>
                                 <w:sdtContent>
                                   <w:p>
                                     <w:pPr>
@@ -402,6 +404,7 @@
                                     <w:dataBinding w:prefixMappings="xmlns:ns0='http://schemas.microsoft.com/office/2006/coverPageProps' " w:xpath="/ns0:CoverPageProperties[1]/ns0:CompanyEmail[1]" w:storeItemID="{55AF091B-3C7A-41E3-B477-F2FDAA23CFDA}"/>
                                     <w:text/>
                                   </w:sdtPr>
+                                  <w:sdtEndPr/>
                                   <w:sdtContent>
                                     <w:r>
                                       <w:rPr>
@@ -456,6 +459,7 @@
                             <w:dataBinding w:prefixMappings="xmlns:ns0='http://purl.org/dc/elements/1.1/' xmlns:ns1='http://schemas.openxmlformats.org/package/2006/metadata/core-properties' " w:xpath="/ns1:coreProperties[1]/ns0:creator[1]" w:storeItemID="{6C3C8BC8-F283-45AE-878A-BAB7291924A1}"/>
                             <w:text/>
                           </w:sdtPr>
+                          <w:sdtEndPr/>
                           <w:sdtContent>
                             <w:p>
                               <w:pPr>
@@ -502,6 +506,7 @@
                               <w:dataBinding w:prefixMappings="xmlns:ns0='http://schemas.microsoft.com/office/2006/coverPageProps' " w:xpath="/ns0:CoverPageProperties[1]/ns0:CompanyEmail[1]" w:storeItemID="{55AF091B-3C7A-41E3-B477-F2FDAA23CFDA}"/>
                               <w:text/>
                             </w:sdtPr>
+                            <w:sdtEndPr/>
                             <w:sdtContent>
                               <w:r>
                                 <w:rPr>
@@ -617,6 +622,7 @@
                                     <w:dataBinding w:prefixMappings="xmlns:ns0='http://schemas.microsoft.com/office/2006/coverPageProps' " w:xpath="/ns0:CoverPageProperties[1]/ns0:Abstract[1]" w:storeItemID="{55AF091B-3C7A-41E3-B477-F2FDAA23CFDA}"/>
                                     <w:text w:multiLine="1"/>
                                   </w:sdtPr>
+                                  <w:sdtEndPr/>
                                   <w:sdtContent>
                                     <w:r>
                                       <w:rPr>
@@ -686,6 +692,7 @@
                               <w:dataBinding w:prefixMappings="xmlns:ns0='http://schemas.microsoft.com/office/2006/coverPageProps' " w:xpath="/ns0:CoverPageProperties[1]/ns0:Abstract[1]" w:storeItemID="{55AF091B-3C7A-41E3-B477-F2FDAA23CFDA}"/>
                               <w:text w:multiLine="1"/>
                             </w:sdtPr>
+                            <w:sdtEndPr/>
                             <w:sdtContent>
                               <w:r>
                                 <w:rPr>
@@ -828,6 +835,7 @@
                                   <w:dataBinding w:prefixMappings="xmlns:ns0='http://purl.org/dc/elements/1.1/' xmlns:ns1='http://schemas.openxmlformats.org/package/2006/metadata/core-properties' " w:xpath="/ns1:coreProperties[1]/ns0:subject[1]" w:storeItemID="{6C3C8BC8-F283-45AE-878A-BAB7291924A1}"/>
                                   <w:text/>
                                 </w:sdtPr>
+                                <w:sdtEndPr/>
                                 <w:sdtContent>
                                   <w:p>
                                     <w:pPr>
@@ -954,6 +962,7 @@
                             <w:dataBinding w:prefixMappings="xmlns:ns0='http://purl.org/dc/elements/1.1/' xmlns:ns1='http://schemas.openxmlformats.org/package/2006/metadata/core-properties' " w:xpath="/ns1:coreProperties[1]/ns0:subject[1]" w:storeItemID="{6C3C8BC8-F283-45AE-878A-BAB7291924A1}"/>
                             <w:text/>
                           </w:sdtPr>
+                          <w:sdtEndPr/>
                           <w:sdtContent>
                             <w:p>
                               <w:pPr>
@@ -1014,7 +1023,7 @@
     </w:sdt>
     <w:tbl>
       <w:tblPr>
-        <w:tblW w:w="0" w:type="auto"/>
+        <w:tblW w:w="8907" w:type="dxa"/>
         <w:tblBorders>
           <w:top w:val="single" w:sz="6" w:space="0" w:color="EEEEEE"/>
           <w:left w:val="single" w:sz="6" w:space="0" w:color="EEEEEE"/>
@@ -1031,18 +1040,19 @@
         <w:tblLook w:val="04A0" w:firstRow="1" w:lastRow="0" w:firstColumn="1" w:lastColumn="0" w:noHBand="0" w:noVBand="1"/>
       </w:tblPr>
       <w:tblGrid>
-        <w:gridCol w:w="2111"/>
-        <w:gridCol w:w="2828"/>
+        <w:gridCol w:w="2256"/>
+        <w:gridCol w:w="2821"/>
         <w:gridCol w:w="1179"/>
-        <w:gridCol w:w="1040"/>
+        <w:gridCol w:w="2651"/>
       </w:tblGrid>
       <w:tr>
         <w:trPr>
+          <w:trHeight w:val="294"/>
           <w:tblHeader/>
         </w:trPr>
         <w:tc>
           <w:tcPr>
-            <w:tcW w:w="0" w:type="auto"/>
+            <w:tcW w:w="2256" w:type="dxa"/>
             <w:tcBorders>
               <w:top w:val="single" w:sz="6" w:space="0" w:color="EEEEEE"/>
               <w:left w:val="single" w:sz="6" w:space="0" w:color="EEEEEE"/>
@@ -1112,6 +1122,93 @@
                 <w:lang w:eastAsia="sv-SE"/>
               </w:rPr>
               <w:t>Name</w:t>
+            </w:r>
+            <w:proofErr w:type="spellEnd"/>
+          </w:p>
+        </w:tc>
+        <w:tc>
+          <w:tcPr>
+            <w:tcW w:w="2822" w:type="dxa"/>
+            <w:tcBorders>
+              <w:top w:val="single" w:sz="6" w:space="0" w:color="EEEEEE"/>
+              <w:left w:val="single" w:sz="6" w:space="0" w:color="EEEEEE"/>
+              <w:bottom w:val="single" w:sz="6" w:space="0" w:color="EEEEEE"/>
+              <w:right w:val="single" w:sz="6" w:space="0" w:color="EEEEEE"/>
+            </w:tcBorders>
+            <w:shd w:val="clear" w:color="auto" w:fill="DDDDDD"/>
+            <w:tcMar>
+              <w:top w:w="72" w:type="dxa"/>
+              <w:left w:w="72" w:type="dxa"/>
+              <w:bottom w:w="72" w:type="dxa"/>
+              <w:right w:w="72" w:type="dxa"/>
+            </w:tcMar>
+            <w:hideMark/>
+          </w:tcPr>
+          <w:p>
+            <w:pPr>
+              <w:spacing w:before="30" w:after="30" w:line="240" w:lineRule="auto"/>
+              <w:ind w:left="30" w:right="30"/>
+              <w:jc w:val="center"/>
+              <w:rPr>
+                <w:rFonts w:ascii="Verdana" w:eastAsia="Times New Roman" w:hAnsi="Verdana" w:cs="Times New Roman"/>
+                <w:b/>
+                <w:bCs/>
+                <w:color w:val="00529B"/>
+                <w:sz w:val="20"/>
+                <w:szCs w:val="20"/>
+                <w:lang w:eastAsia="sv-SE"/>
+              </w:rPr>
+            </w:pPr>
+            <w:r>
+              <w:rPr>
+                <w:rFonts w:ascii="Verdana" w:eastAsia="Times New Roman" w:hAnsi="Verdana" w:cs="Times New Roman"/>
+                <w:b/>
+                <w:bCs/>
+                <w:color w:val="00529B"/>
+                <w:sz w:val="20"/>
+                <w:szCs w:val="20"/>
+                <w:lang w:eastAsia="sv-SE"/>
+              </w:rPr>
+              <w:t xml:space="preserve">Personal </w:t>
+            </w:r>
+            <w:proofErr w:type="spellStart"/>
+            <w:r>
+              <w:rPr>
+                <w:rFonts w:ascii="Verdana" w:eastAsia="Times New Roman" w:hAnsi="Verdana" w:cs="Times New Roman"/>
+                <w:b/>
+                <w:bCs/>
+                <w:color w:val="00529B"/>
+                <w:sz w:val="20"/>
+                <w:szCs w:val="20"/>
+                <w:lang w:eastAsia="sv-SE"/>
+              </w:rPr>
+              <w:t>identity</w:t>
+            </w:r>
+            <w:proofErr w:type="spellEnd"/>
+            <w:r>
+              <w:rPr>
+                <w:rFonts w:ascii="Verdana" w:eastAsia="Times New Roman" w:hAnsi="Verdana" w:cs="Times New Roman"/>
+                <w:b/>
+                <w:bCs/>
+                <w:color w:val="00529B"/>
+                <w:sz w:val="20"/>
+                <w:szCs w:val="20"/>
+                <w:lang w:eastAsia="sv-SE"/>
+              </w:rPr>
+              <w:t xml:space="preserve"> </w:t>
+            </w:r>
+            <w:proofErr w:type="spellStart"/>
+            <w:r>
+              <w:rPr>
+                <w:rFonts w:ascii="Verdana" w:eastAsia="Times New Roman" w:hAnsi="Verdana" w:cs="Times New Roman"/>
+                <w:b/>
+                <w:bCs/>
+                <w:color w:val="00529B"/>
+                <w:sz w:val="20"/>
+                <w:szCs w:val="20"/>
+                <w:lang w:eastAsia="sv-SE"/>
+              </w:rPr>
+              <w:t>Number</w:t>
             </w:r>
             <w:proofErr w:type="spellEnd"/>
           </w:p>
@@ -1149,6 +1246,7 @@
                 <w:lang w:eastAsia="sv-SE"/>
               </w:rPr>
             </w:pPr>
+            <w:proofErr w:type="spellStart"/>
             <w:r>
               <w:rPr>
                 <w:rFonts w:ascii="Verdana" w:eastAsia="Times New Roman" w:hAnsi="Verdana" w:cs="Times New Roman"/>
@@ -1159,53 +1257,14 @@
                 <w:szCs w:val="20"/>
                 <w:lang w:eastAsia="sv-SE"/>
               </w:rPr>
-              <w:t xml:space="preserve">Social </w:t>
-            </w:r>
-            <w:proofErr w:type="spellStart"/>
-            <w:r>
-              <w:rPr>
-                <w:rFonts w:ascii="Verdana" w:eastAsia="Times New Roman" w:hAnsi="Verdana" w:cs="Times New Roman"/>
-                <w:b/>
-                <w:bCs/>
-                <w:color w:val="00529B"/>
-                <w:sz w:val="20"/>
-                <w:szCs w:val="20"/>
-                <w:lang w:eastAsia="sv-SE"/>
-              </w:rPr>
-              <w:t>Security</w:t>
-            </w:r>
-            <w:proofErr w:type="spellEnd"/>
-            <w:r>
-              <w:rPr>
-                <w:rFonts w:ascii="Verdana" w:eastAsia="Times New Roman" w:hAnsi="Verdana" w:cs="Times New Roman"/>
-                <w:b/>
-                <w:bCs/>
-                <w:color w:val="00529B"/>
-                <w:sz w:val="20"/>
-                <w:szCs w:val="20"/>
-                <w:lang w:eastAsia="sv-SE"/>
-              </w:rPr>
-              <w:t xml:space="preserve"> </w:t>
-            </w:r>
-            <w:proofErr w:type="spellStart"/>
-            <w:r>
-              <w:rPr>
-                <w:rFonts w:ascii="Verdana" w:eastAsia="Times New Roman" w:hAnsi="Verdana" w:cs="Times New Roman"/>
-                <w:b/>
-                <w:bCs/>
-                <w:color w:val="00529B"/>
-                <w:sz w:val="20"/>
-                <w:szCs w:val="20"/>
-                <w:lang w:eastAsia="sv-SE"/>
-              </w:rPr>
-              <w:t>Number</w:t>
+              <w:t>Thinking</w:t>
             </w:r>
             <w:proofErr w:type="spellEnd"/>
           </w:p>
         </w:tc>
         <w:tc>
           <w:tcPr>
-            <w:tcW w:w="0" w:type="auto"/>
+            <w:tcW w:w="2652" w:type="dxa"/>
             <w:tcBorders>
               <w:top w:val="single" w:sz="6" w:space="0" w:color="EEEEEE"/>
               <w:left w:val="single" w:sz="6" w:space="0" w:color="EEEEEE"/>
@@ -1236,7 +1295,6 @@
                 <w:lang w:eastAsia="sv-SE"/>
               </w:rPr>
             </w:pPr>
-            <w:proofErr w:type="spellStart"/>
             <w:r>
               <w:rPr>
                 <w:rFonts w:ascii="Verdana" w:eastAsia="Times New Roman" w:hAnsi="Verdana" w:cs="Times New Roman"/>
@@ -1247,63 +1305,18 @@
                 <w:szCs w:val="20"/>
                 <w:lang w:eastAsia="sv-SE"/>
               </w:rPr>
-              <w:t>Thinking</w:t>
-            </w:r>
-            <w:proofErr w:type="spellEnd"/>
-          </w:p>
-        </w:tc>
-        <w:tc>
-          <w:tcPr>
-            <w:tcW w:w="0" w:type="auto"/>
-            <w:tcBorders>
-              <w:top w:val="single" w:sz="6" w:space="0" w:color="EEEEEE"/>
-              <w:left w:val="single" w:sz="6" w:space="0" w:color="EEEEEE"/>
-              <w:bottom w:val="single" w:sz="6" w:space="0" w:color="EEEEEE"/>
-              <w:right w:val="single" w:sz="6" w:space="0" w:color="EEEEEE"/>
-            </w:tcBorders>
-            <w:shd w:val="clear" w:color="auto" w:fill="DDDDDD"/>
-            <w:tcMar>
-              <w:top w:w="72" w:type="dxa"/>
-              <w:left w:w="72" w:type="dxa"/>
-              <w:bottom w:w="72" w:type="dxa"/>
-              <w:right w:w="72" w:type="dxa"/>
-            </w:tcMar>
-            <w:hideMark/>
-          </w:tcPr>
-          <w:p>
-            <w:pPr>
-              <w:spacing w:before="30" w:after="30" w:line="240" w:lineRule="auto"/>
-              <w:ind w:left="30" w:right="30"/>
-              <w:jc w:val="center"/>
-              <w:rPr>
-                <w:rFonts w:ascii="Verdana" w:eastAsia="Times New Roman" w:hAnsi="Verdana" w:cs="Times New Roman"/>
-                <w:b/>
-                <w:bCs/>
-                <w:color w:val="00529B"/>
-                <w:sz w:val="20"/>
-                <w:szCs w:val="20"/>
-                <w:lang w:eastAsia="sv-SE"/>
-              </w:rPr>
-            </w:pPr>
-            <w:r>
-              <w:rPr>
-                <w:rFonts w:ascii="Verdana" w:eastAsia="Times New Roman" w:hAnsi="Verdana" w:cs="Times New Roman"/>
-                <w:b/>
-                <w:bCs/>
-                <w:color w:val="00529B"/>
-                <w:sz w:val="20"/>
-                <w:szCs w:val="20"/>
-                <w:lang w:eastAsia="sv-SE"/>
-              </w:rPr>
               <w:t>Writing</w:t>
             </w:r>
           </w:p>
         </w:tc>
       </w:tr>
       <w:tr>
+        <w:trPr>
+          <w:trHeight w:val="485"/>
+        </w:trPr>
         <w:tc>
           <w:tcPr>
-            <w:tcW w:w="0" w:type="auto"/>
+            <w:tcW w:w="2256" w:type="dxa"/>
             <w:tcBorders>
               <w:top w:val="single" w:sz="6" w:space="0" w:color="EEEEEE"/>
               <w:left w:val="single" w:sz="6" w:space="0" w:color="EEEEEE"/>
@@ -1338,64 +1351,37 @@
               <w:t>Andersson Jacob</w:t>
             </w:r>
           </w:p>
+        </w:tc>
+        <w:tc>
+          <w:tcPr>
+            <w:tcW w:w="2822" w:type="dxa"/>
+            <w:tcBorders>
+              <w:top w:val="single" w:sz="6" w:space="0" w:color="EEEEEE"/>
+              <w:left w:val="single" w:sz="6" w:space="0" w:color="EEEEEE"/>
+              <w:bottom w:val="single" w:sz="6" w:space="0" w:color="EEEEEE"/>
+              <w:right w:val="single" w:sz="6" w:space="0" w:color="EEEEEE"/>
+            </w:tcBorders>
+            <w:shd w:val="clear" w:color="auto" w:fill="BDE5F8"/>
+            <w:tcMar>
+              <w:top w:w="72" w:type="dxa"/>
+              <w:left w:w="72" w:type="dxa"/>
+              <w:bottom w:w="72" w:type="dxa"/>
+              <w:right w:w="72" w:type="dxa"/>
+            </w:tcMar>
+            <w:hideMark/>
+          </w:tcPr>
           <w:p>
             <w:pPr>
               <w:spacing w:before="30" w:after="30" w:line="240" w:lineRule="auto"/>
-              <w:ind w:left="30" w:right="30"/>
-              <w:rPr>
-                <w:color w:val="595959" w:themeColor="text1" w:themeTint="A6"/>
+              <w:ind w:right="30"/>
+              <w:rPr>
+                <w:rFonts w:eastAsia="Times New Roman" w:cstheme="minorHAnsi"/>
+                <w:color w:val="00529B"/>
                 <w:sz w:val="28"/>
                 <w:szCs w:val="28"/>
+                <w:lang w:eastAsia="sv-SE"/>
               </w:rPr>
             </w:pPr>
-            <w:r>
-              <w:rPr>
-                <w:color w:val="595959" w:themeColor="text1" w:themeTint="A6"/>
-                <w:sz w:val="28"/>
-                <w:szCs w:val="28"/>
-              </w:rPr>
-              <w:t>Johansson Tim</w:t>
-            </w:r>
-          </w:p>
-          <w:p>
-            <w:pPr>
-              <w:spacing w:before="30" w:after="30" w:line="240" w:lineRule="auto"/>
-              <w:ind w:left="30" w:right="30"/>
-              <w:rPr>
-                <w:color w:val="595959" w:themeColor="text1" w:themeTint="A6"/>
-                <w:sz w:val="28"/>
-                <w:szCs w:val="28"/>
-              </w:rPr>
-            </w:pPr>
-            <w:r>
-              <w:rPr>
-                <w:color w:val="595959" w:themeColor="text1" w:themeTint="A6"/>
-                <w:sz w:val="28"/>
-                <w:szCs w:val="28"/>
-              </w:rPr>
-              <w:t>Wikström Leo</w:t>
-            </w:r>
-          </w:p>
-          <w:p>
-            <w:pPr>
-              <w:spacing w:before="30" w:after="30" w:line="240" w:lineRule="auto"/>
-              <w:ind w:left="30" w:right="30"/>
-              <w:rPr>
-                <w:rFonts w:ascii="Verdana" w:eastAsia="Times New Roman" w:hAnsi="Verdana" w:cs="Times New Roman"/>
-                <w:color w:val="00529B"/>
-                <w:sz w:val="20"/>
-                <w:szCs w:val="20"/>
-                <w:lang w:eastAsia="sv-SE"/>
-              </w:rPr>
-            </w:pPr>
-            <w:r>
-              <w:rPr>
-                <w:color w:val="595959" w:themeColor="text1" w:themeTint="A6"/>
-                <w:sz w:val="28"/>
-                <w:szCs w:val="28"/>
-              </w:rPr>
-              <w:t>Åsbrink Anton</w:t>
-            </w:r>
           </w:p>
         </w:tc>
         <w:tc>
@@ -1421,19 +1407,197 @@
               <w:spacing w:before="30" w:after="30" w:line="240" w:lineRule="auto"/>
               <w:ind w:right="30"/>
               <w:rPr>
-                <w:rFonts w:ascii="Verdana" w:eastAsia="Times New Roman" w:hAnsi="Verdana" w:cs="Times New Roman"/>
+                <w:rFonts w:eastAsia="Times New Roman" w:cstheme="minorHAnsi"/>
                 <w:color w:val="00529B"/>
                 <w:sz w:val="28"/>
                 <w:szCs w:val="28"/>
                 <w:lang w:eastAsia="sv-SE"/>
               </w:rPr>
             </w:pPr>
+            <w:r>
+              <w:rPr>
+                <w:rFonts w:eastAsia="Times New Roman" w:cstheme="minorHAnsi"/>
+                <w:color w:val="00529B"/>
+                <w:sz w:val="28"/>
+                <w:szCs w:val="28"/>
+                <w:lang w:eastAsia="sv-SE"/>
+              </w:rPr>
+              <w:t>20%</w:t>
+            </w:r>
+          </w:p>
+        </w:tc>
+        <w:tc>
+          <w:tcPr>
+            <w:tcW w:w="2652" w:type="dxa"/>
+            <w:tcBorders>
+              <w:top w:val="single" w:sz="6" w:space="0" w:color="EEEEEE"/>
+              <w:left w:val="single" w:sz="6" w:space="0" w:color="EEEEEE"/>
+              <w:bottom w:val="single" w:sz="6" w:space="0" w:color="EEEEEE"/>
+              <w:right w:val="single" w:sz="6" w:space="0" w:color="EEEEEE"/>
+            </w:tcBorders>
+            <w:shd w:val="clear" w:color="auto" w:fill="BDE5F8"/>
+            <w:tcMar>
+              <w:top w:w="72" w:type="dxa"/>
+              <w:left w:w="72" w:type="dxa"/>
+              <w:bottom w:w="72" w:type="dxa"/>
+              <w:right w:w="72" w:type="dxa"/>
+            </w:tcMar>
+            <w:hideMark/>
+          </w:tcPr>
+          <w:p>
+            <w:pPr>
+              <w:spacing w:before="30" w:after="30" w:line="240" w:lineRule="auto"/>
+              <w:ind w:right="30"/>
+              <w:rPr>
+                <w:rFonts w:eastAsia="Times New Roman" w:cstheme="minorHAnsi"/>
+                <w:color w:val="00529B"/>
+                <w:sz w:val="28"/>
+                <w:szCs w:val="28"/>
+                <w:lang w:eastAsia="sv-SE"/>
+              </w:rPr>
+            </w:pPr>
+            <w:r>
+              <w:rPr>
+                <w:rFonts w:eastAsia="Times New Roman" w:cstheme="minorHAnsi"/>
+                <w:color w:val="00529B"/>
+                <w:sz w:val="28"/>
+                <w:szCs w:val="28"/>
+                <w:lang w:eastAsia="sv-SE"/>
+              </w:rPr>
+              <w:t>10</w:t>
+            </w:r>
+            <w:r>
+              <w:rPr>
+                <w:rFonts w:eastAsia="Times New Roman" w:cstheme="minorHAnsi"/>
+                <w:color w:val="00529B"/>
+                <w:sz w:val="28"/>
+                <w:szCs w:val="28"/>
+                <w:lang w:eastAsia="sv-SE"/>
+              </w:rPr>
+              <w:t>%</w:t>
+            </w:r>
+          </w:p>
+        </w:tc>
+      </w:tr>
+      <w:tr>
+        <w:trPr>
+          <w:trHeight w:val="508"/>
+        </w:trPr>
+        <w:tc>
+          <w:tcPr>
+            <w:tcW w:w="2256" w:type="dxa"/>
+            <w:tcBorders>
+              <w:top w:val="single" w:sz="6" w:space="0" w:color="EEEEEE"/>
+              <w:left w:val="single" w:sz="6" w:space="0" w:color="EEEEEE"/>
+              <w:bottom w:val="single" w:sz="6" w:space="0" w:color="EEEEEE"/>
+              <w:right w:val="single" w:sz="6" w:space="0" w:color="EEEEEE"/>
+            </w:tcBorders>
+            <w:shd w:val="clear" w:color="auto" w:fill="BDE5F8"/>
+            <w:tcMar>
+              <w:top w:w="72" w:type="dxa"/>
+              <w:left w:w="72" w:type="dxa"/>
+              <w:bottom w:w="72" w:type="dxa"/>
+              <w:right w:w="72" w:type="dxa"/>
+            </w:tcMar>
+          </w:tcPr>
+          <w:p>
+            <w:pPr>
+              <w:spacing w:before="30" w:after="30" w:line="240" w:lineRule="auto"/>
+              <w:ind w:left="30" w:right="30"/>
+              <w:rPr>
+                <w:color w:val="595959" w:themeColor="text1" w:themeTint="A6"/>
+                <w:sz w:val="28"/>
+                <w:szCs w:val="28"/>
+              </w:rPr>
+            </w:pPr>
+            <w:r>
+              <w:rPr>
+                <w:color w:val="595959" w:themeColor="text1" w:themeTint="A6"/>
+                <w:sz w:val="28"/>
+                <w:szCs w:val="28"/>
+              </w:rPr>
+              <w:t>Johansson Tim</w:t>
+            </w:r>
+          </w:p>
+        </w:tc>
+        <w:tc>
+          <w:tcPr>
+            <w:tcW w:w="2822" w:type="dxa"/>
+            <w:tcBorders>
+              <w:top w:val="single" w:sz="6" w:space="0" w:color="EEEEEE"/>
+              <w:left w:val="single" w:sz="6" w:space="0" w:color="EEEEEE"/>
+              <w:bottom w:val="single" w:sz="6" w:space="0" w:color="EEEEEE"/>
+              <w:right w:val="single" w:sz="6" w:space="0" w:color="EEEEEE"/>
+            </w:tcBorders>
+            <w:shd w:val="clear" w:color="auto" w:fill="BDE5F8"/>
+            <w:tcMar>
+              <w:top w:w="72" w:type="dxa"/>
+              <w:left w:w="72" w:type="dxa"/>
+              <w:bottom w:w="72" w:type="dxa"/>
+              <w:right w:w="72" w:type="dxa"/>
+            </w:tcMar>
+          </w:tcPr>
+          <w:p>
+            <w:pPr>
+              <w:spacing w:before="30" w:after="30" w:line="240" w:lineRule="auto"/>
+              <w:ind w:right="30"/>
+              <w:rPr>
+                <w:rFonts w:eastAsia="Times New Roman" w:cstheme="minorHAnsi"/>
+                <w:color w:val="00529B"/>
+                <w:sz w:val="28"/>
+                <w:szCs w:val="28"/>
+                <w:lang w:eastAsia="sv-SE"/>
+              </w:rPr>
+            </w:pPr>
+            <w:proofErr w:type="gramStart"/>
+            <w:r>
+              <w:rPr>
+                <w:rFonts w:eastAsia="Times New Roman" w:cstheme="minorHAnsi"/>
+                <w:color w:val="00529B"/>
+                <w:sz w:val="28"/>
+                <w:szCs w:val="28"/>
+                <w:lang w:eastAsia="sv-SE"/>
+              </w:rPr>
+              <w:t>970718-3472</w:t>
+            </w:r>
+            <w:proofErr w:type="gramEnd"/>
           </w:p>
           <w:p>
             <w:pPr>
               <w:spacing w:before="30" w:after="30" w:line="240" w:lineRule="auto"/>
               <w:ind w:right="30"/>
               <w:rPr>
+                <w:rFonts w:ascii="Verdana" w:eastAsia="Times New Roman" w:hAnsi="Verdana" w:cs="Times New Roman"/>
+                <w:color w:val="00529B"/>
+                <w:sz w:val="28"/>
+                <w:szCs w:val="28"/>
+                <w:lang w:eastAsia="sv-SE"/>
+              </w:rPr>
+            </w:pPr>
+          </w:p>
+        </w:tc>
+        <w:tc>
+          <w:tcPr>
+            <w:tcW w:w="0" w:type="auto"/>
+            <w:tcBorders>
+              <w:top w:val="single" w:sz="6" w:space="0" w:color="EEEEEE"/>
+              <w:left w:val="single" w:sz="6" w:space="0" w:color="EEEEEE"/>
+              <w:bottom w:val="single" w:sz="6" w:space="0" w:color="EEEEEE"/>
+              <w:right w:val="single" w:sz="6" w:space="0" w:color="EEEEEE"/>
+            </w:tcBorders>
+            <w:shd w:val="clear" w:color="auto" w:fill="BDE5F8"/>
+            <w:tcMar>
+              <w:top w:w="72" w:type="dxa"/>
+              <w:left w:w="72" w:type="dxa"/>
+              <w:bottom w:w="72" w:type="dxa"/>
+              <w:right w:w="72" w:type="dxa"/>
+            </w:tcMar>
+          </w:tcPr>
+          <w:p>
+            <w:pPr>
+              <w:spacing w:before="30" w:after="30" w:line="240" w:lineRule="auto"/>
+              <w:ind w:left="30" w:right="30"/>
+              <w:rPr>
                 <w:rFonts w:eastAsia="Times New Roman" w:cstheme="minorHAnsi"/>
                 <w:color w:val="00529B"/>
                 <w:sz w:val="28"/>
@@ -1441,7 +1605,6 @@
                 <w:lang w:eastAsia="sv-SE"/>
               </w:rPr>
             </w:pPr>
-            <w:proofErr w:type="gramStart"/>
             <w:r>
               <w:rPr>
                 <w:rFonts w:eastAsia="Times New Roman" w:cstheme="minorHAnsi"/>
@@ -1450,10 +1613,133 @@
                 <w:szCs w:val="28"/>
                 <w:lang w:eastAsia="sv-SE"/>
               </w:rPr>
-              <w:t>970718-3472</w:t>
-            </w:r>
-            <w:bookmarkStart w:id="0" w:name="_GoBack"/>
-            <w:bookmarkEnd w:id="0"/>
+              <w:t>45%</w:t>
+            </w:r>
+          </w:p>
+        </w:tc>
+        <w:tc>
+          <w:tcPr>
+            <w:tcW w:w="2652" w:type="dxa"/>
+            <w:tcBorders>
+              <w:top w:val="single" w:sz="6" w:space="0" w:color="EEEEEE"/>
+              <w:left w:val="single" w:sz="6" w:space="0" w:color="EEEEEE"/>
+              <w:bottom w:val="single" w:sz="6" w:space="0" w:color="EEEEEE"/>
+              <w:right w:val="single" w:sz="6" w:space="0" w:color="EEEEEE"/>
+            </w:tcBorders>
+            <w:shd w:val="clear" w:color="auto" w:fill="BDE5F8"/>
+            <w:tcMar>
+              <w:top w:w="72" w:type="dxa"/>
+              <w:left w:w="72" w:type="dxa"/>
+              <w:bottom w:w="72" w:type="dxa"/>
+              <w:right w:w="72" w:type="dxa"/>
+            </w:tcMar>
+          </w:tcPr>
+          <w:p>
+            <w:pPr>
+              <w:spacing w:before="30" w:after="30" w:line="240" w:lineRule="auto"/>
+              <w:ind w:right="30"/>
+              <w:rPr>
+                <w:rFonts w:eastAsia="Times New Roman" w:cstheme="minorHAnsi"/>
+                <w:color w:val="00529B"/>
+                <w:sz w:val="28"/>
+                <w:szCs w:val="28"/>
+                <w:lang w:eastAsia="sv-SE"/>
+              </w:rPr>
+            </w:pPr>
+            <w:r>
+              <w:rPr>
+                <w:rFonts w:eastAsia="Times New Roman" w:cstheme="minorHAnsi"/>
+                <w:color w:val="00529B"/>
+                <w:sz w:val="28"/>
+                <w:szCs w:val="28"/>
+                <w:lang w:eastAsia="sv-SE"/>
+              </w:rPr>
+              <w:t>62%</w:t>
+            </w:r>
+          </w:p>
+        </w:tc>
+      </w:tr>
+      <w:tr>
+        <w:trPr>
+          <w:trHeight w:val="465"/>
+        </w:trPr>
+        <w:tc>
+          <w:tcPr>
+            <w:tcW w:w="2256" w:type="dxa"/>
+            <w:tcBorders>
+              <w:top w:val="single" w:sz="6" w:space="0" w:color="EEEEEE"/>
+              <w:left w:val="single" w:sz="6" w:space="0" w:color="EEEEEE"/>
+              <w:bottom w:val="single" w:sz="6" w:space="0" w:color="EEEEEE"/>
+              <w:right w:val="single" w:sz="6" w:space="0" w:color="EEEEEE"/>
+            </w:tcBorders>
+            <w:shd w:val="clear" w:color="auto" w:fill="BDE5F8"/>
+            <w:tcMar>
+              <w:top w:w="72" w:type="dxa"/>
+              <w:left w:w="72" w:type="dxa"/>
+              <w:bottom w:w="72" w:type="dxa"/>
+              <w:right w:w="72" w:type="dxa"/>
+            </w:tcMar>
+          </w:tcPr>
+          <w:p>
+            <w:pPr>
+              <w:spacing w:before="30" w:after="30" w:line="240" w:lineRule="auto"/>
+              <w:ind w:left="30" w:right="30"/>
+              <w:rPr>
+                <w:color w:val="595959" w:themeColor="text1" w:themeTint="A6"/>
+                <w:sz w:val="28"/>
+                <w:szCs w:val="28"/>
+              </w:rPr>
+            </w:pPr>
+            <w:r>
+              <w:rPr>
+                <w:color w:val="595959" w:themeColor="text1" w:themeTint="A6"/>
+                <w:sz w:val="28"/>
+                <w:szCs w:val="28"/>
+              </w:rPr>
+              <w:t>Wikström Leo</w:t>
+            </w:r>
+          </w:p>
+        </w:tc>
+        <w:tc>
+          <w:tcPr>
+            <w:tcW w:w="2822" w:type="dxa"/>
+            <w:tcBorders>
+              <w:top w:val="single" w:sz="6" w:space="0" w:color="EEEEEE"/>
+              <w:left w:val="single" w:sz="6" w:space="0" w:color="EEEEEE"/>
+              <w:bottom w:val="single" w:sz="6" w:space="0" w:color="EEEEEE"/>
+              <w:right w:val="single" w:sz="6" w:space="0" w:color="EEEEEE"/>
+            </w:tcBorders>
+            <w:shd w:val="clear" w:color="auto" w:fill="BDE5F8"/>
+            <w:tcMar>
+              <w:top w:w="72" w:type="dxa"/>
+              <w:left w:w="72" w:type="dxa"/>
+              <w:bottom w:w="72" w:type="dxa"/>
+              <w:right w:w="72" w:type="dxa"/>
+            </w:tcMar>
+          </w:tcPr>
+          <w:p>
+            <w:pPr>
+              <w:spacing w:before="30" w:after="30" w:line="240" w:lineRule="auto"/>
+              <w:ind w:right="30"/>
+              <w:rPr>
+                <w:rFonts w:eastAsia="Times New Roman" w:cstheme="minorHAnsi"/>
+                <w:color w:val="00529B"/>
+                <w:sz w:val="28"/>
+                <w:szCs w:val="28"/>
+                <w:lang w:eastAsia="sv-SE"/>
+              </w:rPr>
+            </w:pPr>
+            <w:proofErr w:type="gramStart"/>
+            <w:r>
+              <w:rPr>
+                <w:rFonts w:eastAsia="Times New Roman" w:cstheme="minorHAnsi"/>
+                <w:color w:val="00529B"/>
+                <w:sz w:val="28"/>
+                <w:szCs w:val="28"/>
+                <w:lang w:eastAsia="sv-SE"/>
+              </w:rPr>
+              <w:t>970523-6611</w:t>
+            </w:r>
             <w:proofErr w:type="gramEnd"/>
           </w:p>
         </w:tc>
@@ -1473,30 +1759,168 @@
               <w:bottom w:w="72" w:type="dxa"/>
               <w:right w:w="72" w:type="dxa"/>
             </w:tcMar>
-            <w:hideMark/>
           </w:tcPr>
           <w:p>
             <w:pPr>
               <w:spacing w:before="30" w:after="30" w:line="240" w:lineRule="auto"/>
               <w:ind w:left="30" w:right="30"/>
               <w:rPr>
-                <w:rFonts w:ascii="Verdana" w:eastAsia="Times New Roman" w:hAnsi="Verdana" w:cs="Times New Roman"/>
+                <w:rFonts w:eastAsia="Times New Roman" w:cstheme="minorHAnsi"/>
                 <w:color w:val="00529B"/>
-                <w:sz w:val="20"/>
-                <w:szCs w:val="20"/>
+                <w:sz w:val="28"/>
+                <w:szCs w:val="28"/>
                 <w:lang w:eastAsia="sv-SE"/>
               </w:rPr>
             </w:pPr>
             <w:r>
               <w:rPr>
-                <w:rFonts w:ascii="Verdana" w:eastAsia="Times New Roman" w:hAnsi="Verdana" w:cs="Times New Roman"/>
+                <w:rFonts w:eastAsia="Times New Roman" w:cstheme="minorHAnsi"/>
                 <w:color w:val="00529B"/>
-                <w:sz w:val="20"/>
-                <w:szCs w:val="20"/>
-                <w:lang w:eastAsia="sv-SE"/>
-              </w:rPr>
-              <w:t> </w:t>
-            </w:r>
+                <w:sz w:val="28"/>
+                <w:szCs w:val="28"/>
+                <w:lang w:eastAsia="sv-SE"/>
+              </w:rPr>
+              <w:t>5%</w:t>
+            </w:r>
+          </w:p>
+          <w:p>
+            <w:pPr>
+              <w:spacing w:before="30" w:after="30" w:line="240" w:lineRule="auto"/>
+              <w:ind w:left="30" w:right="30"/>
+              <w:rPr>
+                <w:rFonts w:eastAsia="Times New Roman" w:cstheme="minorHAnsi"/>
+                <w:color w:val="00529B"/>
+                <w:sz w:val="28"/>
+                <w:szCs w:val="28"/>
+                <w:lang w:eastAsia="sv-SE"/>
+              </w:rPr>
+            </w:pPr>
+          </w:p>
+        </w:tc>
+        <w:tc>
+          <w:tcPr>
+            <w:tcW w:w="2652" w:type="dxa"/>
+            <w:tcBorders>
+              <w:top w:val="single" w:sz="6" w:space="0" w:color="EEEEEE"/>
+              <w:left w:val="single" w:sz="6" w:space="0" w:color="EEEEEE"/>
+              <w:bottom w:val="single" w:sz="6" w:space="0" w:color="EEEEEE"/>
+              <w:right w:val="single" w:sz="6" w:space="0" w:color="EEEEEE"/>
+            </w:tcBorders>
+            <w:shd w:val="clear" w:color="auto" w:fill="BDE5F8"/>
+            <w:tcMar>
+              <w:top w:w="72" w:type="dxa"/>
+              <w:left w:w="72" w:type="dxa"/>
+              <w:bottom w:w="72" w:type="dxa"/>
+              <w:right w:w="72" w:type="dxa"/>
+            </w:tcMar>
+          </w:tcPr>
+          <w:p>
+            <w:pPr>
+              <w:spacing w:before="30" w:after="30" w:line="240" w:lineRule="auto"/>
+              <w:ind w:right="30"/>
+              <w:rPr>
+                <w:rFonts w:eastAsia="Times New Roman" w:cstheme="minorHAnsi"/>
+                <w:color w:val="00529B"/>
+                <w:sz w:val="28"/>
+                <w:szCs w:val="28"/>
+                <w:lang w:eastAsia="sv-SE"/>
+              </w:rPr>
+            </w:pPr>
+            <w:r>
+              <w:rPr>
+                <w:rFonts w:eastAsia="Times New Roman" w:cstheme="minorHAnsi"/>
+                <w:color w:val="00529B"/>
+                <w:sz w:val="28"/>
+                <w:szCs w:val="28"/>
+                <w:lang w:eastAsia="sv-SE"/>
+              </w:rPr>
+              <w:t>3%</w:t>
+            </w:r>
+          </w:p>
+        </w:tc>
+      </w:tr>
+      <w:tr>
+        <w:trPr>
+          <w:trHeight w:val="659"/>
+        </w:trPr>
+        <w:tc>
+          <w:tcPr>
+            <w:tcW w:w="2256" w:type="dxa"/>
+            <w:tcBorders>
+              <w:top w:val="single" w:sz="6" w:space="0" w:color="EEEEEE"/>
+              <w:left w:val="single" w:sz="6" w:space="0" w:color="EEEEEE"/>
+              <w:bottom w:val="single" w:sz="6" w:space="0" w:color="EEEEEE"/>
+              <w:right w:val="single" w:sz="6" w:space="0" w:color="EEEEEE"/>
+            </w:tcBorders>
+            <w:shd w:val="clear" w:color="auto" w:fill="BDE5F8"/>
+            <w:tcMar>
+              <w:top w:w="72" w:type="dxa"/>
+              <w:left w:w="72" w:type="dxa"/>
+              <w:bottom w:w="72" w:type="dxa"/>
+              <w:right w:w="72" w:type="dxa"/>
+            </w:tcMar>
+          </w:tcPr>
+          <w:p>
+            <w:pPr>
+              <w:spacing w:before="30" w:after="30" w:line="240" w:lineRule="auto"/>
+              <w:ind w:left="30" w:right="30"/>
+              <w:rPr>
+                <w:color w:val="595959" w:themeColor="text1" w:themeTint="A6"/>
+                <w:sz w:val="28"/>
+                <w:szCs w:val="28"/>
+              </w:rPr>
+            </w:pPr>
+            <w:r>
+              <w:rPr>
+                <w:color w:val="595959" w:themeColor="text1" w:themeTint="A6"/>
+                <w:sz w:val="28"/>
+                <w:szCs w:val="28"/>
+              </w:rPr>
+              <w:t>Åsbrink Anton</w:t>
+            </w:r>
+          </w:p>
+        </w:tc>
+        <w:tc>
+          <w:tcPr>
+            <w:tcW w:w="2822" w:type="dxa"/>
+            <w:tcBorders>
+              <w:top w:val="single" w:sz="6" w:space="0" w:color="EEEEEE"/>
+              <w:left w:val="single" w:sz="6" w:space="0" w:color="EEEEEE"/>
+              <w:bottom w:val="single" w:sz="6" w:space="0" w:color="EEEEEE"/>
+              <w:right w:val="single" w:sz="6" w:space="0" w:color="EEEEEE"/>
+            </w:tcBorders>
+            <w:shd w:val="clear" w:color="auto" w:fill="BDE5F8"/>
+            <w:tcMar>
+              <w:top w:w="72" w:type="dxa"/>
+              <w:left w:w="72" w:type="dxa"/>
+              <w:bottom w:w="72" w:type="dxa"/>
+              <w:right w:w="72" w:type="dxa"/>
+            </w:tcMar>
+          </w:tcPr>
+          <w:p>
+            <w:pPr>
+              <w:spacing w:before="30" w:after="30" w:line="240" w:lineRule="auto"/>
+              <w:ind w:right="30"/>
+              <w:rPr>
+                <w:rFonts w:eastAsia="Times New Roman" w:cstheme="minorHAnsi"/>
+                <w:color w:val="00529B"/>
+                <w:sz w:val="28"/>
+                <w:szCs w:val="28"/>
+                <w:lang w:eastAsia="sv-SE"/>
+              </w:rPr>
+            </w:pPr>
+            <w:proofErr w:type="gramStart"/>
+            <w:r>
+              <w:rPr>
+                <w:rFonts w:eastAsia="Times New Roman" w:cstheme="minorHAnsi"/>
+                <w:color w:val="00529B"/>
+                <w:sz w:val="28"/>
+                <w:szCs w:val="28"/>
+                <w:lang w:eastAsia="sv-SE"/>
+              </w:rPr>
+              <w:t>970428-0135</w:t>
+            </w:r>
+            <w:proofErr w:type="gramEnd"/>
           </w:p>
         </w:tc>
         <w:tc>
@@ -1515,29 +1939,8351 @@
               <w:bottom w:w="72" w:type="dxa"/>
               <w:right w:w="72" w:type="dxa"/>
             </w:tcMar>
-            <w:hideMark/>
           </w:tcPr>
           <w:p>
             <w:pPr>
               <w:spacing w:before="30" w:after="30" w:line="240" w:lineRule="auto"/>
               <w:ind w:left="30" w:right="30"/>
               <w:rPr>
-                <w:rFonts w:ascii="Verdana" w:eastAsia="Times New Roman" w:hAnsi="Verdana" w:cs="Times New Roman"/>
+                <w:rFonts w:eastAsia="Times New Roman" w:cstheme="minorHAnsi"/>
                 <w:color w:val="00529B"/>
-                <w:sz w:val="20"/>
-                <w:szCs w:val="20"/>
+                <w:sz w:val="28"/>
+                <w:szCs w:val="28"/>
                 <w:lang w:eastAsia="sv-SE"/>
               </w:rPr>
             </w:pPr>
             <w:r>
               <w:rPr>
-                <w:rFonts w:ascii="Verdana" w:eastAsia="Times New Roman" w:hAnsi="Verdana" w:cs="Times New Roman"/>
+                <w:rFonts w:eastAsia="Times New Roman" w:cstheme="minorHAnsi"/>
                 <w:color w:val="00529B"/>
-                <w:sz w:val="20"/>
-                <w:szCs w:val="20"/>
-                <w:lang w:eastAsia="sv-SE"/>
-              </w:rPr>
-              <w:t> </w:t>
+                <w:sz w:val="28"/>
+                <w:szCs w:val="28"/>
+                <w:lang w:eastAsia="sv-SE"/>
+              </w:rPr>
+              <w:t>30%</w:t>
+            </w:r>
+          </w:p>
+        </w:tc>
+        <w:tc>
+          <w:tcPr>
+            <w:tcW w:w="2652" w:type="dxa"/>
+            <w:tcBorders>
+              <w:top w:val="single" w:sz="6" w:space="0" w:color="EEEEEE"/>
+              <w:left w:val="single" w:sz="6" w:space="0" w:color="EEEEEE"/>
+              <w:bottom w:val="single" w:sz="6" w:space="0" w:color="EEEEEE"/>
+              <w:right w:val="single" w:sz="6" w:space="0" w:color="EEEEEE"/>
+            </w:tcBorders>
+            <w:shd w:val="clear" w:color="auto" w:fill="BDE5F8"/>
+            <w:tcMar>
+              <w:top w:w="72" w:type="dxa"/>
+              <w:left w:w="72" w:type="dxa"/>
+              <w:bottom w:w="72" w:type="dxa"/>
+              <w:right w:w="72" w:type="dxa"/>
+            </w:tcMar>
+          </w:tcPr>
+          <w:p>
+            <w:pPr>
+              <w:spacing w:before="30" w:after="30" w:line="240" w:lineRule="auto"/>
+              <w:ind w:right="30"/>
+              <w:rPr>
+                <w:rFonts w:eastAsia="Times New Roman" w:cstheme="minorHAnsi"/>
+                <w:color w:val="00529B"/>
+                <w:sz w:val="28"/>
+                <w:szCs w:val="28"/>
+                <w:lang w:eastAsia="sv-SE"/>
+              </w:rPr>
+            </w:pPr>
+            <w:r>
+              <w:rPr>
+                <w:rFonts w:eastAsia="Times New Roman" w:cstheme="minorHAnsi"/>
+                <w:color w:val="00529B"/>
+                <w:sz w:val="28"/>
+                <w:szCs w:val="28"/>
+                <w:lang w:eastAsia="sv-SE"/>
+              </w:rPr>
+              <w:t>25%</w:t>
+            </w:r>
+          </w:p>
+        </w:tc>
+      </w:tr>
+    </w:tbl>
+    <w:p>
+      <w:pPr>
+        <w:pStyle w:val="Rubrik1"/>
+      </w:pPr>
+      <w:proofErr w:type="spellStart"/>
+      <w:r>
+        <w:t>Description</w:t>
+      </w:r>
+      <w:proofErr w:type="spellEnd"/>
+      <w:r>
+        <w:t xml:space="preserve"> </w:t>
+      </w:r>
+      <w:proofErr w:type="spellStart"/>
+      <w:r>
+        <w:t>of</w:t>
+      </w:r>
+      <w:proofErr w:type="spellEnd"/>
+      <w:r>
+        <w:t xml:space="preserve"> system</w:t>
+      </w:r>
+    </w:p>
+    <w:p>
+      <w:proofErr w:type="spellStart"/>
+      <w:r>
+        <w:t>This</w:t>
+      </w:r>
+      <w:proofErr w:type="spellEnd"/>
+      <w:r>
+        <w:t xml:space="preserve"> system is </w:t>
+      </w:r>
+      <w:proofErr w:type="spellStart"/>
+      <w:r>
+        <w:t>meant</w:t>
+      </w:r>
+      <w:proofErr w:type="spellEnd"/>
+      <w:r>
+        <w:t xml:space="preserve"> for handling </w:t>
+      </w:r>
+      <w:proofErr w:type="spellStart"/>
+      <w:r>
+        <w:t>warehouses</w:t>
+      </w:r>
+      <w:proofErr w:type="spellEnd"/>
+      <w:r>
+        <w:t xml:space="preserve"> and </w:t>
+      </w:r>
+      <w:proofErr w:type="spellStart"/>
+      <w:r>
+        <w:t>their</w:t>
+      </w:r>
+      <w:proofErr w:type="spellEnd"/>
+      <w:r>
+        <w:t xml:space="preserve"> </w:t>
+      </w:r>
+      <w:proofErr w:type="spellStart"/>
+      <w:r>
+        <w:t>contents</w:t>
+      </w:r>
+      <w:proofErr w:type="spellEnd"/>
+      <w:r>
+        <w:t xml:space="preserve">, the </w:t>
+      </w:r>
+      <w:proofErr w:type="spellStart"/>
+      <w:r>
+        <w:t>warehouses</w:t>
+      </w:r>
+      <w:proofErr w:type="spellEnd"/>
+      <w:r>
+        <w:t xml:space="preserve"> </w:t>
+      </w:r>
+      <w:proofErr w:type="spellStart"/>
+      <w:r>
+        <w:t>are</w:t>
+      </w:r>
+      <w:proofErr w:type="spellEnd"/>
+      <w:r>
+        <w:t xml:space="preserve"> </w:t>
+      </w:r>
+      <w:proofErr w:type="spellStart"/>
+      <w:r>
+        <w:t>supposed</w:t>
+      </w:r>
+      <w:proofErr w:type="spellEnd"/>
+      <w:r>
+        <w:t xml:space="preserve"> to </w:t>
+      </w:r>
+      <w:proofErr w:type="spellStart"/>
+      <w:r>
+        <w:t>host</w:t>
+      </w:r>
+      <w:proofErr w:type="spellEnd"/>
+      <w:r>
+        <w:t xml:space="preserve"> trucks and </w:t>
+      </w:r>
+      <w:proofErr w:type="spellStart"/>
+      <w:r>
+        <w:t>goods</w:t>
+      </w:r>
+      <w:proofErr w:type="spellEnd"/>
+      <w:r>
+        <w:t xml:space="preserve">. </w:t>
+      </w:r>
+      <w:proofErr w:type="spellStart"/>
+      <w:r>
+        <w:t>Users</w:t>
+      </w:r>
+      <w:proofErr w:type="spellEnd"/>
+      <w:r>
+        <w:t xml:space="preserve"> (Manager</w:t>
+      </w:r>
+      <w:r>
+        <w:t>s</w:t>
+      </w:r>
+      <w:r>
+        <w:t xml:space="preserve"> and </w:t>
+      </w:r>
+      <w:proofErr w:type="spellStart"/>
+      <w:r>
+        <w:t>truckers</w:t>
+      </w:r>
+      <w:proofErr w:type="spellEnd"/>
+      <w:r>
+        <w:t xml:space="preserve">) </w:t>
+      </w:r>
+      <w:proofErr w:type="spellStart"/>
+      <w:r>
+        <w:t>are</w:t>
+      </w:r>
+      <w:proofErr w:type="spellEnd"/>
+      <w:r>
+        <w:t xml:space="preserve"> </w:t>
+      </w:r>
+      <w:proofErr w:type="spellStart"/>
+      <w:r>
+        <w:t>meant</w:t>
+      </w:r>
+      <w:proofErr w:type="spellEnd"/>
+      <w:r>
+        <w:t xml:space="preserve"> to </w:t>
+      </w:r>
+      <w:proofErr w:type="spellStart"/>
+      <w:r>
+        <w:t>use</w:t>
+      </w:r>
+      <w:proofErr w:type="spellEnd"/>
+      <w:r>
+        <w:t xml:space="preserve"> </w:t>
+      </w:r>
+      <w:proofErr w:type="spellStart"/>
+      <w:r>
+        <w:t>this</w:t>
+      </w:r>
+      <w:proofErr w:type="spellEnd"/>
+      <w:r>
+        <w:t xml:space="preserve"> system in a </w:t>
+      </w:r>
+      <w:proofErr w:type="spellStart"/>
+      <w:r>
+        <w:t>way</w:t>
+      </w:r>
+      <w:proofErr w:type="spellEnd"/>
+      <w:r>
+        <w:t xml:space="preserve"> </w:t>
+      </w:r>
+      <w:proofErr w:type="spellStart"/>
+      <w:r>
+        <w:t>that</w:t>
+      </w:r>
+      <w:proofErr w:type="spellEnd"/>
+      <w:r>
+        <w:t xml:space="preserve"> the </w:t>
+      </w:r>
+      <w:bookmarkStart w:id="0" w:name="_GoBack"/>
+      <w:bookmarkEnd w:id="0"/>
+      <w:r>
+        <w:t xml:space="preserve">managers </w:t>
+      </w:r>
+      <w:proofErr w:type="spellStart"/>
+      <w:r>
+        <w:t>can</w:t>
+      </w:r>
+      <w:proofErr w:type="spellEnd"/>
+      <w:r>
+        <w:t xml:space="preserve"> </w:t>
+      </w:r>
+      <w:proofErr w:type="spellStart"/>
+      <w:r>
+        <w:t>assign</w:t>
+      </w:r>
+      <w:proofErr w:type="spellEnd"/>
+      <w:r>
+        <w:t xml:space="preserve"> </w:t>
+      </w:r>
+      <w:proofErr w:type="spellStart"/>
+      <w:r>
+        <w:t>work</w:t>
+      </w:r>
+      <w:proofErr w:type="spellEnd"/>
+      <w:r>
+        <w:t xml:space="preserve"> for </w:t>
+      </w:r>
+      <w:proofErr w:type="spellStart"/>
+      <w:r>
+        <w:t>truckers</w:t>
+      </w:r>
+      <w:proofErr w:type="spellEnd"/>
+      <w:r>
+        <w:t>.</w:t>
+      </w:r>
+      <w:r>
+        <w:t xml:space="preserve"> </w:t>
+      </w:r>
+      <w:proofErr w:type="spellStart"/>
+      <w:r>
+        <w:t>Both</w:t>
+      </w:r>
+      <w:proofErr w:type="spellEnd"/>
+      <w:r>
+        <w:t xml:space="preserve"> </w:t>
+      </w:r>
+      <w:proofErr w:type="spellStart"/>
+      <w:r>
+        <w:t>actors</w:t>
+      </w:r>
+      <w:proofErr w:type="spellEnd"/>
+      <w:r>
+        <w:t xml:space="preserve"> </w:t>
+      </w:r>
+      <w:proofErr w:type="spellStart"/>
+      <w:r>
+        <w:t>will</w:t>
+      </w:r>
+      <w:proofErr w:type="spellEnd"/>
+      <w:r>
+        <w:t xml:space="preserve"> be </w:t>
+      </w:r>
+      <w:proofErr w:type="spellStart"/>
+      <w:r>
+        <w:t>able</w:t>
+      </w:r>
+      <w:proofErr w:type="spellEnd"/>
+      <w:r>
+        <w:t xml:space="preserve"> to </w:t>
+      </w:r>
+      <w:proofErr w:type="spellStart"/>
+      <w:r>
+        <w:t>manipulate</w:t>
+      </w:r>
+      <w:proofErr w:type="spellEnd"/>
+      <w:r>
+        <w:t xml:space="preserve"> </w:t>
+      </w:r>
+      <w:proofErr w:type="spellStart"/>
+      <w:r>
+        <w:t>objects</w:t>
+      </w:r>
+      <w:proofErr w:type="spellEnd"/>
+      <w:r>
+        <w:t xml:space="preserve"> (</w:t>
+      </w:r>
+      <w:proofErr w:type="spellStart"/>
+      <w:r>
+        <w:t>warehouses</w:t>
+      </w:r>
+      <w:proofErr w:type="spellEnd"/>
+      <w:r>
+        <w:t xml:space="preserve">, trucks and </w:t>
+      </w:r>
+      <w:proofErr w:type="spellStart"/>
+      <w:r>
+        <w:t>goods</w:t>
+      </w:r>
+      <w:proofErr w:type="spellEnd"/>
+      <w:r>
+        <w:t xml:space="preserve">) to </w:t>
+      </w:r>
+      <w:proofErr w:type="spellStart"/>
+      <w:r>
+        <w:t>some</w:t>
+      </w:r>
+      <w:proofErr w:type="spellEnd"/>
+      <w:r>
+        <w:t xml:space="preserve"> </w:t>
+      </w:r>
+      <w:proofErr w:type="spellStart"/>
+      <w:r>
+        <w:t>extent</w:t>
+      </w:r>
+      <w:proofErr w:type="spellEnd"/>
+      <w:r>
+        <w:t>.</w:t>
+      </w:r>
+    </w:p>
+    <w:p/>
+    <w:p>
+      <w:pPr>
+        <w:pStyle w:val="Rubrik1"/>
+      </w:pPr>
+      <w:proofErr w:type="spellStart"/>
+      <w:r>
+        <w:lastRenderedPageBreak/>
+        <w:t>Use</w:t>
+      </w:r>
+      <w:proofErr w:type="spellEnd"/>
+      <w:r>
+        <w:t xml:space="preserve"> </w:t>
+      </w:r>
+      <w:proofErr w:type="spellStart"/>
+      <w:r>
+        <w:t>case</w:t>
+      </w:r>
+      <w:proofErr w:type="spellEnd"/>
+      <w:r>
+        <w:t xml:space="preserve"> diagram</w:t>
+      </w:r>
+    </w:p>
+    <w:p>
+      <w:pPr>
+        <w:keepNext/>
+      </w:pPr>
+      <w:r>
+        <w:rPr>
+          <w:noProof/>
+        </w:rPr>
+        <w:drawing>
+          <wp:inline distT="0" distB="0" distL="0" distR="0" wp14:anchorId="0A1CBEA7" wp14:editId="4471E717">
+            <wp:extent cx="4848225" cy="5895975"/>
+            <wp:effectExtent l="0" t="0" r="9525" b="9525"/>
+            <wp:docPr id="1" name="Bildobjekt 1"/>
+            <wp:cNvGraphicFramePr>
+              <a:graphicFrameLocks xmlns:a="http://schemas.openxmlformats.org/drawingml/2006/main" noChangeAspect="1"/>
+            </wp:cNvGraphicFramePr>
+            <a:graphic xmlns:a="http://schemas.openxmlformats.org/drawingml/2006/main">
+              <a:graphicData uri="http://schemas.openxmlformats.org/drawingml/2006/picture">
+                <pic:pic xmlns:pic="http://schemas.openxmlformats.org/drawingml/2006/picture">
+                  <pic:nvPicPr>
+                    <pic:cNvPr id="1" name=""/>
+                    <pic:cNvPicPr/>
+                  </pic:nvPicPr>
+                  <pic:blipFill>
+                    <a:blip r:embed="rId6"/>
+                    <a:stretch>
+                      <a:fillRect/>
+                    </a:stretch>
+                  </pic:blipFill>
+                  <pic:spPr>
+                    <a:xfrm>
+                      <a:off x="0" y="0"/>
+                      <a:ext cx="4848225" cy="5895975"/>
+                    </a:xfrm>
+                    <a:prstGeom prst="rect">
+                      <a:avLst/>
+                    </a:prstGeom>
+                  </pic:spPr>
+                </pic:pic>
+              </a:graphicData>
+            </a:graphic>
+          </wp:inline>
+        </w:drawing>
+      </w:r>
+    </w:p>
+    <w:p>
+      <w:pPr>
+        <w:pStyle w:val="Beskrivning"/>
+      </w:pPr>
+      <w:proofErr w:type="spellStart"/>
+      <w:r>
+        <w:t>Figur</w:t>
+      </w:r>
+      <w:r>
+        <w:t>e</w:t>
+      </w:r>
+      <w:proofErr w:type="spellEnd"/>
+      <w:r>
+        <w:t xml:space="preserve"> </w:t>
+      </w:r>
+      <w:fldSimple w:instr=" SEQ Figur \* ARABIC ">
+        <w:r>
+          <w:rPr>
+            <w:noProof/>
+          </w:rPr>
+          <w:t>1</w:t>
+        </w:r>
+      </w:fldSimple>
+      <w:r>
+        <w:t>,</w:t>
+      </w:r>
+      <w:r>
+        <w:t xml:space="preserve"> </w:t>
+      </w:r>
+      <w:proofErr w:type="spellStart"/>
+      <w:r>
+        <w:t>Use</w:t>
+      </w:r>
+      <w:proofErr w:type="spellEnd"/>
+      <w:r>
+        <w:t xml:space="preserve"> </w:t>
+      </w:r>
+      <w:proofErr w:type="spellStart"/>
+      <w:r>
+        <w:t>case</w:t>
+      </w:r>
+      <w:proofErr w:type="spellEnd"/>
+      <w:r>
+        <w:t xml:space="preserve"> diagram</w:t>
+      </w:r>
+    </w:p>
+    <w:p>
+      <w:pPr>
+        <w:pStyle w:val="Rubrik1"/>
+      </w:pPr>
+      <w:proofErr w:type="spellStart"/>
+      <w:r>
+        <w:t>Description</w:t>
+      </w:r>
+      <w:proofErr w:type="spellEnd"/>
+      <w:r>
+        <w:t xml:space="preserve"> </w:t>
+      </w:r>
+      <w:proofErr w:type="spellStart"/>
+      <w:r>
+        <w:t>of</w:t>
+      </w:r>
+      <w:proofErr w:type="spellEnd"/>
+      <w:r>
+        <w:t xml:space="preserve"> </w:t>
+      </w:r>
+      <w:proofErr w:type="spellStart"/>
+      <w:r>
+        <w:t>actors</w:t>
+      </w:r>
+      <w:proofErr w:type="spellEnd"/>
+    </w:p>
+    <w:p>
+      <w:r>
+        <w:t xml:space="preserve">For </w:t>
+      </w:r>
+      <w:proofErr w:type="spellStart"/>
+      <w:r>
+        <w:t>this</w:t>
+      </w:r>
+      <w:proofErr w:type="spellEnd"/>
+      <w:r>
+        <w:t xml:space="preserve"> system </w:t>
+      </w:r>
+      <w:proofErr w:type="spellStart"/>
+      <w:r>
+        <w:t>we</w:t>
+      </w:r>
+      <w:proofErr w:type="spellEnd"/>
+      <w:r>
+        <w:t xml:space="preserve"> </w:t>
+      </w:r>
+      <w:proofErr w:type="spellStart"/>
+      <w:r>
+        <w:t>have</w:t>
+      </w:r>
+      <w:proofErr w:type="spellEnd"/>
+      <w:r>
+        <w:t xml:space="preserve"> </w:t>
+      </w:r>
+      <w:proofErr w:type="spellStart"/>
+      <w:r>
+        <w:t>identified</w:t>
+      </w:r>
+      <w:proofErr w:type="spellEnd"/>
+      <w:r>
+        <w:t xml:space="preserve"> </w:t>
+      </w:r>
+      <w:proofErr w:type="spellStart"/>
+      <w:r>
+        <w:t>two</w:t>
+      </w:r>
+      <w:proofErr w:type="spellEnd"/>
+      <w:r>
+        <w:t xml:space="preserve"> </w:t>
+      </w:r>
+      <w:proofErr w:type="spellStart"/>
+      <w:r>
+        <w:t>actors</w:t>
+      </w:r>
+      <w:proofErr w:type="spellEnd"/>
+      <w:r>
+        <w:t xml:space="preserve">: Manager and </w:t>
+      </w:r>
+      <w:proofErr w:type="spellStart"/>
+      <w:r>
+        <w:t>Trucker</w:t>
+      </w:r>
+      <w:proofErr w:type="spellEnd"/>
+      <w:r>
+        <w:t xml:space="preserve">. The manager </w:t>
+      </w:r>
+      <w:proofErr w:type="spellStart"/>
+      <w:r>
+        <w:t>actor</w:t>
+      </w:r>
+      <w:proofErr w:type="spellEnd"/>
+      <w:r>
+        <w:t xml:space="preserve"> is the </w:t>
+      </w:r>
+      <w:proofErr w:type="spellStart"/>
+      <w:r>
+        <w:t>user</w:t>
+      </w:r>
+      <w:proofErr w:type="spellEnd"/>
+      <w:r>
+        <w:t xml:space="preserve"> </w:t>
+      </w:r>
+      <w:proofErr w:type="spellStart"/>
+      <w:r>
+        <w:t>who</w:t>
+      </w:r>
+      <w:proofErr w:type="spellEnd"/>
+      <w:r>
+        <w:t xml:space="preserve"> </w:t>
+      </w:r>
+      <w:proofErr w:type="spellStart"/>
+      <w:r>
+        <w:t>will</w:t>
+      </w:r>
+      <w:proofErr w:type="spellEnd"/>
+      <w:r>
+        <w:t xml:space="preserve"> </w:t>
+      </w:r>
+      <w:proofErr w:type="spellStart"/>
+      <w:r>
+        <w:t>have</w:t>
+      </w:r>
+      <w:proofErr w:type="spellEnd"/>
+      <w:r>
+        <w:t xml:space="preserve"> </w:t>
+      </w:r>
+      <w:proofErr w:type="spellStart"/>
+      <w:r>
+        <w:t>most</w:t>
+      </w:r>
+      <w:proofErr w:type="spellEnd"/>
+      <w:r>
+        <w:t xml:space="preserve"> </w:t>
+      </w:r>
+      <w:proofErr w:type="spellStart"/>
+      <w:r>
+        <w:t>control</w:t>
+      </w:r>
+      <w:proofErr w:type="spellEnd"/>
+      <w:r>
+        <w:t xml:space="preserve"> over </w:t>
+      </w:r>
+      <w:r>
+        <w:t>the system.</w:t>
+      </w:r>
+    </w:p>
+    <w:p>
+      <w:r>
+        <w:t xml:space="preserve">A manager </w:t>
+      </w:r>
+      <w:proofErr w:type="spellStart"/>
+      <w:r>
+        <w:t>will</w:t>
+      </w:r>
+      <w:proofErr w:type="spellEnd"/>
+      <w:r>
+        <w:t xml:space="preserve"> be </w:t>
+      </w:r>
+      <w:proofErr w:type="spellStart"/>
+      <w:r>
+        <w:t>able</w:t>
+      </w:r>
+      <w:proofErr w:type="spellEnd"/>
+      <w:r>
+        <w:t xml:space="preserve"> to </w:t>
+      </w:r>
+      <w:proofErr w:type="spellStart"/>
+      <w:r>
+        <w:t>add</w:t>
+      </w:r>
+      <w:proofErr w:type="spellEnd"/>
+      <w:r>
+        <w:t xml:space="preserve">, </w:t>
+      </w:r>
+      <w:proofErr w:type="spellStart"/>
+      <w:r>
+        <w:t>remove</w:t>
+      </w:r>
+      <w:proofErr w:type="spellEnd"/>
+      <w:r>
+        <w:t xml:space="preserve"> and </w:t>
+      </w:r>
+      <w:proofErr w:type="spellStart"/>
+      <w:r>
+        <w:t>edit</w:t>
+      </w:r>
+      <w:proofErr w:type="spellEnd"/>
+      <w:r>
+        <w:t xml:space="preserve"> </w:t>
+      </w:r>
+      <w:proofErr w:type="spellStart"/>
+      <w:r>
+        <w:t>warehouses</w:t>
+      </w:r>
+      <w:proofErr w:type="spellEnd"/>
+      <w:r>
+        <w:t xml:space="preserve">, </w:t>
+      </w:r>
+      <w:proofErr w:type="spellStart"/>
+      <w:r>
+        <w:t>goods</w:t>
+      </w:r>
+      <w:proofErr w:type="spellEnd"/>
+      <w:r>
+        <w:t xml:space="preserve">, trucks. Manager </w:t>
+      </w:r>
+      <w:proofErr w:type="spellStart"/>
+      <w:r>
+        <w:t>will</w:t>
+      </w:r>
+      <w:proofErr w:type="spellEnd"/>
+      <w:r>
+        <w:t xml:space="preserve"> </w:t>
+      </w:r>
+      <w:proofErr w:type="spellStart"/>
+      <w:r>
+        <w:t>also</w:t>
+      </w:r>
+      <w:proofErr w:type="spellEnd"/>
+      <w:r>
+        <w:t xml:space="preserve"> be </w:t>
+      </w:r>
+      <w:proofErr w:type="spellStart"/>
+      <w:r>
+        <w:t>able</w:t>
+      </w:r>
+      <w:proofErr w:type="spellEnd"/>
+      <w:r>
+        <w:t xml:space="preserve"> to </w:t>
+      </w:r>
+      <w:proofErr w:type="spellStart"/>
+      <w:r>
+        <w:t>add</w:t>
+      </w:r>
+      <w:proofErr w:type="spellEnd"/>
+      <w:r>
+        <w:t xml:space="preserve"> </w:t>
+      </w:r>
+      <w:proofErr w:type="spellStart"/>
+      <w:r>
+        <w:t>users</w:t>
+      </w:r>
+      <w:proofErr w:type="spellEnd"/>
+      <w:r>
+        <w:t xml:space="preserve"> to the system, </w:t>
+      </w:r>
+      <w:proofErr w:type="spellStart"/>
+      <w:r>
+        <w:t>making</w:t>
+      </w:r>
+      <w:proofErr w:type="spellEnd"/>
+      <w:r>
+        <w:t xml:space="preserve"> sure </w:t>
+      </w:r>
+      <w:proofErr w:type="spellStart"/>
+      <w:r>
+        <w:t>that</w:t>
+      </w:r>
+      <w:proofErr w:type="spellEnd"/>
+      <w:r>
+        <w:t xml:space="preserve"> a manager is the </w:t>
+      </w:r>
+      <w:proofErr w:type="spellStart"/>
+      <w:r>
+        <w:t>only</w:t>
+      </w:r>
+      <w:proofErr w:type="spellEnd"/>
+      <w:r>
+        <w:t xml:space="preserve"> </w:t>
+      </w:r>
+      <w:proofErr w:type="spellStart"/>
+      <w:r>
+        <w:t>one</w:t>
+      </w:r>
+      <w:proofErr w:type="spellEnd"/>
+      <w:r>
+        <w:t xml:space="preserve"> </w:t>
+      </w:r>
+      <w:proofErr w:type="spellStart"/>
+      <w:r>
+        <w:t>who</w:t>
+      </w:r>
+      <w:proofErr w:type="spellEnd"/>
+      <w:r>
+        <w:t xml:space="preserve"> gives </w:t>
+      </w:r>
+      <w:proofErr w:type="spellStart"/>
+      <w:r>
+        <w:t>authority</w:t>
+      </w:r>
+      <w:proofErr w:type="spellEnd"/>
+      <w:r>
+        <w:t xml:space="preserve"> to </w:t>
+      </w:r>
+      <w:proofErr w:type="spellStart"/>
+      <w:r>
+        <w:t>anyone</w:t>
+      </w:r>
+      <w:proofErr w:type="spellEnd"/>
+      <w:r>
+        <w:t xml:space="preserve">. </w:t>
+      </w:r>
+    </w:p>
+    <w:p>
+      <w:r>
+        <w:t xml:space="preserve">A </w:t>
+      </w:r>
+      <w:proofErr w:type="spellStart"/>
+      <w:r>
+        <w:t>trucker</w:t>
+      </w:r>
+      <w:proofErr w:type="spellEnd"/>
+      <w:r>
+        <w:t xml:space="preserve"> </w:t>
+      </w:r>
+      <w:proofErr w:type="spellStart"/>
+      <w:r>
+        <w:t>will</w:t>
+      </w:r>
+      <w:proofErr w:type="spellEnd"/>
+      <w:r>
+        <w:t xml:space="preserve"> be a </w:t>
+      </w:r>
+      <w:proofErr w:type="spellStart"/>
+      <w:r>
+        <w:t>user</w:t>
+      </w:r>
+      <w:proofErr w:type="spellEnd"/>
+      <w:r>
+        <w:t xml:space="preserve"> </w:t>
+      </w:r>
+      <w:proofErr w:type="spellStart"/>
+      <w:r>
+        <w:t>who</w:t>
+      </w:r>
+      <w:proofErr w:type="spellEnd"/>
+      <w:r>
+        <w:t xml:space="preserve"> </w:t>
+      </w:r>
+      <w:proofErr w:type="spellStart"/>
+      <w:r>
+        <w:t>works</w:t>
+      </w:r>
+      <w:proofErr w:type="spellEnd"/>
+      <w:r>
+        <w:t xml:space="preserve"> in the </w:t>
+      </w:r>
+      <w:proofErr w:type="spellStart"/>
+      <w:r>
+        <w:t>warehouses</w:t>
+      </w:r>
+      <w:proofErr w:type="spellEnd"/>
+      <w:r>
+        <w:t xml:space="preserve">. </w:t>
+      </w:r>
+      <w:proofErr w:type="spellStart"/>
+      <w:r>
+        <w:t>They</w:t>
+      </w:r>
+      <w:proofErr w:type="spellEnd"/>
+      <w:r>
+        <w:t xml:space="preserve"> </w:t>
+      </w:r>
+      <w:proofErr w:type="spellStart"/>
+      <w:r>
+        <w:t>will</w:t>
+      </w:r>
+      <w:proofErr w:type="spellEnd"/>
+      <w:r>
+        <w:t xml:space="preserve"> be </w:t>
+      </w:r>
+      <w:proofErr w:type="spellStart"/>
+      <w:r>
+        <w:t>able</w:t>
+      </w:r>
+      <w:proofErr w:type="spellEnd"/>
+      <w:r>
+        <w:t xml:space="preserve"> to </w:t>
+      </w:r>
+      <w:proofErr w:type="spellStart"/>
+      <w:r>
+        <w:t>edit</w:t>
+      </w:r>
+      <w:proofErr w:type="spellEnd"/>
+      <w:r>
+        <w:t xml:space="preserve"> </w:t>
+      </w:r>
+      <w:proofErr w:type="spellStart"/>
+      <w:r>
+        <w:t>some</w:t>
+      </w:r>
+      <w:proofErr w:type="spellEnd"/>
+      <w:r>
+        <w:t xml:space="preserve"> </w:t>
+      </w:r>
+      <w:proofErr w:type="spellStart"/>
+      <w:r>
+        <w:t>goods</w:t>
+      </w:r>
+      <w:proofErr w:type="spellEnd"/>
+      <w:r>
+        <w:t xml:space="preserve">, </w:t>
+      </w:r>
+      <w:proofErr w:type="spellStart"/>
+      <w:r>
+        <w:t>though</w:t>
+      </w:r>
+      <w:proofErr w:type="spellEnd"/>
+      <w:r>
+        <w:t xml:space="preserve"> not </w:t>
+      </w:r>
+      <w:proofErr w:type="spellStart"/>
+      <w:r>
+        <w:t>add</w:t>
+      </w:r>
+      <w:proofErr w:type="spellEnd"/>
+      <w:r>
+        <w:t xml:space="preserve"> or </w:t>
+      </w:r>
+      <w:proofErr w:type="spellStart"/>
+      <w:r>
+        <w:t>remove</w:t>
+      </w:r>
+      <w:proofErr w:type="spellEnd"/>
+      <w:r>
+        <w:t xml:space="preserve"> </w:t>
+      </w:r>
+      <w:proofErr w:type="spellStart"/>
+      <w:r>
+        <w:t>goods</w:t>
+      </w:r>
+      <w:proofErr w:type="spellEnd"/>
+      <w:r>
+        <w:t xml:space="preserve"> from the list.</w:t>
+      </w:r>
+    </w:p>
+    <w:p>
+      <w:pPr>
+        <w:pStyle w:val="Rubrik1"/>
+      </w:pPr>
+    </w:p>
+    <w:p>
+      <w:pPr>
+        <w:pStyle w:val="Rubrik1"/>
+      </w:pPr>
+      <w:proofErr w:type="spellStart"/>
+      <w:r>
+        <w:t>High-level</w:t>
+      </w:r>
+      <w:proofErr w:type="spellEnd"/>
+      <w:r>
+        <w:t xml:space="preserve"> </w:t>
+      </w:r>
+      <w:proofErr w:type="spellStart"/>
+      <w:r>
+        <w:t>Use</w:t>
+      </w:r>
+      <w:proofErr w:type="spellEnd"/>
+      <w:r>
+        <w:t xml:space="preserve"> </w:t>
+      </w:r>
+      <w:proofErr w:type="spellStart"/>
+      <w:r>
+        <w:t>cases</w:t>
+      </w:r>
+      <w:proofErr w:type="spellEnd"/>
+    </w:p>
+    <w:p/>
+    <w:p>
+      <w:r>
+        <w:t xml:space="preserve">The </w:t>
+      </w:r>
+      <w:proofErr w:type="spellStart"/>
+      <w:r>
+        <w:t>following</w:t>
+      </w:r>
+      <w:proofErr w:type="spellEnd"/>
+      <w:r>
+        <w:t xml:space="preserve"> is a list </w:t>
+      </w:r>
+      <w:proofErr w:type="spellStart"/>
+      <w:r>
+        <w:t>of</w:t>
+      </w:r>
+      <w:proofErr w:type="spellEnd"/>
+      <w:r>
+        <w:t xml:space="preserve"> all </w:t>
+      </w:r>
+      <w:proofErr w:type="spellStart"/>
+      <w:r>
+        <w:t>our</w:t>
+      </w:r>
+      <w:proofErr w:type="spellEnd"/>
+      <w:r>
+        <w:t xml:space="preserve"> </w:t>
+      </w:r>
+      <w:proofErr w:type="spellStart"/>
+      <w:r>
+        <w:t>use</w:t>
+      </w:r>
+      <w:proofErr w:type="spellEnd"/>
+      <w:r>
+        <w:t xml:space="preserve"> </w:t>
+      </w:r>
+      <w:proofErr w:type="spellStart"/>
+      <w:r>
+        <w:t>cases</w:t>
+      </w:r>
+      <w:proofErr w:type="spellEnd"/>
+      <w:r>
+        <w:t xml:space="preserve"> for the </w:t>
+      </w:r>
+      <w:proofErr w:type="spellStart"/>
+      <w:r>
+        <w:t>assignment</w:t>
+      </w:r>
+      <w:proofErr w:type="spellEnd"/>
+      <w:r>
+        <w:t xml:space="preserve">. </w:t>
+      </w:r>
+      <w:proofErr w:type="spellStart"/>
+      <w:r>
+        <w:t>They</w:t>
+      </w:r>
+      <w:proofErr w:type="spellEnd"/>
+      <w:r>
+        <w:t xml:space="preserve"> </w:t>
+      </w:r>
+      <w:proofErr w:type="spellStart"/>
+      <w:r>
+        <w:t>are</w:t>
+      </w:r>
+      <w:proofErr w:type="spellEnd"/>
+      <w:r>
+        <w:t xml:space="preserve"> </w:t>
+      </w:r>
+      <w:proofErr w:type="spellStart"/>
+      <w:r>
+        <w:t>written</w:t>
+      </w:r>
+      <w:proofErr w:type="spellEnd"/>
+      <w:r>
+        <w:t xml:space="preserve"> as </w:t>
+      </w:r>
+      <w:proofErr w:type="spellStart"/>
+      <w:r>
+        <w:t>follows</w:t>
+      </w:r>
+      <w:proofErr w:type="spellEnd"/>
+      <w:r>
+        <w:t>:</w:t>
+      </w:r>
+    </w:p>
+    <w:p>
+      <w:r>
+        <w:t xml:space="preserve">A </w:t>
+      </w:r>
+      <w:proofErr w:type="spellStart"/>
+      <w:r>
+        <w:t>name</w:t>
+      </w:r>
+      <w:proofErr w:type="spellEnd"/>
+      <w:r>
+        <w:t xml:space="preserve"> </w:t>
+      </w:r>
+      <w:proofErr w:type="spellStart"/>
+      <w:r>
+        <w:t>that</w:t>
+      </w:r>
+      <w:proofErr w:type="spellEnd"/>
+      <w:r>
+        <w:t xml:space="preserve"> </w:t>
+      </w:r>
+      <w:proofErr w:type="spellStart"/>
+      <w:r>
+        <w:t>describes</w:t>
+      </w:r>
+      <w:proofErr w:type="spellEnd"/>
+      <w:r>
+        <w:t xml:space="preserve"> the </w:t>
+      </w:r>
+      <w:proofErr w:type="spellStart"/>
+      <w:r>
+        <w:t>use</w:t>
+      </w:r>
+      <w:proofErr w:type="spellEnd"/>
+      <w:r>
+        <w:t xml:space="preserve"> </w:t>
+      </w:r>
+      <w:proofErr w:type="spellStart"/>
+      <w:r>
+        <w:t>case</w:t>
+      </w:r>
+      <w:proofErr w:type="spellEnd"/>
+      <w:r>
+        <w:t xml:space="preserve">. All </w:t>
+      </w:r>
+      <w:proofErr w:type="spellStart"/>
+      <w:r>
+        <w:t>actors</w:t>
+      </w:r>
+      <w:proofErr w:type="spellEnd"/>
+      <w:r>
+        <w:t xml:space="preserve"> </w:t>
+      </w:r>
+      <w:proofErr w:type="spellStart"/>
+      <w:r>
+        <w:t>who</w:t>
+      </w:r>
+      <w:proofErr w:type="spellEnd"/>
+      <w:r>
+        <w:t xml:space="preserve"> </w:t>
+      </w:r>
+      <w:proofErr w:type="spellStart"/>
+      <w:r>
+        <w:t>will</w:t>
+      </w:r>
+      <w:proofErr w:type="spellEnd"/>
+      <w:r>
+        <w:t xml:space="preserve"> be in </w:t>
+      </w:r>
+      <w:proofErr w:type="spellStart"/>
+      <w:r>
+        <w:t>contact</w:t>
+      </w:r>
+      <w:proofErr w:type="spellEnd"/>
+      <w:r>
+        <w:t xml:space="preserve"> </w:t>
+      </w:r>
+      <w:proofErr w:type="spellStart"/>
+      <w:r>
+        <w:t>with</w:t>
+      </w:r>
+      <w:proofErr w:type="spellEnd"/>
+      <w:r>
+        <w:t xml:space="preserve"> the </w:t>
+      </w:r>
+      <w:proofErr w:type="spellStart"/>
+      <w:r>
+        <w:t>use</w:t>
+      </w:r>
+      <w:proofErr w:type="spellEnd"/>
+      <w:r>
+        <w:t xml:space="preserve"> </w:t>
+      </w:r>
+      <w:proofErr w:type="spellStart"/>
+      <w:r>
+        <w:t>case</w:t>
+      </w:r>
+      <w:proofErr w:type="spellEnd"/>
+      <w:r>
+        <w:t xml:space="preserve">. </w:t>
+      </w:r>
+      <w:proofErr w:type="spellStart"/>
+      <w:r>
+        <w:t>Finally</w:t>
+      </w:r>
+      <w:proofErr w:type="spellEnd"/>
+      <w:r>
+        <w:t xml:space="preserve"> a </w:t>
+      </w:r>
+      <w:proofErr w:type="spellStart"/>
+      <w:r>
+        <w:t>description</w:t>
+      </w:r>
+      <w:proofErr w:type="spellEnd"/>
+      <w:r>
+        <w:t xml:space="preserve"> </w:t>
+      </w:r>
+      <w:proofErr w:type="spellStart"/>
+      <w:r>
+        <w:t>about</w:t>
+      </w:r>
+      <w:proofErr w:type="spellEnd"/>
+      <w:r>
+        <w:t xml:space="preserve"> </w:t>
+      </w:r>
+      <w:proofErr w:type="spellStart"/>
+      <w:r>
+        <w:t>what</w:t>
+      </w:r>
+      <w:proofErr w:type="spellEnd"/>
+      <w:r>
+        <w:t xml:space="preserve"> the </w:t>
+      </w:r>
+      <w:proofErr w:type="spellStart"/>
+      <w:r>
+        <w:t>use</w:t>
+      </w:r>
+      <w:proofErr w:type="spellEnd"/>
+      <w:r>
+        <w:t xml:space="preserve"> </w:t>
+      </w:r>
+      <w:proofErr w:type="spellStart"/>
+      <w:r>
+        <w:t>case</w:t>
+      </w:r>
+      <w:proofErr w:type="spellEnd"/>
+      <w:r>
+        <w:t xml:space="preserve"> is </w:t>
+      </w:r>
+      <w:proofErr w:type="spellStart"/>
+      <w:r>
+        <w:t>meant</w:t>
+      </w:r>
+      <w:proofErr w:type="spellEnd"/>
+      <w:r>
+        <w:t xml:space="preserve"> for. The </w:t>
+      </w:r>
+      <w:proofErr w:type="spellStart"/>
+      <w:r>
+        <w:t>description</w:t>
+      </w:r>
+      <w:proofErr w:type="spellEnd"/>
+      <w:r>
+        <w:t xml:space="preserve"> </w:t>
+      </w:r>
+      <w:proofErr w:type="spellStart"/>
+      <w:r>
+        <w:t>also</w:t>
+      </w:r>
+      <w:proofErr w:type="spellEnd"/>
+      <w:r>
+        <w:t xml:space="preserve"> </w:t>
+      </w:r>
+      <w:proofErr w:type="spellStart"/>
+      <w:r>
+        <w:t>states</w:t>
+      </w:r>
+      <w:proofErr w:type="spellEnd"/>
+      <w:r>
+        <w:t xml:space="preserve"> </w:t>
+      </w:r>
+      <w:proofErr w:type="spellStart"/>
+      <w:r>
+        <w:t>if</w:t>
+      </w:r>
+      <w:proofErr w:type="spellEnd"/>
+      <w:r>
+        <w:t xml:space="preserve"> a </w:t>
+      </w:r>
+      <w:proofErr w:type="spellStart"/>
+      <w:r>
+        <w:t>use</w:t>
+      </w:r>
+      <w:proofErr w:type="spellEnd"/>
+      <w:r>
+        <w:t xml:space="preserve"> </w:t>
+      </w:r>
+      <w:proofErr w:type="spellStart"/>
+      <w:r>
+        <w:t>case</w:t>
+      </w:r>
+      <w:proofErr w:type="spellEnd"/>
+      <w:r>
+        <w:t xml:space="preserve"> has a relation to </w:t>
+      </w:r>
+      <w:proofErr w:type="spellStart"/>
+      <w:r>
+        <w:t>another</w:t>
+      </w:r>
+      <w:proofErr w:type="spellEnd"/>
+      <w:r>
+        <w:t xml:space="preserve"> </w:t>
+      </w:r>
+      <w:proofErr w:type="spellStart"/>
+      <w:r>
+        <w:t>use</w:t>
+      </w:r>
+      <w:proofErr w:type="spellEnd"/>
+      <w:r>
+        <w:t xml:space="preserve"> </w:t>
+      </w:r>
+      <w:proofErr w:type="spellStart"/>
+      <w:r>
+        <w:t>case</w:t>
+      </w:r>
+      <w:proofErr w:type="spellEnd"/>
+      <w:r>
+        <w:t>.</w:t>
+      </w:r>
+    </w:p>
+    <w:p>
+      <w:proofErr w:type="spellStart"/>
+      <w:r>
+        <w:t>We</w:t>
+      </w:r>
+      <w:proofErr w:type="spellEnd"/>
+      <w:r>
+        <w:t xml:space="preserve"> </w:t>
+      </w:r>
+      <w:proofErr w:type="spellStart"/>
+      <w:r>
+        <w:t>have</w:t>
+      </w:r>
+      <w:proofErr w:type="spellEnd"/>
+      <w:r>
+        <w:t xml:space="preserve"> a total </w:t>
+      </w:r>
+      <w:proofErr w:type="spellStart"/>
+      <w:r>
+        <w:t>of</w:t>
+      </w:r>
+      <w:proofErr w:type="spellEnd"/>
+      <w:r>
+        <w:t xml:space="preserve"> 20 </w:t>
+      </w:r>
+      <w:proofErr w:type="spellStart"/>
+      <w:r>
+        <w:t>use</w:t>
+      </w:r>
+      <w:proofErr w:type="spellEnd"/>
+      <w:r>
+        <w:t xml:space="preserve"> </w:t>
+      </w:r>
+      <w:proofErr w:type="spellStart"/>
+      <w:r>
+        <w:t>cases</w:t>
+      </w:r>
+      <w:proofErr w:type="spellEnd"/>
+      <w:r>
+        <w:t>:</w:t>
+      </w:r>
+    </w:p>
+    <w:p>
+      <w:pPr>
+        <w:spacing w:after="0" w:line="240" w:lineRule="auto"/>
+        <w:rPr>
+          <w:rFonts w:ascii="Times New Roman" w:eastAsia="Times New Roman" w:hAnsi="Times New Roman" w:cs="Times New Roman"/>
+          <w:sz w:val="24"/>
+          <w:szCs w:val="24"/>
+          <w:lang w:eastAsia="sv-SE"/>
+        </w:rPr>
+      </w:pPr>
+    </w:p>
+    <w:tbl>
+      <w:tblPr>
+        <w:tblW w:w="0" w:type="auto"/>
+        <w:tblCellMar>
+          <w:top w:w="15" w:type="dxa"/>
+          <w:left w:w="15" w:type="dxa"/>
+          <w:bottom w:w="15" w:type="dxa"/>
+          <w:right w:w="15" w:type="dxa"/>
+        </w:tblCellMar>
+        <w:tblLook w:val="04A0" w:firstRow="1" w:lastRow="0" w:firstColumn="1" w:lastColumn="0" w:noHBand="0" w:noVBand="1"/>
+      </w:tblPr>
+      <w:tblGrid>
+        <w:gridCol w:w="9052"/>
+      </w:tblGrid>
+      <w:tr>
+        <w:trPr>
+          <w:trHeight w:val="1093"/>
+        </w:trPr>
+        <w:tc>
+          <w:tcPr>
+            <w:tcW w:w="0" w:type="auto"/>
+            <w:tcBorders>
+              <w:top w:val="single" w:sz="8" w:space="0" w:color="000000"/>
+              <w:left w:val="single" w:sz="8" w:space="0" w:color="000000"/>
+              <w:bottom w:val="single" w:sz="8" w:space="0" w:color="000000"/>
+              <w:right w:val="single" w:sz="8" w:space="0" w:color="000000"/>
+            </w:tcBorders>
+            <w:tcMar>
+              <w:top w:w="100" w:type="dxa"/>
+              <w:left w:w="100" w:type="dxa"/>
+              <w:bottom w:w="100" w:type="dxa"/>
+              <w:right w:w="100" w:type="dxa"/>
+            </w:tcMar>
+            <w:hideMark/>
+          </w:tcPr>
+          <w:p>
+            <w:pPr>
+              <w:spacing w:after="0" w:line="240" w:lineRule="auto"/>
+              <w:rPr>
+                <w:rFonts w:ascii="Times New Roman" w:eastAsia="Times New Roman" w:hAnsi="Times New Roman" w:cs="Times New Roman"/>
+                <w:sz w:val="24"/>
+                <w:szCs w:val="24"/>
+                <w:lang w:eastAsia="sv-SE"/>
+              </w:rPr>
+            </w:pPr>
+            <w:proofErr w:type="spellStart"/>
+            <w:r>
+              <w:rPr>
+                <w:rFonts w:ascii="Arial" w:eastAsia="Times New Roman" w:hAnsi="Arial" w:cs="Arial"/>
+                <w:color w:val="000000"/>
+                <w:lang w:eastAsia="sv-SE"/>
+              </w:rPr>
+              <w:t>Name</w:t>
+            </w:r>
+            <w:proofErr w:type="spellEnd"/>
+            <w:r>
+              <w:rPr>
+                <w:rFonts w:ascii="Arial" w:eastAsia="Times New Roman" w:hAnsi="Arial" w:cs="Arial"/>
+                <w:color w:val="000000"/>
+                <w:lang w:eastAsia="sv-SE"/>
+              </w:rPr>
+              <w:t xml:space="preserve">: ”Show </w:t>
+            </w:r>
+            <w:proofErr w:type="spellStart"/>
+            <w:r>
+              <w:rPr>
+                <w:rFonts w:ascii="Arial" w:eastAsia="Times New Roman" w:hAnsi="Arial" w:cs="Arial"/>
+                <w:color w:val="000000"/>
+                <w:lang w:eastAsia="sv-SE"/>
+              </w:rPr>
+              <w:t>map</w:t>
+            </w:r>
+            <w:proofErr w:type="spellEnd"/>
+            <w:r>
+              <w:rPr>
+                <w:rFonts w:ascii="Arial" w:eastAsia="Times New Roman" w:hAnsi="Arial" w:cs="Arial"/>
+                <w:color w:val="000000"/>
+                <w:lang w:eastAsia="sv-SE"/>
+              </w:rPr>
+              <w:t>”</w:t>
+            </w:r>
+          </w:p>
+          <w:p>
+            <w:pPr>
+              <w:spacing w:after="0" w:line="240" w:lineRule="auto"/>
+              <w:rPr>
+                <w:rFonts w:ascii="Times New Roman" w:eastAsia="Times New Roman" w:hAnsi="Times New Roman" w:cs="Times New Roman"/>
+                <w:sz w:val="24"/>
+                <w:szCs w:val="24"/>
+                <w:lang w:eastAsia="sv-SE"/>
+              </w:rPr>
+            </w:pPr>
+            <w:proofErr w:type="spellStart"/>
+            <w:r>
+              <w:rPr>
+                <w:rFonts w:ascii="Arial" w:eastAsia="Times New Roman" w:hAnsi="Arial" w:cs="Arial"/>
+                <w:color w:val="000000"/>
+                <w:lang w:eastAsia="sv-SE"/>
+              </w:rPr>
+              <w:t>Actor</w:t>
+            </w:r>
+            <w:proofErr w:type="spellEnd"/>
+            <w:r>
+              <w:rPr>
+                <w:rFonts w:ascii="Arial" w:eastAsia="Times New Roman" w:hAnsi="Arial" w:cs="Arial"/>
+                <w:color w:val="000000"/>
+                <w:lang w:eastAsia="sv-SE"/>
+              </w:rPr>
+              <w:t xml:space="preserve">: Manager, </w:t>
+            </w:r>
+            <w:proofErr w:type="spellStart"/>
+            <w:r>
+              <w:rPr>
+                <w:rFonts w:ascii="Arial" w:eastAsia="Times New Roman" w:hAnsi="Arial" w:cs="Arial"/>
+                <w:color w:val="000000"/>
+                <w:lang w:eastAsia="sv-SE"/>
+              </w:rPr>
+              <w:t>Trucker</w:t>
+            </w:r>
+            <w:proofErr w:type="spellEnd"/>
+          </w:p>
+          <w:p>
+            <w:pPr>
+              <w:spacing w:after="0" w:line="240" w:lineRule="auto"/>
+              <w:rPr>
+                <w:rFonts w:ascii="Times New Roman" w:eastAsia="Times New Roman" w:hAnsi="Times New Roman" w:cs="Times New Roman"/>
+                <w:sz w:val="24"/>
+                <w:szCs w:val="24"/>
+                <w:lang w:eastAsia="sv-SE"/>
+              </w:rPr>
+            </w:pPr>
+            <w:proofErr w:type="spellStart"/>
+            <w:r>
+              <w:rPr>
+                <w:rFonts w:ascii="Arial" w:eastAsia="Times New Roman" w:hAnsi="Arial" w:cs="Arial"/>
+                <w:color w:val="000000"/>
+                <w:lang w:eastAsia="sv-SE"/>
+              </w:rPr>
+              <w:t>Description</w:t>
+            </w:r>
+            <w:proofErr w:type="spellEnd"/>
+            <w:r>
+              <w:rPr>
+                <w:rFonts w:ascii="Arial" w:eastAsia="Times New Roman" w:hAnsi="Arial" w:cs="Arial"/>
+                <w:color w:val="000000"/>
+                <w:lang w:eastAsia="sv-SE"/>
+              </w:rPr>
+              <w:t xml:space="preserve">: The </w:t>
+            </w:r>
+            <w:proofErr w:type="spellStart"/>
+            <w:r>
+              <w:rPr>
+                <w:rFonts w:ascii="Arial" w:eastAsia="Times New Roman" w:hAnsi="Arial" w:cs="Arial"/>
+                <w:color w:val="000000"/>
+                <w:lang w:eastAsia="sv-SE"/>
+              </w:rPr>
+              <w:t>user</w:t>
+            </w:r>
+            <w:proofErr w:type="spellEnd"/>
+            <w:r>
+              <w:rPr>
+                <w:rFonts w:ascii="Arial" w:eastAsia="Times New Roman" w:hAnsi="Arial" w:cs="Arial"/>
+                <w:color w:val="000000"/>
+                <w:lang w:eastAsia="sv-SE"/>
+              </w:rPr>
+              <w:t xml:space="preserve"> </w:t>
+            </w:r>
+            <w:proofErr w:type="spellStart"/>
+            <w:r>
+              <w:rPr>
+                <w:rFonts w:ascii="Arial" w:eastAsia="Times New Roman" w:hAnsi="Arial" w:cs="Arial"/>
+                <w:color w:val="000000"/>
+                <w:lang w:eastAsia="sv-SE"/>
+              </w:rPr>
+              <w:t>selects</w:t>
+            </w:r>
+            <w:proofErr w:type="spellEnd"/>
+            <w:r>
+              <w:rPr>
+                <w:rFonts w:ascii="Arial" w:eastAsia="Times New Roman" w:hAnsi="Arial" w:cs="Arial"/>
+                <w:color w:val="000000"/>
+                <w:lang w:eastAsia="sv-SE"/>
+              </w:rPr>
+              <w:t xml:space="preserve"> an option from the </w:t>
+            </w:r>
+            <w:proofErr w:type="spellStart"/>
+            <w:r>
+              <w:rPr>
+                <w:rFonts w:ascii="Arial" w:eastAsia="Times New Roman" w:hAnsi="Arial" w:cs="Arial"/>
+                <w:color w:val="000000"/>
+                <w:lang w:eastAsia="sv-SE"/>
+              </w:rPr>
+              <w:t>menu</w:t>
+            </w:r>
+            <w:proofErr w:type="spellEnd"/>
+            <w:r>
+              <w:rPr>
+                <w:rFonts w:ascii="Arial" w:eastAsia="Times New Roman" w:hAnsi="Arial" w:cs="Arial"/>
+                <w:color w:val="000000"/>
+                <w:lang w:eastAsia="sv-SE"/>
+              </w:rPr>
+              <w:t xml:space="preserve">, the system </w:t>
+            </w:r>
+            <w:proofErr w:type="spellStart"/>
+            <w:r>
+              <w:rPr>
+                <w:rFonts w:ascii="Arial" w:eastAsia="Times New Roman" w:hAnsi="Arial" w:cs="Arial"/>
+                <w:color w:val="000000"/>
+                <w:lang w:eastAsia="sv-SE"/>
+              </w:rPr>
+              <w:t>responds</w:t>
+            </w:r>
+            <w:proofErr w:type="spellEnd"/>
+            <w:r>
+              <w:rPr>
+                <w:rFonts w:ascii="Arial" w:eastAsia="Times New Roman" w:hAnsi="Arial" w:cs="Arial"/>
+                <w:color w:val="000000"/>
+                <w:lang w:eastAsia="sv-SE"/>
+              </w:rPr>
+              <w:t xml:space="preserve"> by </w:t>
+            </w:r>
+            <w:proofErr w:type="spellStart"/>
+            <w:r>
+              <w:rPr>
+                <w:rFonts w:ascii="Arial" w:eastAsia="Times New Roman" w:hAnsi="Arial" w:cs="Arial"/>
+                <w:color w:val="000000"/>
+                <w:lang w:eastAsia="sv-SE"/>
+              </w:rPr>
+              <w:t>displaying</w:t>
+            </w:r>
+            <w:proofErr w:type="spellEnd"/>
+            <w:r>
+              <w:rPr>
+                <w:rFonts w:ascii="Arial" w:eastAsia="Times New Roman" w:hAnsi="Arial" w:cs="Arial"/>
+                <w:color w:val="000000"/>
+                <w:lang w:eastAsia="sv-SE"/>
+              </w:rPr>
+              <w:t xml:space="preserve"> a 2-dimensional </w:t>
+            </w:r>
+            <w:proofErr w:type="spellStart"/>
+            <w:r>
+              <w:rPr>
+                <w:rFonts w:ascii="Arial" w:eastAsia="Times New Roman" w:hAnsi="Arial" w:cs="Arial"/>
+                <w:color w:val="000000"/>
+                <w:lang w:eastAsia="sv-SE"/>
+              </w:rPr>
+              <w:t>map</w:t>
+            </w:r>
+            <w:proofErr w:type="spellEnd"/>
+            <w:r>
+              <w:rPr>
+                <w:rFonts w:ascii="Arial" w:eastAsia="Times New Roman" w:hAnsi="Arial" w:cs="Arial"/>
+                <w:color w:val="000000"/>
+                <w:lang w:eastAsia="sv-SE"/>
+              </w:rPr>
+              <w:t xml:space="preserve"> </w:t>
+            </w:r>
+            <w:proofErr w:type="spellStart"/>
+            <w:r>
+              <w:rPr>
+                <w:rFonts w:ascii="Arial" w:eastAsia="Times New Roman" w:hAnsi="Arial" w:cs="Arial"/>
+                <w:color w:val="000000"/>
+                <w:lang w:eastAsia="sv-SE"/>
+              </w:rPr>
+              <w:t>of</w:t>
+            </w:r>
+            <w:proofErr w:type="spellEnd"/>
+            <w:r>
+              <w:rPr>
+                <w:rFonts w:ascii="Arial" w:eastAsia="Times New Roman" w:hAnsi="Arial" w:cs="Arial"/>
+                <w:color w:val="000000"/>
+                <w:lang w:eastAsia="sv-SE"/>
+              </w:rPr>
+              <w:t xml:space="preserve"> the </w:t>
+            </w:r>
+            <w:proofErr w:type="spellStart"/>
+            <w:r>
+              <w:rPr>
+                <w:rFonts w:ascii="Arial" w:eastAsia="Times New Roman" w:hAnsi="Arial" w:cs="Arial"/>
+                <w:color w:val="000000"/>
+                <w:lang w:eastAsia="sv-SE"/>
+              </w:rPr>
+              <w:t>currently</w:t>
+            </w:r>
+            <w:proofErr w:type="spellEnd"/>
+            <w:r>
+              <w:rPr>
+                <w:rFonts w:ascii="Arial" w:eastAsia="Times New Roman" w:hAnsi="Arial" w:cs="Arial"/>
+                <w:color w:val="000000"/>
+                <w:lang w:eastAsia="sv-SE"/>
+              </w:rPr>
+              <w:t xml:space="preserve"> </w:t>
+            </w:r>
+            <w:proofErr w:type="spellStart"/>
+            <w:r>
+              <w:rPr>
+                <w:rFonts w:ascii="Arial" w:eastAsia="Times New Roman" w:hAnsi="Arial" w:cs="Arial"/>
+                <w:color w:val="000000"/>
+                <w:lang w:eastAsia="sv-SE"/>
+              </w:rPr>
+              <w:t>selected</w:t>
+            </w:r>
+            <w:proofErr w:type="spellEnd"/>
+            <w:r>
+              <w:rPr>
+                <w:rFonts w:ascii="Arial" w:eastAsia="Times New Roman" w:hAnsi="Arial" w:cs="Arial"/>
+                <w:color w:val="000000"/>
+                <w:lang w:eastAsia="sv-SE"/>
+              </w:rPr>
+              <w:t xml:space="preserve"> </w:t>
+            </w:r>
+            <w:proofErr w:type="spellStart"/>
+            <w:r>
+              <w:rPr>
+                <w:rFonts w:ascii="Arial" w:eastAsia="Times New Roman" w:hAnsi="Arial" w:cs="Arial"/>
+                <w:color w:val="000000"/>
+                <w:lang w:eastAsia="sv-SE"/>
+              </w:rPr>
+              <w:t>warehouse</w:t>
+            </w:r>
+            <w:proofErr w:type="spellEnd"/>
+            <w:r>
+              <w:rPr>
+                <w:rFonts w:ascii="Arial" w:eastAsia="Times New Roman" w:hAnsi="Arial" w:cs="Arial"/>
+                <w:color w:val="000000"/>
+                <w:lang w:eastAsia="sv-SE"/>
+              </w:rPr>
+              <w:t xml:space="preserve"> (</w:t>
+            </w:r>
+            <w:r>
+              <w:rPr>
+                <w:rFonts w:ascii="Arial" w:eastAsia="Times New Roman" w:hAnsi="Arial" w:cs="Arial"/>
+                <w:color w:val="000000"/>
+                <w:u w:val="single"/>
+                <w:lang w:eastAsia="sv-SE"/>
+              </w:rPr>
+              <w:t>”</w:t>
+            </w:r>
+            <w:proofErr w:type="spellStart"/>
+            <w:r>
+              <w:rPr>
+                <w:rFonts w:ascii="Arial" w:eastAsia="Times New Roman" w:hAnsi="Arial" w:cs="Arial"/>
+                <w:color w:val="000000"/>
+                <w:u w:val="single"/>
+                <w:lang w:eastAsia="sv-SE"/>
+              </w:rPr>
+              <w:t>Select</w:t>
+            </w:r>
+            <w:proofErr w:type="spellEnd"/>
+            <w:r>
+              <w:rPr>
+                <w:rFonts w:ascii="Arial" w:eastAsia="Times New Roman" w:hAnsi="Arial" w:cs="Arial"/>
+                <w:color w:val="000000"/>
+                <w:u w:val="single"/>
+                <w:lang w:eastAsia="sv-SE"/>
+              </w:rPr>
+              <w:t xml:space="preserve"> </w:t>
+            </w:r>
+            <w:proofErr w:type="spellStart"/>
+            <w:r>
+              <w:rPr>
+                <w:rFonts w:ascii="Arial" w:eastAsia="Times New Roman" w:hAnsi="Arial" w:cs="Arial"/>
+                <w:color w:val="000000"/>
+                <w:u w:val="single"/>
+                <w:lang w:eastAsia="sv-SE"/>
+              </w:rPr>
+              <w:t>warehouse</w:t>
+            </w:r>
+            <w:proofErr w:type="spellEnd"/>
+            <w:r>
+              <w:rPr>
+                <w:rFonts w:ascii="Arial" w:eastAsia="Times New Roman" w:hAnsi="Arial" w:cs="Arial"/>
+                <w:color w:val="000000"/>
+                <w:u w:val="single"/>
+                <w:lang w:eastAsia="sv-SE"/>
+              </w:rPr>
+              <w:t>”</w:t>
+            </w:r>
+            <w:r>
+              <w:rPr>
+                <w:rFonts w:ascii="Arial" w:eastAsia="Times New Roman" w:hAnsi="Arial" w:cs="Arial"/>
+                <w:color w:val="000000"/>
+                <w:lang w:eastAsia="sv-SE"/>
+              </w:rPr>
+              <w:t>)</w:t>
+            </w:r>
+          </w:p>
+        </w:tc>
+      </w:tr>
+    </w:tbl>
+    <w:p>
+      <w:pPr>
+        <w:spacing w:after="0" w:line="240" w:lineRule="auto"/>
+        <w:rPr>
+          <w:rFonts w:ascii="Times New Roman" w:eastAsia="Times New Roman" w:hAnsi="Times New Roman" w:cs="Times New Roman"/>
+          <w:sz w:val="24"/>
+          <w:szCs w:val="24"/>
+          <w:lang w:eastAsia="sv-SE"/>
+        </w:rPr>
+      </w:pPr>
+      <w:r>
+        <w:rPr>
+          <w:rFonts w:ascii="Arial" w:eastAsia="Times New Roman" w:hAnsi="Arial" w:cs="Arial"/>
+          <w:color w:val="000000"/>
+          <w:lang w:eastAsia="sv-SE"/>
+        </w:rPr>
+        <w:t xml:space="preserve"> </w:t>
+      </w:r>
+    </w:p>
+    <w:tbl>
+      <w:tblPr>
+        <w:tblW w:w="0" w:type="auto"/>
+        <w:tblCellMar>
+          <w:top w:w="15" w:type="dxa"/>
+          <w:left w:w="15" w:type="dxa"/>
+          <w:bottom w:w="15" w:type="dxa"/>
+          <w:right w:w="15" w:type="dxa"/>
+        </w:tblCellMar>
+        <w:tblLook w:val="04A0" w:firstRow="1" w:lastRow="0" w:firstColumn="1" w:lastColumn="0" w:noHBand="0" w:noVBand="1"/>
+      </w:tblPr>
+      <w:tblGrid>
+        <w:gridCol w:w="9052"/>
+      </w:tblGrid>
+      <w:tr>
+        <w:trPr>
+          <w:trHeight w:val="1240"/>
+        </w:trPr>
+        <w:tc>
+          <w:tcPr>
+            <w:tcW w:w="0" w:type="auto"/>
+            <w:tcBorders>
+              <w:top w:val="single" w:sz="8" w:space="0" w:color="000000"/>
+              <w:left w:val="single" w:sz="8" w:space="0" w:color="000000"/>
+              <w:bottom w:val="single" w:sz="8" w:space="0" w:color="000000"/>
+              <w:right w:val="single" w:sz="8" w:space="0" w:color="000000"/>
+            </w:tcBorders>
+            <w:tcMar>
+              <w:top w:w="100" w:type="dxa"/>
+              <w:left w:w="100" w:type="dxa"/>
+              <w:bottom w:w="100" w:type="dxa"/>
+              <w:right w:w="100" w:type="dxa"/>
+            </w:tcMar>
+            <w:hideMark/>
+          </w:tcPr>
+          <w:p>
+            <w:pPr>
+              <w:spacing w:after="0" w:line="240" w:lineRule="auto"/>
+              <w:rPr>
+                <w:rFonts w:ascii="Times New Roman" w:eastAsia="Times New Roman" w:hAnsi="Times New Roman" w:cs="Times New Roman"/>
+                <w:sz w:val="24"/>
+                <w:szCs w:val="24"/>
+                <w:lang w:eastAsia="sv-SE"/>
+              </w:rPr>
+            </w:pPr>
+            <w:proofErr w:type="spellStart"/>
+            <w:r>
+              <w:rPr>
+                <w:rFonts w:ascii="Arial" w:eastAsia="Times New Roman" w:hAnsi="Arial" w:cs="Arial"/>
+                <w:color w:val="000000"/>
+                <w:lang w:eastAsia="sv-SE"/>
+              </w:rPr>
+              <w:t>Name</w:t>
+            </w:r>
+            <w:proofErr w:type="spellEnd"/>
+            <w:r>
+              <w:rPr>
+                <w:rFonts w:ascii="Arial" w:eastAsia="Times New Roman" w:hAnsi="Arial" w:cs="Arial"/>
+                <w:color w:val="000000"/>
+                <w:lang w:eastAsia="sv-SE"/>
+              </w:rPr>
+              <w:t>: ”</w:t>
+            </w:r>
+            <w:proofErr w:type="spellStart"/>
+            <w:r>
+              <w:rPr>
+                <w:rFonts w:ascii="Arial" w:eastAsia="Times New Roman" w:hAnsi="Arial" w:cs="Arial"/>
+                <w:color w:val="000000"/>
+                <w:lang w:eastAsia="sv-SE"/>
+              </w:rPr>
+              <w:t>Select</w:t>
+            </w:r>
+            <w:proofErr w:type="spellEnd"/>
+            <w:r>
+              <w:rPr>
+                <w:rFonts w:ascii="Arial" w:eastAsia="Times New Roman" w:hAnsi="Arial" w:cs="Arial"/>
+                <w:color w:val="000000"/>
+                <w:lang w:eastAsia="sv-SE"/>
+              </w:rPr>
+              <w:t xml:space="preserve"> </w:t>
+            </w:r>
+            <w:proofErr w:type="spellStart"/>
+            <w:r>
+              <w:rPr>
+                <w:rFonts w:ascii="Arial" w:eastAsia="Times New Roman" w:hAnsi="Arial" w:cs="Arial"/>
+                <w:color w:val="000000"/>
+                <w:lang w:eastAsia="sv-SE"/>
+              </w:rPr>
+              <w:t>warehouse</w:t>
+            </w:r>
+            <w:proofErr w:type="spellEnd"/>
+            <w:r>
+              <w:rPr>
+                <w:rFonts w:ascii="Arial" w:eastAsia="Times New Roman" w:hAnsi="Arial" w:cs="Arial"/>
+                <w:color w:val="000000"/>
+                <w:lang w:eastAsia="sv-SE"/>
+              </w:rPr>
+              <w:t>”</w:t>
+            </w:r>
+          </w:p>
+          <w:p>
+            <w:pPr>
+              <w:spacing w:after="0" w:line="240" w:lineRule="auto"/>
+              <w:rPr>
+                <w:rFonts w:ascii="Times New Roman" w:eastAsia="Times New Roman" w:hAnsi="Times New Roman" w:cs="Times New Roman"/>
+                <w:sz w:val="24"/>
+                <w:szCs w:val="24"/>
+                <w:lang w:eastAsia="sv-SE"/>
+              </w:rPr>
+            </w:pPr>
+            <w:proofErr w:type="spellStart"/>
+            <w:r>
+              <w:rPr>
+                <w:rFonts w:ascii="Arial" w:eastAsia="Times New Roman" w:hAnsi="Arial" w:cs="Arial"/>
+                <w:color w:val="000000"/>
+                <w:lang w:eastAsia="sv-SE"/>
+              </w:rPr>
+              <w:t>Actor</w:t>
+            </w:r>
+            <w:proofErr w:type="spellEnd"/>
+            <w:r>
+              <w:rPr>
+                <w:rFonts w:ascii="Arial" w:eastAsia="Times New Roman" w:hAnsi="Arial" w:cs="Arial"/>
+                <w:color w:val="000000"/>
+                <w:lang w:eastAsia="sv-SE"/>
+              </w:rPr>
+              <w:t xml:space="preserve">: Manager, </w:t>
+            </w:r>
+            <w:proofErr w:type="spellStart"/>
+            <w:r>
+              <w:rPr>
+                <w:rFonts w:ascii="Arial" w:eastAsia="Times New Roman" w:hAnsi="Arial" w:cs="Arial"/>
+                <w:color w:val="000000"/>
+                <w:lang w:eastAsia="sv-SE"/>
+              </w:rPr>
+              <w:t>Trucker</w:t>
+            </w:r>
+            <w:proofErr w:type="spellEnd"/>
+          </w:p>
+          <w:p>
+            <w:pPr>
+              <w:spacing w:after="0" w:line="240" w:lineRule="auto"/>
+              <w:rPr>
+                <w:rFonts w:ascii="Times New Roman" w:eastAsia="Times New Roman" w:hAnsi="Times New Roman" w:cs="Times New Roman"/>
+                <w:sz w:val="24"/>
+                <w:szCs w:val="24"/>
+                <w:lang w:eastAsia="sv-SE"/>
+              </w:rPr>
+            </w:pPr>
+            <w:proofErr w:type="spellStart"/>
+            <w:r>
+              <w:rPr>
+                <w:rFonts w:ascii="Arial" w:eastAsia="Times New Roman" w:hAnsi="Arial" w:cs="Arial"/>
+                <w:color w:val="000000"/>
+                <w:lang w:eastAsia="sv-SE"/>
+              </w:rPr>
+              <w:t>Description</w:t>
+            </w:r>
+            <w:proofErr w:type="spellEnd"/>
+            <w:r>
+              <w:rPr>
+                <w:rFonts w:ascii="Arial" w:eastAsia="Times New Roman" w:hAnsi="Arial" w:cs="Arial"/>
+                <w:color w:val="000000"/>
+                <w:lang w:eastAsia="sv-SE"/>
+              </w:rPr>
+              <w:t xml:space="preserve">: The </w:t>
+            </w:r>
+            <w:proofErr w:type="spellStart"/>
+            <w:r>
+              <w:rPr>
+                <w:rFonts w:ascii="Arial" w:eastAsia="Times New Roman" w:hAnsi="Arial" w:cs="Arial"/>
+                <w:color w:val="000000"/>
+                <w:lang w:eastAsia="sv-SE"/>
+              </w:rPr>
+              <w:t>user</w:t>
+            </w:r>
+            <w:proofErr w:type="spellEnd"/>
+            <w:r>
+              <w:rPr>
+                <w:rFonts w:ascii="Arial" w:eastAsia="Times New Roman" w:hAnsi="Arial" w:cs="Arial"/>
+                <w:color w:val="000000"/>
+                <w:lang w:eastAsia="sv-SE"/>
+              </w:rPr>
+              <w:t xml:space="preserve"> </w:t>
+            </w:r>
+            <w:proofErr w:type="spellStart"/>
+            <w:r>
+              <w:rPr>
+                <w:rFonts w:ascii="Arial" w:eastAsia="Times New Roman" w:hAnsi="Arial" w:cs="Arial"/>
+                <w:color w:val="000000"/>
+                <w:lang w:eastAsia="sv-SE"/>
+              </w:rPr>
+              <w:t>enters</w:t>
+            </w:r>
+            <w:proofErr w:type="spellEnd"/>
+            <w:r>
+              <w:rPr>
+                <w:rFonts w:ascii="Arial" w:eastAsia="Times New Roman" w:hAnsi="Arial" w:cs="Arial"/>
+                <w:color w:val="000000"/>
+                <w:lang w:eastAsia="sv-SE"/>
+              </w:rPr>
+              <w:t xml:space="preserve"> a </w:t>
+            </w:r>
+            <w:proofErr w:type="spellStart"/>
+            <w:r>
+              <w:rPr>
+                <w:rFonts w:ascii="Arial" w:eastAsia="Times New Roman" w:hAnsi="Arial" w:cs="Arial"/>
+                <w:color w:val="000000"/>
+                <w:lang w:eastAsia="sv-SE"/>
+              </w:rPr>
+              <w:t>warehouse</w:t>
+            </w:r>
+            <w:proofErr w:type="spellEnd"/>
+            <w:r>
+              <w:rPr>
+                <w:rFonts w:ascii="Arial" w:eastAsia="Times New Roman" w:hAnsi="Arial" w:cs="Arial"/>
+                <w:color w:val="000000"/>
+                <w:lang w:eastAsia="sv-SE"/>
+              </w:rPr>
+              <w:t xml:space="preserve"> ID, the system </w:t>
+            </w:r>
+            <w:proofErr w:type="spellStart"/>
+            <w:r>
+              <w:rPr>
+                <w:rFonts w:ascii="Arial" w:eastAsia="Times New Roman" w:hAnsi="Arial" w:cs="Arial"/>
+                <w:color w:val="000000"/>
+                <w:lang w:eastAsia="sv-SE"/>
+              </w:rPr>
+              <w:t>responds</w:t>
+            </w:r>
+            <w:proofErr w:type="spellEnd"/>
+            <w:r>
+              <w:rPr>
+                <w:rFonts w:ascii="Arial" w:eastAsia="Times New Roman" w:hAnsi="Arial" w:cs="Arial"/>
+                <w:color w:val="000000"/>
+                <w:lang w:eastAsia="sv-SE"/>
+              </w:rPr>
+              <w:t xml:space="preserve"> by </w:t>
+            </w:r>
+            <w:proofErr w:type="spellStart"/>
+            <w:r>
+              <w:rPr>
+                <w:rFonts w:ascii="Arial" w:eastAsia="Times New Roman" w:hAnsi="Arial" w:cs="Arial"/>
+                <w:color w:val="000000"/>
+                <w:lang w:eastAsia="sv-SE"/>
+              </w:rPr>
+              <w:t>displaying</w:t>
+            </w:r>
+            <w:proofErr w:type="spellEnd"/>
+            <w:r>
+              <w:rPr>
+                <w:rFonts w:ascii="Arial" w:eastAsia="Times New Roman" w:hAnsi="Arial" w:cs="Arial"/>
+                <w:color w:val="000000"/>
+                <w:lang w:eastAsia="sv-SE"/>
+              </w:rPr>
+              <w:t xml:space="preserve"> information </w:t>
+            </w:r>
+            <w:proofErr w:type="spellStart"/>
+            <w:r>
+              <w:rPr>
+                <w:rFonts w:ascii="Arial" w:eastAsia="Times New Roman" w:hAnsi="Arial" w:cs="Arial"/>
+                <w:color w:val="000000"/>
+                <w:lang w:eastAsia="sv-SE"/>
+              </w:rPr>
+              <w:t>about</w:t>
+            </w:r>
+            <w:proofErr w:type="spellEnd"/>
+            <w:r>
+              <w:rPr>
+                <w:rFonts w:ascii="Arial" w:eastAsia="Times New Roman" w:hAnsi="Arial" w:cs="Arial"/>
+                <w:color w:val="000000"/>
+                <w:lang w:eastAsia="sv-SE"/>
+              </w:rPr>
+              <w:t xml:space="preserve"> the </w:t>
+            </w:r>
+            <w:proofErr w:type="spellStart"/>
+            <w:r>
+              <w:rPr>
+                <w:rFonts w:ascii="Arial" w:eastAsia="Times New Roman" w:hAnsi="Arial" w:cs="Arial"/>
+                <w:color w:val="000000"/>
+                <w:lang w:eastAsia="sv-SE"/>
+              </w:rPr>
+              <w:t>warehouse</w:t>
+            </w:r>
+            <w:proofErr w:type="spellEnd"/>
+            <w:r>
+              <w:rPr>
+                <w:rFonts w:ascii="Arial" w:eastAsia="Times New Roman" w:hAnsi="Arial" w:cs="Arial"/>
+                <w:color w:val="000000"/>
+                <w:lang w:eastAsia="sv-SE"/>
+              </w:rPr>
+              <w:t xml:space="preserve"> and the system </w:t>
+            </w:r>
+            <w:proofErr w:type="spellStart"/>
+            <w:r>
+              <w:rPr>
+                <w:rFonts w:ascii="Arial" w:eastAsia="Times New Roman" w:hAnsi="Arial" w:cs="Arial"/>
+                <w:color w:val="000000"/>
+                <w:lang w:eastAsia="sv-SE"/>
+              </w:rPr>
+              <w:t>also</w:t>
+            </w:r>
+            <w:proofErr w:type="spellEnd"/>
+            <w:r>
+              <w:rPr>
+                <w:rFonts w:ascii="Arial" w:eastAsia="Times New Roman" w:hAnsi="Arial" w:cs="Arial"/>
+                <w:color w:val="000000"/>
+                <w:lang w:eastAsia="sv-SE"/>
+              </w:rPr>
+              <w:t xml:space="preserve"> saves the </w:t>
+            </w:r>
+            <w:proofErr w:type="spellStart"/>
+            <w:r>
+              <w:rPr>
+                <w:rFonts w:ascii="Arial" w:eastAsia="Times New Roman" w:hAnsi="Arial" w:cs="Arial"/>
+                <w:color w:val="000000"/>
+                <w:lang w:eastAsia="sv-SE"/>
+              </w:rPr>
+              <w:t>warehouse</w:t>
+            </w:r>
+            <w:proofErr w:type="spellEnd"/>
+            <w:r>
+              <w:rPr>
+                <w:rFonts w:ascii="Arial" w:eastAsia="Times New Roman" w:hAnsi="Arial" w:cs="Arial"/>
+                <w:color w:val="000000"/>
+                <w:lang w:eastAsia="sv-SE"/>
+              </w:rPr>
+              <w:t xml:space="preserve"> as the </w:t>
+            </w:r>
+            <w:proofErr w:type="spellStart"/>
+            <w:r>
+              <w:rPr>
+                <w:rFonts w:ascii="Arial" w:eastAsia="Times New Roman" w:hAnsi="Arial" w:cs="Arial"/>
+                <w:color w:val="000000"/>
+                <w:lang w:eastAsia="sv-SE"/>
+              </w:rPr>
+              <w:t>currently</w:t>
+            </w:r>
+            <w:proofErr w:type="spellEnd"/>
+            <w:r>
+              <w:rPr>
+                <w:rFonts w:ascii="Arial" w:eastAsia="Times New Roman" w:hAnsi="Arial" w:cs="Arial"/>
+                <w:color w:val="000000"/>
+                <w:lang w:eastAsia="sv-SE"/>
+              </w:rPr>
+              <w:t xml:space="preserve"> </w:t>
+            </w:r>
+            <w:proofErr w:type="spellStart"/>
+            <w:r>
+              <w:rPr>
+                <w:rFonts w:ascii="Arial" w:eastAsia="Times New Roman" w:hAnsi="Arial" w:cs="Arial"/>
+                <w:color w:val="000000"/>
+                <w:lang w:eastAsia="sv-SE"/>
+              </w:rPr>
+              <w:t>selected</w:t>
+            </w:r>
+            <w:proofErr w:type="spellEnd"/>
+            <w:r>
+              <w:rPr>
+                <w:rFonts w:ascii="Arial" w:eastAsia="Times New Roman" w:hAnsi="Arial" w:cs="Arial"/>
+                <w:color w:val="000000"/>
+                <w:lang w:eastAsia="sv-SE"/>
+              </w:rPr>
+              <w:t xml:space="preserve"> </w:t>
+            </w:r>
+            <w:proofErr w:type="spellStart"/>
+            <w:r>
+              <w:rPr>
+                <w:rFonts w:ascii="Arial" w:eastAsia="Times New Roman" w:hAnsi="Arial" w:cs="Arial"/>
+                <w:color w:val="000000"/>
+                <w:lang w:eastAsia="sv-SE"/>
+              </w:rPr>
+              <w:t>warehouse</w:t>
+            </w:r>
+            <w:proofErr w:type="spellEnd"/>
+            <w:r>
+              <w:rPr>
+                <w:rFonts w:ascii="Arial" w:eastAsia="Times New Roman" w:hAnsi="Arial" w:cs="Arial"/>
+                <w:color w:val="000000"/>
+                <w:lang w:eastAsia="sv-SE"/>
+              </w:rPr>
+              <w:t>.</w:t>
+            </w:r>
+          </w:p>
+        </w:tc>
+      </w:tr>
+    </w:tbl>
+    <w:p>
+      <w:pPr>
+        <w:spacing w:after="0" w:line="240" w:lineRule="auto"/>
+        <w:rPr>
+          <w:rFonts w:ascii="Times New Roman" w:eastAsia="Times New Roman" w:hAnsi="Times New Roman" w:cs="Times New Roman"/>
+          <w:sz w:val="24"/>
+          <w:szCs w:val="24"/>
+          <w:lang w:eastAsia="sv-SE"/>
+        </w:rPr>
+      </w:pPr>
+      <w:r>
+        <w:rPr>
+          <w:rFonts w:ascii="Arial" w:eastAsia="Times New Roman" w:hAnsi="Arial" w:cs="Arial"/>
+          <w:color w:val="000000"/>
+          <w:lang w:eastAsia="sv-SE"/>
+        </w:rPr>
+        <w:t xml:space="preserve"> </w:t>
+      </w:r>
+    </w:p>
+    <w:tbl>
+      <w:tblPr>
+        <w:tblW w:w="0" w:type="auto"/>
+        <w:tblCellMar>
+          <w:top w:w="15" w:type="dxa"/>
+          <w:left w:w="15" w:type="dxa"/>
+          <w:bottom w:w="15" w:type="dxa"/>
+          <w:right w:w="15" w:type="dxa"/>
+        </w:tblCellMar>
+        <w:tblLook w:val="04A0" w:firstRow="1" w:lastRow="0" w:firstColumn="1" w:lastColumn="0" w:noHBand="0" w:noVBand="1"/>
+      </w:tblPr>
+      <w:tblGrid>
+        <w:gridCol w:w="9052"/>
+      </w:tblGrid>
+      <w:tr>
+        <w:trPr>
+          <w:trHeight w:val="1094"/>
+        </w:trPr>
+        <w:tc>
+          <w:tcPr>
+            <w:tcW w:w="0" w:type="auto"/>
+            <w:tcBorders>
+              <w:top w:val="single" w:sz="8" w:space="0" w:color="000000"/>
+              <w:left w:val="single" w:sz="8" w:space="0" w:color="000000"/>
+              <w:bottom w:val="single" w:sz="8" w:space="0" w:color="000000"/>
+              <w:right w:val="single" w:sz="8" w:space="0" w:color="000000"/>
+            </w:tcBorders>
+            <w:tcMar>
+              <w:top w:w="100" w:type="dxa"/>
+              <w:left w:w="100" w:type="dxa"/>
+              <w:bottom w:w="100" w:type="dxa"/>
+              <w:right w:w="100" w:type="dxa"/>
+            </w:tcMar>
+            <w:hideMark/>
+          </w:tcPr>
+          <w:p>
+            <w:pPr>
+              <w:spacing w:after="0" w:line="240" w:lineRule="auto"/>
+              <w:rPr>
+                <w:rFonts w:ascii="Times New Roman" w:eastAsia="Times New Roman" w:hAnsi="Times New Roman" w:cs="Times New Roman"/>
+                <w:sz w:val="24"/>
+                <w:szCs w:val="24"/>
+                <w:lang w:eastAsia="sv-SE"/>
+              </w:rPr>
+            </w:pPr>
+            <w:proofErr w:type="spellStart"/>
+            <w:r>
+              <w:rPr>
+                <w:rFonts w:ascii="Arial" w:eastAsia="Times New Roman" w:hAnsi="Arial" w:cs="Arial"/>
+                <w:color w:val="000000"/>
+                <w:lang w:eastAsia="sv-SE"/>
+              </w:rPr>
+              <w:t>Name</w:t>
+            </w:r>
+            <w:proofErr w:type="spellEnd"/>
+            <w:r>
+              <w:rPr>
+                <w:rFonts w:ascii="Arial" w:eastAsia="Times New Roman" w:hAnsi="Arial" w:cs="Arial"/>
+                <w:color w:val="000000"/>
+                <w:lang w:eastAsia="sv-SE"/>
+              </w:rPr>
+              <w:t>: ”</w:t>
+            </w:r>
+            <w:proofErr w:type="spellStart"/>
+            <w:r>
+              <w:rPr>
+                <w:rFonts w:ascii="Arial" w:eastAsia="Times New Roman" w:hAnsi="Arial" w:cs="Arial"/>
+                <w:color w:val="000000"/>
+                <w:lang w:eastAsia="sv-SE"/>
+              </w:rPr>
+              <w:t>Add</w:t>
+            </w:r>
+            <w:proofErr w:type="spellEnd"/>
+            <w:r>
+              <w:rPr>
+                <w:rFonts w:ascii="Arial" w:eastAsia="Times New Roman" w:hAnsi="Arial" w:cs="Arial"/>
+                <w:color w:val="000000"/>
+                <w:lang w:eastAsia="sv-SE"/>
+              </w:rPr>
+              <w:t xml:space="preserve"> </w:t>
+            </w:r>
+            <w:proofErr w:type="spellStart"/>
+            <w:r>
+              <w:rPr>
+                <w:rFonts w:ascii="Arial" w:eastAsia="Times New Roman" w:hAnsi="Arial" w:cs="Arial"/>
+                <w:color w:val="000000"/>
+                <w:lang w:eastAsia="sv-SE"/>
+              </w:rPr>
+              <w:t>good</w:t>
+            </w:r>
+            <w:proofErr w:type="spellEnd"/>
+            <w:r>
+              <w:rPr>
+                <w:rFonts w:ascii="Arial" w:eastAsia="Times New Roman" w:hAnsi="Arial" w:cs="Arial"/>
+                <w:color w:val="000000"/>
+                <w:lang w:eastAsia="sv-SE"/>
+              </w:rPr>
+              <w:t>”</w:t>
+            </w:r>
+          </w:p>
+          <w:p>
+            <w:pPr>
+              <w:spacing w:after="0" w:line="240" w:lineRule="auto"/>
+              <w:rPr>
+                <w:rFonts w:ascii="Times New Roman" w:eastAsia="Times New Roman" w:hAnsi="Times New Roman" w:cs="Times New Roman"/>
+                <w:sz w:val="24"/>
+                <w:szCs w:val="24"/>
+                <w:lang w:eastAsia="sv-SE"/>
+              </w:rPr>
+            </w:pPr>
+            <w:proofErr w:type="spellStart"/>
+            <w:r>
+              <w:rPr>
+                <w:rFonts w:ascii="Arial" w:eastAsia="Times New Roman" w:hAnsi="Arial" w:cs="Arial"/>
+                <w:color w:val="000000"/>
+                <w:lang w:eastAsia="sv-SE"/>
+              </w:rPr>
+              <w:t>Actor</w:t>
+            </w:r>
+            <w:proofErr w:type="spellEnd"/>
+            <w:r>
+              <w:rPr>
+                <w:rFonts w:ascii="Arial" w:eastAsia="Times New Roman" w:hAnsi="Arial" w:cs="Arial"/>
+                <w:color w:val="000000"/>
+                <w:lang w:eastAsia="sv-SE"/>
+              </w:rPr>
+              <w:t>(s): Manager</w:t>
+            </w:r>
+          </w:p>
+          <w:p>
+            <w:pPr>
+              <w:spacing w:after="0" w:line="240" w:lineRule="auto"/>
+              <w:rPr>
+                <w:rFonts w:ascii="Times New Roman" w:eastAsia="Times New Roman" w:hAnsi="Times New Roman" w:cs="Times New Roman"/>
+                <w:sz w:val="24"/>
+                <w:szCs w:val="24"/>
+                <w:lang w:eastAsia="sv-SE"/>
+              </w:rPr>
+            </w:pPr>
+            <w:proofErr w:type="spellStart"/>
+            <w:r>
+              <w:rPr>
+                <w:rFonts w:ascii="Arial" w:eastAsia="Times New Roman" w:hAnsi="Arial" w:cs="Arial"/>
+                <w:color w:val="000000"/>
+                <w:lang w:eastAsia="sv-SE"/>
+              </w:rPr>
+              <w:t>Description</w:t>
+            </w:r>
+            <w:proofErr w:type="spellEnd"/>
+            <w:r>
+              <w:rPr>
+                <w:rFonts w:ascii="Arial" w:eastAsia="Times New Roman" w:hAnsi="Arial" w:cs="Arial"/>
+                <w:color w:val="000000"/>
+                <w:lang w:eastAsia="sv-SE"/>
+              </w:rPr>
+              <w:t xml:space="preserve">: The </w:t>
+            </w:r>
+            <w:proofErr w:type="spellStart"/>
+            <w:r>
+              <w:rPr>
+                <w:rFonts w:ascii="Arial" w:eastAsia="Times New Roman" w:hAnsi="Arial" w:cs="Arial"/>
+                <w:color w:val="000000"/>
+                <w:lang w:eastAsia="sv-SE"/>
+              </w:rPr>
+              <w:t>user</w:t>
+            </w:r>
+            <w:proofErr w:type="spellEnd"/>
+            <w:r>
+              <w:rPr>
+                <w:rFonts w:ascii="Arial" w:eastAsia="Times New Roman" w:hAnsi="Arial" w:cs="Arial"/>
+                <w:color w:val="000000"/>
+                <w:lang w:eastAsia="sv-SE"/>
+              </w:rPr>
+              <w:t xml:space="preserve"> </w:t>
+            </w:r>
+            <w:proofErr w:type="spellStart"/>
+            <w:r>
+              <w:rPr>
+                <w:rFonts w:ascii="Arial" w:eastAsia="Times New Roman" w:hAnsi="Arial" w:cs="Arial"/>
+                <w:color w:val="000000"/>
+                <w:lang w:eastAsia="sv-SE"/>
+              </w:rPr>
+              <w:t>enters</w:t>
+            </w:r>
+            <w:proofErr w:type="spellEnd"/>
+            <w:r>
+              <w:rPr>
+                <w:rFonts w:ascii="Arial" w:eastAsia="Times New Roman" w:hAnsi="Arial" w:cs="Arial"/>
+                <w:color w:val="000000"/>
+                <w:lang w:eastAsia="sv-SE"/>
+              </w:rPr>
+              <w:t xml:space="preserve"> </w:t>
+            </w:r>
+            <w:proofErr w:type="spellStart"/>
+            <w:r>
+              <w:rPr>
+                <w:rFonts w:ascii="Arial" w:eastAsia="Times New Roman" w:hAnsi="Arial" w:cs="Arial"/>
+                <w:color w:val="000000"/>
+                <w:lang w:eastAsia="sv-SE"/>
+              </w:rPr>
+              <w:t>necessary</w:t>
+            </w:r>
+            <w:proofErr w:type="spellEnd"/>
+            <w:r>
+              <w:rPr>
+                <w:rFonts w:ascii="Arial" w:eastAsia="Times New Roman" w:hAnsi="Arial" w:cs="Arial"/>
+                <w:color w:val="000000"/>
+                <w:lang w:eastAsia="sv-SE"/>
+              </w:rPr>
+              <w:t xml:space="preserve"> information for the </w:t>
+            </w:r>
+            <w:proofErr w:type="spellStart"/>
+            <w:r>
+              <w:rPr>
+                <w:rFonts w:ascii="Arial" w:eastAsia="Times New Roman" w:hAnsi="Arial" w:cs="Arial"/>
+                <w:color w:val="000000"/>
+                <w:lang w:eastAsia="sv-SE"/>
+              </w:rPr>
+              <w:t>goods</w:t>
+            </w:r>
+            <w:proofErr w:type="spellEnd"/>
+            <w:r>
+              <w:rPr>
+                <w:rFonts w:ascii="Arial" w:eastAsia="Times New Roman" w:hAnsi="Arial" w:cs="Arial"/>
+                <w:color w:val="000000"/>
+                <w:lang w:eastAsia="sv-SE"/>
+              </w:rPr>
+              <w:t xml:space="preserve">, the system </w:t>
+            </w:r>
+            <w:proofErr w:type="spellStart"/>
+            <w:r>
+              <w:rPr>
+                <w:rFonts w:ascii="Arial" w:eastAsia="Times New Roman" w:hAnsi="Arial" w:cs="Arial"/>
+                <w:color w:val="000000"/>
+                <w:lang w:eastAsia="sv-SE"/>
+              </w:rPr>
+              <w:t>responds</w:t>
+            </w:r>
+            <w:proofErr w:type="spellEnd"/>
+            <w:r>
+              <w:rPr>
+                <w:rFonts w:ascii="Arial" w:eastAsia="Times New Roman" w:hAnsi="Arial" w:cs="Arial"/>
+                <w:color w:val="000000"/>
+                <w:lang w:eastAsia="sv-SE"/>
+              </w:rPr>
+              <w:t xml:space="preserve"> by </w:t>
+            </w:r>
+            <w:proofErr w:type="spellStart"/>
+            <w:r>
+              <w:rPr>
+                <w:rFonts w:ascii="Arial" w:eastAsia="Times New Roman" w:hAnsi="Arial" w:cs="Arial"/>
+                <w:color w:val="000000"/>
+                <w:lang w:eastAsia="sv-SE"/>
+              </w:rPr>
+              <w:t>adding</w:t>
+            </w:r>
+            <w:proofErr w:type="spellEnd"/>
+            <w:r>
+              <w:rPr>
+                <w:rFonts w:ascii="Arial" w:eastAsia="Times New Roman" w:hAnsi="Arial" w:cs="Arial"/>
+                <w:color w:val="000000"/>
+                <w:lang w:eastAsia="sv-SE"/>
+              </w:rPr>
+              <w:t xml:space="preserve"> the </w:t>
+            </w:r>
+            <w:proofErr w:type="spellStart"/>
+            <w:r>
+              <w:rPr>
+                <w:rFonts w:ascii="Arial" w:eastAsia="Times New Roman" w:hAnsi="Arial" w:cs="Arial"/>
+                <w:color w:val="000000"/>
+                <w:lang w:eastAsia="sv-SE"/>
+              </w:rPr>
+              <w:t>good</w:t>
+            </w:r>
+            <w:proofErr w:type="spellEnd"/>
+            <w:r>
+              <w:rPr>
+                <w:rFonts w:ascii="Arial" w:eastAsia="Times New Roman" w:hAnsi="Arial" w:cs="Arial"/>
+                <w:color w:val="000000"/>
+                <w:lang w:eastAsia="sv-SE"/>
+              </w:rPr>
+              <w:t xml:space="preserve"> to the </w:t>
+            </w:r>
+            <w:proofErr w:type="spellStart"/>
+            <w:r>
+              <w:rPr>
+                <w:rFonts w:ascii="Arial" w:eastAsia="Times New Roman" w:hAnsi="Arial" w:cs="Arial"/>
+                <w:color w:val="000000"/>
+                <w:lang w:eastAsia="sv-SE"/>
+              </w:rPr>
+              <w:t>currently</w:t>
+            </w:r>
+            <w:proofErr w:type="spellEnd"/>
+            <w:r>
+              <w:rPr>
+                <w:rFonts w:ascii="Arial" w:eastAsia="Times New Roman" w:hAnsi="Arial" w:cs="Arial"/>
+                <w:color w:val="000000"/>
+                <w:lang w:eastAsia="sv-SE"/>
+              </w:rPr>
+              <w:t xml:space="preserve"> </w:t>
+            </w:r>
+            <w:proofErr w:type="spellStart"/>
+            <w:r>
+              <w:rPr>
+                <w:rFonts w:ascii="Arial" w:eastAsia="Times New Roman" w:hAnsi="Arial" w:cs="Arial"/>
+                <w:color w:val="000000"/>
+                <w:lang w:eastAsia="sv-SE"/>
+              </w:rPr>
+              <w:t>selected</w:t>
+            </w:r>
+            <w:proofErr w:type="spellEnd"/>
+            <w:r>
+              <w:rPr>
+                <w:rFonts w:ascii="Arial" w:eastAsia="Times New Roman" w:hAnsi="Arial" w:cs="Arial"/>
+                <w:color w:val="000000"/>
+                <w:lang w:eastAsia="sv-SE"/>
+              </w:rPr>
+              <w:t xml:space="preserve"> </w:t>
+            </w:r>
+            <w:proofErr w:type="spellStart"/>
+            <w:r>
+              <w:rPr>
+                <w:rFonts w:ascii="Arial" w:eastAsia="Times New Roman" w:hAnsi="Arial" w:cs="Arial"/>
+                <w:color w:val="000000"/>
+                <w:lang w:eastAsia="sv-SE"/>
+              </w:rPr>
+              <w:t>warehouse</w:t>
+            </w:r>
+            <w:proofErr w:type="spellEnd"/>
+            <w:r>
+              <w:rPr>
+                <w:rFonts w:ascii="Arial" w:eastAsia="Times New Roman" w:hAnsi="Arial" w:cs="Arial"/>
+                <w:color w:val="000000"/>
+                <w:lang w:eastAsia="sv-SE"/>
+              </w:rPr>
+              <w:t>.</w:t>
+            </w:r>
+          </w:p>
+        </w:tc>
+      </w:tr>
+    </w:tbl>
+    <w:p>
+      <w:pPr>
+        <w:spacing w:after="0" w:line="240" w:lineRule="auto"/>
+        <w:rPr>
+          <w:rFonts w:ascii="Times New Roman" w:eastAsia="Times New Roman" w:hAnsi="Times New Roman" w:cs="Times New Roman"/>
+          <w:sz w:val="24"/>
+          <w:szCs w:val="24"/>
+          <w:lang w:eastAsia="sv-SE"/>
+        </w:rPr>
+      </w:pPr>
+      <w:r>
+        <w:rPr>
+          <w:rFonts w:ascii="Arial" w:eastAsia="Times New Roman" w:hAnsi="Arial" w:cs="Arial"/>
+          <w:color w:val="000000"/>
+          <w:lang w:eastAsia="sv-SE"/>
+        </w:rPr>
+        <w:t xml:space="preserve"> </w:t>
+      </w:r>
+    </w:p>
+    <w:tbl>
+      <w:tblPr>
+        <w:tblW w:w="0" w:type="auto"/>
+        <w:tblCellMar>
+          <w:top w:w="15" w:type="dxa"/>
+          <w:left w:w="15" w:type="dxa"/>
+          <w:bottom w:w="15" w:type="dxa"/>
+          <w:right w:w="15" w:type="dxa"/>
+        </w:tblCellMar>
+        <w:tblLook w:val="04A0" w:firstRow="1" w:lastRow="0" w:firstColumn="1" w:lastColumn="0" w:noHBand="0" w:noVBand="1"/>
+      </w:tblPr>
+      <w:tblGrid>
+        <w:gridCol w:w="8992"/>
+      </w:tblGrid>
+      <w:tr>
+        <w:trPr>
+          <w:trHeight w:val="959"/>
+        </w:trPr>
+        <w:tc>
+          <w:tcPr>
+            <w:tcW w:w="0" w:type="auto"/>
+            <w:tcBorders>
+              <w:top w:val="single" w:sz="8" w:space="0" w:color="000000"/>
+              <w:left w:val="single" w:sz="8" w:space="0" w:color="000000"/>
+              <w:bottom w:val="single" w:sz="8" w:space="0" w:color="000000"/>
+              <w:right w:val="single" w:sz="8" w:space="0" w:color="000000"/>
+            </w:tcBorders>
+            <w:tcMar>
+              <w:top w:w="100" w:type="dxa"/>
+              <w:left w:w="100" w:type="dxa"/>
+              <w:bottom w:w="100" w:type="dxa"/>
+              <w:right w:w="100" w:type="dxa"/>
+            </w:tcMar>
+            <w:hideMark/>
+          </w:tcPr>
+          <w:p>
+            <w:pPr>
+              <w:spacing w:after="0" w:line="240" w:lineRule="auto"/>
+              <w:rPr>
+                <w:rFonts w:ascii="Times New Roman" w:eastAsia="Times New Roman" w:hAnsi="Times New Roman" w:cs="Times New Roman"/>
+                <w:sz w:val="24"/>
+                <w:szCs w:val="24"/>
+                <w:lang w:eastAsia="sv-SE"/>
+              </w:rPr>
+            </w:pPr>
+            <w:proofErr w:type="spellStart"/>
+            <w:r>
+              <w:rPr>
+                <w:rFonts w:ascii="Arial" w:eastAsia="Times New Roman" w:hAnsi="Arial" w:cs="Arial"/>
+                <w:color w:val="000000"/>
+                <w:lang w:eastAsia="sv-SE"/>
+              </w:rPr>
+              <w:t>Name</w:t>
+            </w:r>
+            <w:proofErr w:type="spellEnd"/>
+            <w:r>
+              <w:rPr>
+                <w:rFonts w:ascii="Arial" w:eastAsia="Times New Roman" w:hAnsi="Arial" w:cs="Arial"/>
+                <w:color w:val="000000"/>
+                <w:lang w:eastAsia="sv-SE"/>
+              </w:rPr>
+              <w:t>: ”</w:t>
+            </w:r>
+            <w:proofErr w:type="spellStart"/>
+            <w:r>
+              <w:rPr>
+                <w:rFonts w:ascii="Arial" w:eastAsia="Times New Roman" w:hAnsi="Arial" w:cs="Arial"/>
+                <w:color w:val="000000"/>
+                <w:lang w:eastAsia="sv-SE"/>
+              </w:rPr>
+              <w:t>Track</w:t>
+            </w:r>
+            <w:proofErr w:type="spellEnd"/>
+            <w:r>
+              <w:rPr>
+                <w:rFonts w:ascii="Arial" w:eastAsia="Times New Roman" w:hAnsi="Arial" w:cs="Arial"/>
+                <w:color w:val="000000"/>
+                <w:lang w:eastAsia="sv-SE"/>
+              </w:rPr>
+              <w:t xml:space="preserve"> Trucks”</w:t>
+            </w:r>
+          </w:p>
+          <w:p>
+            <w:pPr>
+              <w:spacing w:after="0" w:line="240" w:lineRule="auto"/>
+              <w:rPr>
+                <w:rFonts w:ascii="Times New Roman" w:eastAsia="Times New Roman" w:hAnsi="Times New Roman" w:cs="Times New Roman"/>
+                <w:sz w:val="24"/>
+                <w:szCs w:val="24"/>
+                <w:lang w:eastAsia="sv-SE"/>
+              </w:rPr>
+            </w:pPr>
+            <w:proofErr w:type="spellStart"/>
+            <w:r>
+              <w:rPr>
+                <w:rFonts w:ascii="Arial" w:eastAsia="Times New Roman" w:hAnsi="Arial" w:cs="Arial"/>
+                <w:color w:val="000000"/>
+                <w:lang w:eastAsia="sv-SE"/>
+              </w:rPr>
+              <w:t>Actors</w:t>
+            </w:r>
+            <w:proofErr w:type="spellEnd"/>
+            <w:r>
+              <w:rPr>
+                <w:rFonts w:ascii="Arial" w:eastAsia="Times New Roman" w:hAnsi="Arial" w:cs="Arial"/>
+                <w:color w:val="000000"/>
+                <w:lang w:eastAsia="sv-SE"/>
+              </w:rPr>
+              <w:t xml:space="preserve">(s): Manager, </w:t>
+            </w:r>
+            <w:proofErr w:type="spellStart"/>
+            <w:r>
+              <w:rPr>
+                <w:rFonts w:ascii="Arial" w:eastAsia="Times New Roman" w:hAnsi="Arial" w:cs="Arial"/>
+                <w:color w:val="000000"/>
+                <w:lang w:eastAsia="sv-SE"/>
+              </w:rPr>
+              <w:t>Trucker</w:t>
+            </w:r>
+            <w:proofErr w:type="spellEnd"/>
+          </w:p>
+          <w:p>
+            <w:pPr>
+              <w:spacing w:after="0" w:line="240" w:lineRule="auto"/>
+              <w:rPr>
+                <w:rFonts w:ascii="Times New Roman" w:eastAsia="Times New Roman" w:hAnsi="Times New Roman" w:cs="Times New Roman"/>
+                <w:sz w:val="24"/>
+                <w:szCs w:val="24"/>
+                <w:lang w:eastAsia="sv-SE"/>
+              </w:rPr>
+            </w:pPr>
+            <w:proofErr w:type="spellStart"/>
+            <w:r>
+              <w:rPr>
+                <w:rFonts w:ascii="Arial" w:eastAsia="Times New Roman" w:hAnsi="Arial" w:cs="Arial"/>
+                <w:color w:val="000000"/>
+                <w:lang w:eastAsia="sv-SE"/>
+              </w:rPr>
+              <w:t>Description</w:t>
+            </w:r>
+            <w:proofErr w:type="spellEnd"/>
+            <w:r>
+              <w:rPr>
+                <w:rFonts w:ascii="Arial" w:eastAsia="Times New Roman" w:hAnsi="Arial" w:cs="Arial"/>
+                <w:color w:val="000000"/>
+                <w:lang w:eastAsia="sv-SE"/>
+              </w:rPr>
+              <w:t xml:space="preserve">: The system displays a list </w:t>
+            </w:r>
+            <w:proofErr w:type="spellStart"/>
+            <w:r>
+              <w:rPr>
+                <w:rFonts w:ascii="Arial" w:eastAsia="Times New Roman" w:hAnsi="Arial" w:cs="Arial"/>
+                <w:color w:val="000000"/>
+                <w:lang w:eastAsia="sv-SE"/>
+              </w:rPr>
+              <w:t>of</w:t>
+            </w:r>
+            <w:proofErr w:type="spellEnd"/>
+            <w:r>
+              <w:rPr>
+                <w:rFonts w:ascii="Arial" w:eastAsia="Times New Roman" w:hAnsi="Arial" w:cs="Arial"/>
+                <w:color w:val="000000"/>
+                <w:lang w:eastAsia="sv-SE"/>
+              </w:rPr>
+              <w:t xml:space="preserve"> all trucks </w:t>
+            </w:r>
+            <w:proofErr w:type="spellStart"/>
+            <w:r>
+              <w:rPr>
+                <w:rFonts w:ascii="Arial" w:eastAsia="Times New Roman" w:hAnsi="Arial" w:cs="Arial"/>
+                <w:color w:val="000000"/>
+                <w:lang w:eastAsia="sv-SE"/>
+              </w:rPr>
+              <w:t>with</w:t>
+            </w:r>
+            <w:proofErr w:type="spellEnd"/>
+            <w:r>
+              <w:rPr>
+                <w:rFonts w:ascii="Arial" w:eastAsia="Times New Roman" w:hAnsi="Arial" w:cs="Arial"/>
+                <w:color w:val="000000"/>
+                <w:lang w:eastAsia="sv-SE"/>
+              </w:rPr>
+              <w:t xml:space="preserve"> </w:t>
+            </w:r>
+            <w:proofErr w:type="spellStart"/>
+            <w:r>
+              <w:rPr>
+                <w:rFonts w:ascii="Arial" w:eastAsia="Times New Roman" w:hAnsi="Arial" w:cs="Arial"/>
+                <w:color w:val="000000"/>
+                <w:lang w:eastAsia="sv-SE"/>
+              </w:rPr>
+              <w:t>necessary</w:t>
+            </w:r>
+            <w:proofErr w:type="spellEnd"/>
+            <w:r>
+              <w:rPr>
+                <w:rFonts w:ascii="Arial" w:eastAsia="Times New Roman" w:hAnsi="Arial" w:cs="Arial"/>
+                <w:color w:val="000000"/>
+                <w:lang w:eastAsia="sv-SE"/>
+              </w:rPr>
+              <w:t xml:space="preserve"> information </w:t>
+            </w:r>
+            <w:proofErr w:type="spellStart"/>
+            <w:r>
+              <w:rPr>
+                <w:rFonts w:ascii="Arial" w:eastAsia="Times New Roman" w:hAnsi="Arial" w:cs="Arial"/>
+                <w:color w:val="000000"/>
+                <w:lang w:eastAsia="sv-SE"/>
+              </w:rPr>
+              <w:t>about</w:t>
+            </w:r>
+            <w:proofErr w:type="spellEnd"/>
+            <w:r>
+              <w:rPr>
+                <w:rFonts w:ascii="Arial" w:eastAsia="Times New Roman" w:hAnsi="Arial" w:cs="Arial"/>
+                <w:color w:val="000000"/>
+                <w:lang w:eastAsia="sv-SE"/>
+              </w:rPr>
+              <w:t xml:space="preserve"> </w:t>
+            </w:r>
+            <w:proofErr w:type="spellStart"/>
+            <w:r>
+              <w:rPr>
+                <w:rFonts w:ascii="Arial" w:eastAsia="Times New Roman" w:hAnsi="Arial" w:cs="Arial"/>
+                <w:color w:val="000000"/>
+                <w:lang w:eastAsia="sv-SE"/>
+              </w:rPr>
+              <w:t>them</w:t>
+            </w:r>
+            <w:proofErr w:type="spellEnd"/>
+            <w:r>
+              <w:rPr>
+                <w:rFonts w:ascii="Arial" w:eastAsia="Times New Roman" w:hAnsi="Arial" w:cs="Arial"/>
+                <w:color w:val="000000"/>
+                <w:lang w:eastAsia="sv-SE"/>
+              </w:rPr>
+              <w:t>.</w:t>
+            </w:r>
+          </w:p>
+        </w:tc>
+      </w:tr>
+    </w:tbl>
+    <w:p>
+      <w:pPr>
+        <w:spacing w:after="0" w:line="240" w:lineRule="auto"/>
+        <w:rPr>
+          <w:rFonts w:ascii="Times New Roman" w:eastAsia="Times New Roman" w:hAnsi="Times New Roman" w:cs="Times New Roman"/>
+          <w:sz w:val="24"/>
+          <w:szCs w:val="24"/>
+          <w:lang w:eastAsia="sv-SE"/>
+        </w:rPr>
+      </w:pPr>
+      <w:r>
+        <w:rPr>
+          <w:rFonts w:ascii="Arial" w:eastAsia="Times New Roman" w:hAnsi="Arial" w:cs="Arial"/>
+          <w:color w:val="000000"/>
+          <w:lang w:eastAsia="sv-SE"/>
+        </w:rPr>
+        <w:t xml:space="preserve"> </w:t>
+      </w:r>
+    </w:p>
+    <w:tbl>
+      <w:tblPr>
+        <w:tblW w:w="0" w:type="auto"/>
+        <w:tblCellMar>
+          <w:top w:w="15" w:type="dxa"/>
+          <w:left w:w="15" w:type="dxa"/>
+          <w:bottom w:w="15" w:type="dxa"/>
+          <w:right w:w="15" w:type="dxa"/>
+        </w:tblCellMar>
+        <w:tblLook w:val="04A0" w:firstRow="1" w:lastRow="0" w:firstColumn="1" w:lastColumn="0" w:noHBand="0" w:noVBand="1"/>
+      </w:tblPr>
+      <w:tblGrid>
+        <w:gridCol w:w="9052"/>
+      </w:tblGrid>
+      <w:tr>
+        <w:trPr>
+          <w:trHeight w:val="882"/>
+        </w:trPr>
+        <w:tc>
+          <w:tcPr>
+            <w:tcW w:w="0" w:type="auto"/>
+            <w:tcBorders>
+              <w:top w:val="single" w:sz="8" w:space="0" w:color="000000"/>
+              <w:left w:val="single" w:sz="8" w:space="0" w:color="000000"/>
+              <w:bottom w:val="single" w:sz="8" w:space="0" w:color="000000"/>
+              <w:right w:val="single" w:sz="8" w:space="0" w:color="000000"/>
+            </w:tcBorders>
+            <w:tcMar>
+              <w:top w:w="100" w:type="dxa"/>
+              <w:left w:w="100" w:type="dxa"/>
+              <w:bottom w:w="100" w:type="dxa"/>
+              <w:right w:w="100" w:type="dxa"/>
+            </w:tcMar>
+            <w:hideMark/>
+          </w:tcPr>
+          <w:p>
+            <w:pPr>
+              <w:spacing w:after="0" w:line="240" w:lineRule="auto"/>
+              <w:rPr>
+                <w:rFonts w:ascii="Times New Roman" w:eastAsia="Times New Roman" w:hAnsi="Times New Roman" w:cs="Times New Roman"/>
+                <w:sz w:val="24"/>
+                <w:szCs w:val="24"/>
+                <w:lang w:eastAsia="sv-SE"/>
+              </w:rPr>
+            </w:pPr>
+            <w:proofErr w:type="spellStart"/>
+            <w:r>
+              <w:rPr>
+                <w:rFonts w:ascii="Arial" w:eastAsia="Times New Roman" w:hAnsi="Arial" w:cs="Arial"/>
+                <w:color w:val="000000"/>
+                <w:lang w:eastAsia="sv-SE"/>
+              </w:rPr>
+              <w:t>Name</w:t>
+            </w:r>
+            <w:proofErr w:type="spellEnd"/>
+            <w:r>
+              <w:rPr>
+                <w:rFonts w:ascii="Arial" w:eastAsia="Times New Roman" w:hAnsi="Arial" w:cs="Arial"/>
+                <w:color w:val="000000"/>
+                <w:lang w:eastAsia="sv-SE"/>
+              </w:rPr>
+              <w:t>: ”</w:t>
+            </w:r>
+            <w:proofErr w:type="spellStart"/>
+            <w:r>
+              <w:rPr>
+                <w:rFonts w:ascii="Arial" w:eastAsia="Times New Roman" w:hAnsi="Arial" w:cs="Arial"/>
+                <w:color w:val="000000"/>
+                <w:lang w:eastAsia="sv-SE"/>
+              </w:rPr>
+              <w:t>Select</w:t>
+            </w:r>
+            <w:proofErr w:type="spellEnd"/>
+            <w:r>
+              <w:rPr>
+                <w:rFonts w:ascii="Arial" w:eastAsia="Times New Roman" w:hAnsi="Arial" w:cs="Arial"/>
+                <w:color w:val="000000"/>
+                <w:lang w:eastAsia="sv-SE"/>
+              </w:rPr>
+              <w:t xml:space="preserve"> Truck”</w:t>
+            </w:r>
+          </w:p>
+          <w:p>
+            <w:pPr>
+              <w:spacing w:after="0" w:line="240" w:lineRule="auto"/>
+              <w:rPr>
+                <w:rFonts w:ascii="Times New Roman" w:eastAsia="Times New Roman" w:hAnsi="Times New Roman" w:cs="Times New Roman"/>
+                <w:sz w:val="24"/>
+                <w:szCs w:val="24"/>
+                <w:lang w:eastAsia="sv-SE"/>
+              </w:rPr>
+            </w:pPr>
+            <w:proofErr w:type="spellStart"/>
+            <w:r>
+              <w:rPr>
+                <w:rFonts w:ascii="Arial" w:eastAsia="Times New Roman" w:hAnsi="Arial" w:cs="Arial"/>
+                <w:color w:val="000000"/>
+                <w:lang w:eastAsia="sv-SE"/>
+              </w:rPr>
+              <w:t>Actor</w:t>
+            </w:r>
+            <w:proofErr w:type="spellEnd"/>
+            <w:r>
+              <w:rPr>
+                <w:rFonts w:ascii="Arial" w:eastAsia="Times New Roman" w:hAnsi="Arial" w:cs="Arial"/>
+                <w:color w:val="000000"/>
+                <w:lang w:eastAsia="sv-SE"/>
+              </w:rPr>
+              <w:t xml:space="preserve">(s): Manager, </w:t>
+            </w:r>
+            <w:proofErr w:type="spellStart"/>
+            <w:r>
+              <w:rPr>
+                <w:rFonts w:ascii="Arial" w:eastAsia="Times New Roman" w:hAnsi="Arial" w:cs="Arial"/>
+                <w:color w:val="000000"/>
+                <w:lang w:eastAsia="sv-SE"/>
+              </w:rPr>
+              <w:t>Trucker</w:t>
+            </w:r>
+            <w:proofErr w:type="spellEnd"/>
+          </w:p>
+          <w:p>
+            <w:pPr>
+              <w:spacing w:after="0" w:line="240" w:lineRule="auto"/>
+              <w:rPr>
+                <w:rFonts w:ascii="Times New Roman" w:eastAsia="Times New Roman" w:hAnsi="Times New Roman" w:cs="Times New Roman"/>
+                <w:sz w:val="24"/>
+                <w:szCs w:val="24"/>
+                <w:lang w:eastAsia="sv-SE"/>
+              </w:rPr>
+            </w:pPr>
+            <w:proofErr w:type="spellStart"/>
+            <w:r>
+              <w:rPr>
+                <w:rFonts w:ascii="Arial" w:eastAsia="Times New Roman" w:hAnsi="Arial" w:cs="Arial"/>
+                <w:color w:val="000000"/>
+                <w:lang w:eastAsia="sv-SE"/>
+              </w:rPr>
+              <w:t>Description</w:t>
+            </w:r>
+            <w:proofErr w:type="spellEnd"/>
+            <w:r>
+              <w:rPr>
+                <w:rFonts w:ascii="Arial" w:eastAsia="Times New Roman" w:hAnsi="Arial" w:cs="Arial"/>
+                <w:color w:val="000000"/>
+                <w:lang w:eastAsia="sv-SE"/>
+              </w:rPr>
+              <w:t xml:space="preserve">: The </w:t>
+            </w:r>
+            <w:proofErr w:type="spellStart"/>
+            <w:r>
+              <w:rPr>
+                <w:rFonts w:ascii="Arial" w:eastAsia="Times New Roman" w:hAnsi="Arial" w:cs="Arial"/>
+                <w:color w:val="000000"/>
+                <w:lang w:eastAsia="sv-SE"/>
+              </w:rPr>
+              <w:t>user</w:t>
+            </w:r>
+            <w:proofErr w:type="spellEnd"/>
+            <w:r>
+              <w:rPr>
+                <w:rFonts w:ascii="Arial" w:eastAsia="Times New Roman" w:hAnsi="Arial" w:cs="Arial"/>
+                <w:color w:val="000000"/>
+                <w:lang w:eastAsia="sv-SE"/>
+              </w:rPr>
+              <w:t xml:space="preserve"> inputs a truck ID, the system </w:t>
+            </w:r>
+            <w:proofErr w:type="spellStart"/>
+            <w:r>
+              <w:rPr>
+                <w:rFonts w:ascii="Arial" w:eastAsia="Times New Roman" w:hAnsi="Arial" w:cs="Arial"/>
+                <w:color w:val="000000"/>
+                <w:lang w:eastAsia="sv-SE"/>
+              </w:rPr>
+              <w:t>responds</w:t>
+            </w:r>
+            <w:proofErr w:type="spellEnd"/>
+            <w:r>
+              <w:rPr>
+                <w:rFonts w:ascii="Arial" w:eastAsia="Times New Roman" w:hAnsi="Arial" w:cs="Arial"/>
+                <w:color w:val="000000"/>
+                <w:lang w:eastAsia="sv-SE"/>
+              </w:rPr>
+              <w:t xml:space="preserve"> by </w:t>
+            </w:r>
+            <w:proofErr w:type="spellStart"/>
+            <w:r>
+              <w:rPr>
+                <w:rFonts w:ascii="Arial" w:eastAsia="Times New Roman" w:hAnsi="Arial" w:cs="Arial"/>
+                <w:color w:val="000000"/>
+                <w:lang w:eastAsia="sv-SE"/>
+              </w:rPr>
+              <w:t>saving</w:t>
+            </w:r>
+            <w:proofErr w:type="spellEnd"/>
+            <w:r>
+              <w:rPr>
+                <w:rFonts w:ascii="Arial" w:eastAsia="Times New Roman" w:hAnsi="Arial" w:cs="Arial"/>
+                <w:color w:val="000000"/>
+                <w:lang w:eastAsia="sv-SE"/>
+              </w:rPr>
+              <w:t xml:space="preserve"> the truck as the </w:t>
+            </w:r>
+            <w:proofErr w:type="spellStart"/>
+            <w:r>
+              <w:rPr>
+                <w:rFonts w:ascii="Arial" w:eastAsia="Times New Roman" w:hAnsi="Arial" w:cs="Arial"/>
+                <w:color w:val="000000"/>
+                <w:lang w:eastAsia="sv-SE"/>
+              </w:rPr>
+              <w:t>currently</w:t>
+            </w:r>
+            <w:proofErr w:type="spellEnd"/>
+            <w:r>
+              <w:rPr>
+                <w:rFonts w:ascii="Arial" w:eastAsia="Times New Roman" w:hAnsi="Arial" w:cs="Arial"/>
+                <w:color w:val="000000"/>
+                <w:lang w:eastAsia="sv-SE"/>
+              </w:rPr>
+              <w:t xml:space="preserve"> </w:t>
+            </w:r>
+            <w:proofErr w:type="spellStart"/>
+            <w:r>
+              <w:rPr>
+                <w:rFonts w:ascii="Arial" w:eastAsia="Times New Roman" w:hAnsi="Arial" w:cs="Arial"/>
+                <w:color w:val="000000"/>
+                <w:lang w:eastAsia="sv-SE"/>
+              </w:rPr>
+              <w:t>selected</w:t>
+            </w:r>
+            <w:proofErr w:type="spellEnd"/>
+            <w:r>
+              <w:rPr>
+                <w:rFonts w:ascii="Arial" w:eastAsia="Times New Roman" w:hAnsi="Arial" w:cs="Arial"/>
+                <w:color w:val="000000"/>
+                <w:lang w:eastAsia="sv-SE"/>
+              </w:rPr>
+              <w:t xml:space="preserve"> truck.</w:t>
+            </w:r>
+          </w:p>
+        </w:tc>
+      </w:tr>
+    </w:tbl>
+    <w:p>
+      <w:pPr>
+        <w:spacing w:after="0" w:line="240" w:lineRule="auto"/>
+        <w:rPr>
+          <w:rFonts w:ascii="Times New Roman" w:eastAsia="Times New Roman" w:hAnsi="Times New Roman" w:cs="Times New Roman"/>
+          <w:sz w:val="24"/>
+          <w:szCs w:val="24"/>
+          <w:lang w:eastAsia="sv-SE"/>
+        </w:rPr>
+      </w:pPr>
+      <w:r>
+        <w:rPr>
+          <w:rFonts w:ascii="Arial" w:eastAsia="Times New Roman" w:hAnsi="Arial" w:cs="Arial"/>
+          <w:color w:val="000000"/>
+          <w:lang w:eastAsia="sv-SE"/>
+        </w:rPr>
+        <w:t xml:space="preserve"> </w:t>
+      </w:r>
+    </w:p>
+    <w:tbl>
+      <w:tblPr>
+        <w:tblW w:w="0" w:type="auto"/>
+        <w:tblCellMar>
+          <w:top w:w="15" w:type="dxa"/>
+          <w:left w:w="15" w:type="dxa"/>
+          <w:bottom w:w="15" w:type="dxa"/>
+          <w:right w:w="15" w:type="dxa"/>
+        </w:tblCellMar>
+        <w:tblLook w:val="04A0" w:firstRow="1" w:lastRow="0" w:firstColumn="1" w:lastColumn="0" w:noHBand="0" w:noVBand="1"/>
+      </w:tblPr>
+      <w:tblGrid>
+        <w:gridCol w:w="9052"/>
+      </w:tblGrid>
+      <w:tr>
+        <w:trPr>
+          <w:trHeight w:val="1028"/>
+        </w:trPr>
+        <w:tc>
+          <w:tcPr>
+            <w:tcW w:w="0" w:type="auto"/>
+            <w:tcBorders>
+              <w:top w:val="single" w:sz="8" w:space="0" w:color="000000"/>
+              <w:left w:val="single" w:sz="8" w:space="0" w:color="000000"/>
+              <w:bottom w:val="single" w:sz="8" w:space="0" w:color="000000"/>
+              <w:right w:val="single" w:sz="8" w:space="0" w:color="000000"/>
+            </w:tcBorders>
+            <w:tcMar>
+              <w:top w:w="100" w:type="dxa"/>
+              <w:left w:w="100" w:type="dxa"/>
+              <w:bottom w:w="100" w:type="dxa"/>
+              <w:right w:w="100" w:type="dxa"/>
+            </w:tcMar>
+            <w:hideMark/>
+          </w:tcPr>
+          <w:p>
+            <w:pPr>
+              <w:spacing w:after="0" w:line="240" w:lineRule="auto"/>
+              <w:rPr>
+                <w:rFonts w:ascii="Times New Roman" w:eastAsia="Times New Roman" w:hAnsi="Times New Roman" w:cs="Times New Roman"/>
+                <w:sz w:val="24"/>
+                <w:szCs w:val="24"/>
+                <w:lang w:eastAsia="sv-SE"/>
+              </w:rPr>
+            </w:pPr>
+            <w:proofErr w:type="spellStart"/>
+            <w:r>
+              <w:rPr>
+                <w:rFonts w:ascii="Arial" w:eastAsia="Times New Roman" w:hAnsi="Arial" w:cs="Arial"/>
+                <w:color w:val="000000"/>
+                <w:lang w:eastAsia="sv-SE"/>
+              </w:rPr>
+              <w:t>Name</w:t>
+            </w:r>
+            <w:proofErr w:type="spellEnd"/>
+            <w:r>
+              <w:rPr>
+                <w:rFonts w:ascii="Arial" w:eastAsia="Times New Roman" w:hAnsi="Arial" w:cs="Arial"/>
+                <w:color w:val="000000"/>
+                <w:lang w:eastAsia="sv-SE"/>
+              </w:rPr>
+              <w:t>: ”</w:t>
+            </w:r>
+            <w:proofErr w:type="spellStart"/>
+            <w:r>
+              <w:rPr>
+                <w:rFonts w:ascii="Arial" w:eastAsia="Times New Roman" w:hAnsi="Arial" w:cs="Arial"/>
+                <w:color w:val="000000"/>
+                <w:lang w:eastAsia="sv-SE"/>
+              </w:rPr>
+              <w:t>Select</w:t>
+            </w:r>
+            <w:proofErr w:type="spellEnd"/>
+            <w:r>
+              <w:rPr>
+                <w:rFonts w:ascii="Arial" w:eastAsia="Times New Roman" w:hAnsi="Arial" w:cs="Arial"/>
+                <w:color w:val="000000"/>
+                <w:lang w:eastAsia="sv-SE"/>
+              </w:rPr>
+              <w:t xml:space="preserve"> </w:t>
+            </w:r>
+            <w:proofErr w:type="spellStart"/>
+            <w:r>
+              <w:rPr>
+                <w:rFonts w:ascii="Arial" w:eastAsia="Times New Roman" w:hAnsi="Arial" w:cs="Arial"/>
+                <w:color w:val="000000"/>
+                <w:lang w:eastAsia="sv-SE"/>
+              </w:rPr>
+              <w:t>good</w:t>
+            </w:r>
+            <w:proofErr w:type="spellEnd"/>
+            <w:r>
+              <w:rPr>
+                <w:rFonts w:ascii="Arial" w:eastAsia="Times New Roman" w:hAnsi="Arial" w:cs="Arial"/>
+                <w:color w:val="000000"/>
+                <w:lang w:eastAsia="sv-SE"/>
+              </w:rPr>
+              <w:t>”</w:t>
+            </w:r>
+          </w:p>
+          <w:p>
+            <w:pPr>
+              <w:spacing w:after="0" w:line="240" w:lineRule="auto"/>
+              <w:rPr>
+                <w:rFonts w:ascii="Times New Roman" w:eastAsia="Times New Roman" w:hAnsi="Times New Roman" w:cs="Times New Roman"/>
+                <w:sz w:val="24"/>
+                <w:szCs w:val="24"/>
+                <w:lang w:eastAsia="sv-SE"/>
+              </w:rPr>
+            </w:pPr>
+            <w:proofErr w:type="spellStart"/>
+            <w:r>
+              <w:rPr>
+                <w:rFonts w:ascii="Arial" w:eastAsia="Times New Roman" w:hAnsi="Arial" w:cs="Arial"/>
+                <w:color w:val="000000"/>
+                <w:lang w:eastAsia="sv-SE"/>
+              </w:rPr>
+              <w:t>Actor</w:t>
+            </w:r>
+            <w:proofErr w:type="spellEnd"/>
+            <w:r>
+              <w:rPr>
+                <w:rFonts w:ascii="Arial" w:eastAsia="Times New Roman" w:hAnsi="Arial" w:cs="Arial"/>
+                <w:color w:val="000000"/>
+                <w:lang w:eastAsia="sv-SE"/>
+              </w:rPr>
+              <w:t xml:space="preserve">(s): Manager, </w:t>
+            </w:r>
+            <w:proofErr w:type="spellStart"/>
+            <w:r>
+              <w:rPr>
+                <w:rFonts w:ascii="Arial" w:eastAsia="Times New Roman" w:hAnsi="Arial" w:cs="Arial"/>
+                <w:color w:val="000000"/>
+                <w:lang w:eastAsia="sv-SE"/>
+              </w:rPr>
+              <w:t>Trucker</w:t>
+            </w:r>
+            <w:proofErr w:type="spellEnd"/>
+          </w:p>
+          <w:p>
+            <w:pPr>
+              <w:spacing w:after="0" w:line="240" w:lineRule="auto"/>
+              <w:rPr>
+                <w:rFonts w:ascii="Times New Roman" w:eastAsia="Times New Roman" w:hAnsi="Times New Roman" w:cs="Times New Roman"/>
+                <w:sz w:val="24"/>
+                <w:szCs w:val="24"/>
+                <w:lang w:eastAsia="sv-SE"/>
+              </w:rPr>
+            </w:pPr>
+            <w:proofErr w:type="spellStart"/>
+            <w:r>
+              <w:rPr>
+                <w:rFonts w:ascii="Arial" w:eastAsia="Times New Roman" w:hAnsi="Arial" w:cs="Arial"/>
+                <w:color w:val="000000"/>
+                <w:lang w:eastAsia="sv-SE"/>
+              </w:rPr>
+              <w:t>Description</w:t>
+            </w:r>
+            <w:proofErr w:type="spellEnd"/>
+            <w:r>
+              <w:rPr>
+                <w:rFonts w:ascii="Arial" w:eastAsia="Times New Roman" w:hAnsi="Arial" w:cs="Arial"/>
+                <w:color w:val="000000"/>
+                <w:lang w:eastAsia="sv-SE"/>
+              </w:rPr>
+              <w:t xml:space="preserve">: The </w:t>
+            </w:r>
+            <w:proofErr w:type="spellStart"/>
+            <w:r>
+              <w:rPr>
+                <w:rFonts w:ascii="Arial" w:eastAsia="Times New Roman" w:hAnsi="Arial" w:cs="Arial"/>
+                <w:color w:val="000000"/>
+                <w:lang w:eastAsia="sv-SE"/>
+              </w:rPr>
+              <w:t>user</w:t>
+            </w:r>
+            <w:proofErr w:type="spellEnd"/>
+            <w:r>
+              <w:rPr>
+                <w:rFonts w:ascii="Arial" w:eastAsia="Times New Roman" w:hAnsi="Arial" w:cs="Arial"/>
+                <w:color w:val="000000"/>
+                <w:lang w:eastAsia="sv-SE"/>
+              </w:rPr>
+              <w:t xml:space="preserve"> inputs a </w:t>
+            </w:r>
+            <w:proofErr w:type="spellStart"/>
+            <w:r>
+              <w:rPr>
+                <w:rFonts w:ascii="Arial" w:eastAsia="Times New Roman" w:hAnsi="Arial" w:cs="Arial"/>
+                <w:color w:val="000000"/>
+                <w:lang w:eastAsia="sv-SE"/>
+              </w:rPr>
+              <w:t>good</w:t>
+            </w:r>
+            <w:proofErr w:type="spellEnd"/>
+            <w:r>
+              <w:rPr>
+                <w:rFonts w:ascii="Arial" w:eastAsia="Times New Roman" w:hAnsi="Arial" w:cs="Arial"/>
+                <w:color w:val="000000"/>
+                <w:lang w:eastAsia="sv-SE"/>
+              </w:rPr>
+              <w:t xml:space="preserve"> ID, the system </w:t>
+            </w:r>
+            <w:proofErr w:type="spellStart"/>
+            <w:r>
+              <w:rPr>
+                <w:rFonts w:ascii="Arial" w:eastAsia="Times New Roman" w:hAnsi="Arial" w:cs="Arial"/>
+                <w:color w:val="000000"/>
+                <w:lang w:eastAsia="sv-SE"/>
+              </w:rPr>
+              <w:t>responds</w:t>
+            </w:r>
+            <w:proofErr w:type="spellEnd"/>
+            <w:r>
+              <w:rPr>
+                <w:rFonts w:ascii="Arial" w:eastAsia="Times New Roman" w:hAnsi="Arial" w:cs="Arial"/>
+                <w:color w:val="000000"/>
+                <w:lang w:eastAsia="sv-SE"/>
+              </w:rPr>
+              <w:t xml:space="preserve"> by </w:t>
+            </w:r>
+            <w:proofErr w:type="spellStart"/>
+            <w:r>
+              <w:rPr>
+                <w:rFonts w:ascii="Arial" w:eastAsia="Times New Roman" w:hAnsi="Arial" w:cs="Arial"/>
+                <w:color w:val="000000"/>
+                <w:lang w:eastAsia="sv-SE"/>
+              </w:rPr>
+              <w:t>displaying</w:t>
+            </w:r>
+            <w:proofErr w:type="spellEnd"/>
+            <w:r>
+              <w:rPr>
+                <w:rFonts w:ascii="Arial" w:eastAsia="Times New Roman" w:hAnsi="Arial" w:cs="Arial"/>
+                <w:color w:val="000000"/>
+                <w:lang w:eastAsia="sv-SE"/>
+              </w:rPr>
+              <w:t xml:space="preserve"> information </w:t>
+            </w:r>
+            <w:proofErr w:type="spellStart"/>
+            <w:r>
+              <w:rPr>
+                <w:rFonts w:ascii="Arial" w:eastAsia="Times New Roman" w:hAnsi="Arial" w:cs="Arial"/>
+                <w:color w:val="000000"/>
+                <w:lang w:eastAsia="sv-SE"/>
+              </w:rPr>
+              <w:t>about</w:t>
+            </w:r>
+            <w:proofErr w:type="spellEnd"/>
+            <w:r>
+              <w:rPr>
+                <w:rFonts w:ascii="Arial" w:eastAsia="Times New Roman" w:hAnsi="Arial" w:cs="Arial"/>
+                <w:color w:val="000000"/>
+                <w:lang w:eastAsia="sv-SE"/>
+              </w:rPr>
+              <w:t xml:space="preserve"> the </w:t>
+            </w:r>
+            <w:proofErr w:type="spellStart"/>
+            <w:r>
+              <w:rPr>
+                <w:rFonts w:ascii="Arial" w:eastAsia="Times New Roman" w:hAnsi="Arial" w:cs="Arial"/>
+                <w:color w:val="000000"/>
+                <w:lang w:eastAsia="sv-SE"/>
+              </w:rPr>
+              <w:t>good</w:t>
+            </w:r>
+            <w:proofErr w:type="spellEnd"/>
+            <w:r>
+              <w:rPr>
+                <w:rFonts w:ascii="Arial" w:eastAsia="Times New Roman" w:hAnsi="Arial" w:cs="Arial"/>
+                <w:color w:val="000000"/>
+                <w:lang w:eastAsia="sv-SE"/>
+              </w:rPr>
+              <w:t xml:space="preserve"> and saves the </w:t>
+            </w:r>
+            <w:proofErr w:type="spellStart"/>
+            <w:r>
+              <w:rPr>
+                <w:rFonts w:ascii="Arial" w:eastAsia="Times New Roman" w:hAnsi="Arial" w:cs="Arial"/>
+                <w:color w:val="000000"/>
+                <w:lang w:eastAsia="sv-SE"/>
+              </w:rPr>
+              <w:t>good</w:t>
+            </w:r>
+            <w:proofErr w:type="spellEnd"/>
+            <w:r>
+              <w:rPr>
+                <w:rFonts w:ascii="Arial" w:eastAsia="Times New Roman" w:hAnsi="Arial" w:cs="Arial"/>
+                <w:color w:val="000000"/>
+                <w:lang w:eastAsia="sv-SE"/>
+              </w:rPr>
+              <w:t xml:space="preserve"> as the </w:t>
+            </w:r>
+            <w:proofErr w:type="spellStart"/>
+            <w:r>
+              <w:rPr>
+                <w:rFonts w:ascii="Arial" w:eastAsia="Times New Roman" w:hAnsi="Arial" w:cs="Arial"/>
+                <w:color w:val="000000"/>
+                <w:lang w:eastAsia="sv-SE"/>
+              </w:rPr>
+              <w:t>current</w:t>
+            </w:r>
+            <w:proofErr w:type="spellEnd"/>
+            <w:r>
+              <w:rPr>
+                <w:rFonts w:ascii="Arial" w:eastAsia="Times New Roman" w:hAnsi="Arial" w:cs="Arial"/>
+                <w:color w:val="000000"/>
+                <w:lang w:eastAsia="sv-SE"/>
+              </w:rPr>
+              <w:t xml:space="preserve"> </w:t>
+            </w:r>
+            <w:proofErr w:type="spellStart"/>
+            <w:r>
+              <w:rPr>
+                <w:rFonts w:ascii="Arial" w:eastAsia="Times New Roman" w:hAnsi="Arial" w:cs="Arial"/>
+                <w:color w:val="000000"/>
+                <w:lang w:eastAsia="sv-SE"/>
+              </w:rPr>
+              <w:t>good</w:t>
+            </w:r>
+            <w:proofErr w:type="spellEnd"/>
+          </w:p>
+        </w:tc>
+      </w:tr>
+    </w:tbl>
+    <w:p>
+      <w:pPr>
+        <w:spacing w:after="0" w:line="240" w:lineRule="auto"/>
+        <w:rPr>
+          <w:rFonts w:ascii="Times New Roman" w:eastAsia="Times New Roman" w:hAnsi="Times New Roman" w:cs="Times New Roman"/>
+          <w:sz w:val="24"/>
+          <w:szCs w:val="24"/>
+          <w:lang w:eastAsia="sv-SE"/>
+        </w:rPr>
+      </w:pPr>
+      <w:r>
+        <w:rPr>
+          <w:rFonts w:ascii="Arial" w:eastAsia="Times New Roman" w:hAnsi="Arial" w:cs="Arial"/>
+          <w:color w:val="000000"/>
+          <w:lang w:eastAsia="sv-SE"/>
+        </w:rPr>
+        <w:t xml:space="preserve"> </w:t>
+      </w:r>
+    </w:p>
+    <w:tbl>
+      <w:tblPr>
+        <w:tblW w:w="0" w:type="auto"/>
+        <w:tblCellMar>
+          <w:top w:w="15" w:type="dxa"/>
+          <w:left w:w="15" w:type="dxa"/>
+          <w:bottom w:w="15" w:type="dxa"/>
+          <w:right w:w="15" w:type="dxa"/>
+        </w:tblCellMar>
+        <w:tblLook w:val="04A0" w:firstRow="1" w:lastRow="0" w:firstColumn="1" w:lastColumn="0" w:noHBand="0" w:noVBand="1"/>
+      </w:tblPr>
+      <w:tblGrid>
+        <w:gridCol w:w="9052"/>
+      </w:tblGrid>
+      <w:tr>
+        <w:trPr>
+          <w:trHeight w:val="1057"/>
+        </w:trPr>
+        <w:tc>
+          <w:tcPr>
+            <w:tcW w:w="0" w:type="auto"/>
+            <w:tcBorders>
+              <w:top w:val="single" w:sz="8" w:space="0" w:color="000000"/>
+              <w:left w:val="single" w:sz="8" w:space="0" w:color="000000"/>
+              <w:bottom w:val="single" w:sz="8" w:space="0" w:color="000000"/>
+              <w:right w:val="single" w:sz="8" w:space="0" w:color="000000"/>
+            </w:tcBorders>
+            <w:tcMar>
+              <w:top w:w="100" w:type="dxa"/>
+              <w:left w:w="100" w:type="dxa"/>
+              <w:bottom w:w="100" w:type="dxa"/>
+              <w:right w:w="100" w:type="dxa"/>
+            </w:tcMar>
+            <w:hideMark/>
+          </w:tcPr>
+          <w:p>
+            <w:pPr>
+              <w:spacing w:after="0" w:line="240" w:lineRule="auto"/>
+              <w:rPr>
+                <w:rFonts w:ascii="Times New Roman" w:eastAsia="Times New Roman" w:hAnsi="Times New Roman" w:cs="Times New Roman"/>
+                <w:sz w:val="24"/>
+                <w:szCs w:val="24"/>
+                <w:lang w:eastAsia="sv-SE"/>
+              </w:rPr>
+            </w:pPr>
+            <w:proofErr w:type="spellStart"/>
+            <w:r>
+              <w:rPr>
+                <w:rFonts w:ascii="Arial" w:eastAsia="Times New Roman" w:hAnsi="Arial" w:cs="Arial"/>
+                <w:color w:val="000000"/>
+                <w:lang w:eastAsia="sv-SE"/>
+              </w:rPr>
+              <w:lastRenderedPageBreak/>
+              <w:t>Name</w:t>
+            </w:r>
+            <w:proofErr w:type="spellEnd"/>
+            <w:r>
+              <w:rPr>
+                <w:rFonts w:ascii="Arial" w:eastAsia="Times New Roman" w:hAnsi="Arial" w:cs="Arial"/>
+                <w:color w:val="000000"/>
+                <w:lang w:eastAsia="sv-SE"/>
+              </w:rPr>
+              <w:t>: ”</w:t>
+            </w:r>
+            <w:proofErr w:type="spellStart"/>
+            <w:r>
+              <w:rPr>
+                <w:rFonts w:ascii="Arial" w:eastAsia="Times New Roman" w:hAnsi="Arial" w:cs="Arial"/>
+                <w:color w:val="000000"/>
+                <w:lang w:eastAsia="sv-SE"/>
+              </w:rPr>
+              <w:t>Direct</w:t>
+            </w:r>
+            <w:proofErr w:type="spellEnd"/>
+            <w:r>
+              <w:rPr>
+                <w:rFonts w:ascii="Arial" w:eastAsia="Times New Roman" w:hAnsi="Arial" w:cs="Arial"/>
+                <w:color w:val="000000"/>
+                <w:lang w:eastAsia="sv-SE"/>
+              </w:rPr>
+              <w:t xml:space="preserve"> truck”</w:t>
+            </w:r>
+          </w:p>
+          <w:p>
+            <w:pPr>
+              <w:spacing w:after="0" w:line="240" w:lineRule="auto"/>
+              <w:rPr>
+                <w:rFonts w:ascii="Times New Roman" w:eastAsia="Times New Roman" w:hAnsi="Times New Roman" w:cs="Times New Roman"/>
+                <w:sz w:val="24"/>
+                <w:szCs w:val="24"/>
+                <w:lang w:eastAsia="sv-SE"/>
+              </w:rPr>
+            </w:pPr>
+            <w:proofErr w:type="spellStart"/>
+            <w:r>
+              <w:rPr>
+                <w:rFonts w:ascii="Arial" w:eastAsia="Times New Roman" w:hAnsi="Arial" w:cs="Arial"/>
+                <w:color w:val="000000"/>
+                <w:lang w:eastAsia="sv-SE"/>
+              </w:rPr>
+              <w:t>Actor</w:t>
+            </w:r>
+            <w:proofErr w:type="spellEnd"/>
+            <w:r>
+              <w:rPr>
+                <w:rFonts w:ascii="Arial" w:eastAsia="Times New Roman" w:hAnsi="Arial" w:cs="Arial"/>
+                <w:color w:val="000000"/>
+                <w:lang w:eastAsia="sv-SE"/>
+              </w:rPr>
+              <w:t xml:space="preserve">(s): Manager, </w:t>
+            </w:r>
+            <w:proofErr w:type="spellStart"/>
+            <w:r>
+              <w:rPr>
+                <w:rFonts w:ascii="Arial" w:eastAsia="Times New Roman" w:hAnsi="Arial" w:cs="Arial"/>
+                <w:color w:val="000000"/>
+                <w:lang w:eastAsia="sv-SE"/>
+              </w:rPr>
+              <w:t>trucker</w:t>
+            </w:r>
+            <w:proofErr w:type="spellEnd"/>
+          </w:p>
+          <w:p>
+            <w:pPr>
+              <w:spacing w:after="0" w:line="240" w:lineRule="auto"/>
+              <w:rPr>
+                <w:rFonts w:ascii="Times New Roman" w:eastAsia="Times New Roman" w:hAnsi="Times New Roman" w:cs="Times New Roman"/>
+                <w:sz w:val="24"/>
+                <w:szCs w:val="24"/>
+                <w:lang w:eastAsia="sv-SE"/>
+              </w:rPr>
+            </w:pPr>
+            <w:proofErr w:type="spellStart"/>
+            <w:r>
+              <w:rPr>
+                <w:rFonts w:ascii="Arial" w:eastAsia="Times New Roman" w:hAnsi="Arial" w:cs="Arial"/>
+                <w:color w:val="000000"/>
+                <w:lang w:eastAsia="sv-SE"/>
+              </w:rPr>
+              <w:t>Description</w:t>
+            </w:r>
+            <w:proofErr w:type="spellEnd"/>
+            <w:r>
+              <w:rPr>
+                <w:rFonts w:ascii="Arial" w:eastAsia="Times New Roman" w:hAnsi="Arial" w:cs="Arial"/>
+                <w:color w:val="000000"/>
+                <w:lang w:eastAsia="sv-SE"/>
+              </w:rPr>
+              <w:t xml:space="preserve">: The </w:t>
+            </w:r>
+            <w:proofErr w:type="spellStart"/>
+            <w:r>
+              <w:rPr>
+                <w:rFonts w:ascii="Arial" w:eastAsia="Times New Roman" w:hAnsi="Arial" w:cs="Arial"/>
+                <w:color w:val="000000"/>
+                <w:lang w:eastAsia="sv-SE"/>
+              </w:rPr>
+              <w:t>user</w:t>
+            </w:r>
+            <w:proofErr w:type="spellEnd"/>
+            <w:r>
+              <w:rPr>
+                <w:rFonts w:ascii="Arial" w:eastAsia="Times New Roman" w:hAnsi="Arial" w:cs="Arial"/>
+                <w:color w:val="000000"/>
+                <w:lang w:eastAsia="sv-SE"/>
+              </w:rPr>
+              <w:t xml:space="preserve"> </w:t>
+            </w:r>
+            <w:proofErr w:type="spellStart"/>
+            <w:r>
+              <w:rPr>
+                <w:rFonts w:ascii="Arial" w:eastAsia="Times New Roman" w:hAnsi="Arial" w:cs="Arial"/>
+                <w:color w:val="000000"/>
+                <w:lang w:eastAsia="sv-SE"/>
+              </w:rPr>
+              <w:t>selects</w:t>
+            </w:r>
+            <w:proofErr w:type="spellEnd"/>
+            <w:r>
+              <w:rPr>
+                <w:rFonts w:ascii="Arial" w:eastAsia="Times New Roman" w:hAnsi="Arial" w:cs="Arial"/>
+                <w:color w:val="000000"/>
+                <w:lang w:eastAsia="sv-SE"/>
+              </w:rPr>
+              <w:t xml:space="preserve"> a truck (</w:t>
+            </w:r>
+            <w:r>
+              <w:rPr>
+                <w:rFonts w:ascii="Arial" w:eastAsia="Times New Roman" w:hAnsi="Arial" w:cs="Arial"/>
+                <w:color w:val="000000"/>
+                <w:u w:val="single"/>
+                <w:lang w:eastAsia="sv-SE"/>
+              </w:rPr>
+              <w:t>”</w:t>
+            </w:r>
+            <w:proofErr w:type="spellStart"/>
+            <w:r>
+              <w:rPr>
+                <w:rFonts w:ascii="Arial" w:eastAsia="Times New Roman" w:hAnsi="Arial" w:cs="Arial"/>
+                <w:color w:val="000000"/>
+                <w:u w:val="single"/>
+                <w:lang w:eastAsia="sv-SE"/>
+              </w:rPr>
+              <w:t>Select</w:t>
+            </w:r>
+            <w:proofErr w:type="spellEnd"/>
+            <w:r>
+              <w:rPr>
+                <w:rFonts w:ascii="Arial" w:eastAsia="Times New Roman" w:hAnsi="Arial" w:cs="Arial"/>
+                <w:color w:val="000000"/>
+                <w:u w:val="single"/>
+                <w:lang w:eastAsia="sv-SE"/>
+              </w:rPr>
+              <w:t xml:space="preserve"> Truck”)</w:t>
+            </w:r>
+            <w:r>
+              <w:rPr>
+                <w:rFonts w:ascii="Arial" w:eastAsia="Times New Roman" w:hAnsi="Arial" w:cs="Arial"/>
+                <w:color w:val="000000"/>
+                <w:lang w:eastAsia="sv-SE"/>
+              </w:rPr>
+              <w:t xml:space="preserve"> and a </w:t>
+            </w:r>
+            <w:proofErr w:type="spellStart"/>
+            <w:r>
+              <w:rPr>
+                <w:rFonts w:ascii="Arial" w:eastAsia="Times New Roman" w:hAnsi="Arial" w:cs="Arial"/>
+                <w:color w:val="000000"/>
+                <w:lang w:eastAsia="sv-SE"/>
+              </w:rPr>
+              <w:t>good</w:t>
+            </w:r>
+            <w:proofErr w:type="spellEnd"/>
+            <w:r>
+              <w:rPr>
+                <w:rFonts w:ascii="Arial" w:eastAsia="Times New Roman" w:hAnsi="Arial" w:cs="Arial"/>
+                <w:color w:val="000000"/>
+                <w:lang w:eastAsia="sv-SE"/>
+              </w:rPr>
+              <w:t xml:space="preserve"> (</w:t>
+            </w:r>
+            <w:r>
+              <w:rPr>
+                <w:rFonts w:ascii="Arial" w:eastAsia="Times New Roman" w:hAnsi="Arial" w:cs="Arial"/>
+                <w:color w:val="000000"/>
+                <w:u w:val="single"/>
+                <w:lang w:eastAsia="sv-SE"/>
+              </w:rPr>
+              <w:t>”</w:t>
+            </w:r>
+            <w:proofErr w:type="spellStart"/>
+            <w:r>
+              <w:rPr>
+                <w:rFonts w:ascii="Arial" w:eastAsia="Times New Roman" w:hAnsi="Arial" w:cs="Arial"/>
+                <w:color w:val="000000"/>
+                <w:u w:val="single"/>
+                <w:lang w:eastAsia="sv-SE"/>
+              </w:rPr>
+              <w:t>Select</w:t>
+            </w:r>
+            <w:proofErr w:type="spellEnd"/>
+            <w:r>
+              <w:rPr>
+                <w:rFonts w:ascii="Arial" w:eastAsia="Times New Roman" w:hAnsi="Arial" w:cs="Arial"/>
+                <w:color w:val="000000"/>
+                <w:u w:val="single"/>
+                <w:lang w:eastAsia="sv-SE"/>
+              </w:rPr>
+              <w:t xml:space="preserve"> </w:t>
+            </w:r>
+            <w:proofErr w:type="spellStart"/>
+            <w:r>
+              <w:rPr>
+                <w:rFonts w:ascii="Arial" w:eastAsia="Times New Roman" w:hAnsi="Arial" w:cs="Arial"/>
+                <w:color w:val="000000"/>
+                <w:u w:val="single"/>
+                <w:lang w:eastAsia="sv-SE"/>
+              </w:rPr>
+              <w:t>good</w:t>
+            </w:r>
+            <w:proofErr w:type="spellEnd"/>
+            <w:r>
+              <w:rPr>
+                <w:rFonts w:ascii="Arial" w:eastAsia="Times New Roman" w:hAnsi="Arial" w:cs="Arial"/>
+                <w:color w:val="000000"/>
+                <w:u w:val="single"/>
+                <w:lang w:eastAsia="sv-SE"/>
+              </w:rPr>
+              <w:t>”</w:t>
+            </w:r>
+            <w:r>
+              <w:rPr>
+                <w:rFonts w:ascii="Arial" w:eastAsia="Times New Roman" w:hAnsi="Arial" w:cs="Arial"/>
+                <w:color w:val="000000"/>
+                <w:lang w:eastAsia="sv-SE"/>
+              </w:rPr>
+              <w:t xml:space="preserve">), the system </w:t>
+            </w:r>
+            <w:proofErr w:type="spellStart"/>
+            <w:r>
+              <w:rPr>
+                <w:rFonts w:ascii="Arial" w:eastAsia="Times New Roman" w:hAnsi="Arial" w:cs="Arial"/>
+                <w:color w:val="000000"/>
+                <w:lang w:eastAsia="sv-SE"/>
+              </w:rPr>
+              <w:t>responds</w:t>
+            </w:r>
+            <w:proofErr w:type="spellEnd"/>
+            <w:r>
+              <w:rPr>
+                <w:rFonts w:ascii="Arial" w:eastAsia="Times New Roman" w:hAnsi="Arial" w:cs="Arial"/>
+                <w:color w:val="000000"/>
+                <w:lang w:eastAsia="sv-SE"/>
+              </w:rPr>
+              <w:t xml:space="preserve"> by </w:t>
+            </w:r>
+            <w:proofErr w:type="spellStart"/>
+            <w:r>
+              <w:rPr>
+                <w:rFonts w:ascii="Arial" w:eastAsia="Times New Roman" w:hAnsi="Arial" w:cs="Arial"/>
+                <w:color w:val="000000"/>
+                <w:lang w:eastAsia="sv-SE"/>
+              </w:rPr>
+              <w:t>saving</w:t>
+            </w:r>
+            <w:proofErr w:type="spellEnd"/>
+            <w:r>
+              <w:rPr>
+                <w:rFonts w:ascii="Arial" w:eastAsia="Times New Roman" w:hAnsi="Arial" w:cs="Arial"/>
+                <w:color w:val="000000"/>
+                <w:lang w:eastAsia="sv-SE"/>
+              </w:rPr>
+              <w:t xml:space="preserve"> the </w:t>
+            </w:r>
+            <w:proofErr w:type="spellStart"/>
+            <w:r>
+              <w:rPr>
+                <w:rFonts w:ascii="Arial" w:eastAsia="Times New Roman" w:hAnsi="Arial" w:cs="Arial"/>
+                <w:color w:val="000000"/>
+                <w:lang w:eastAsia="sv-SE"/>
+              </w:rPr>
+              <w:t>truck’s</w:t>
+            </w:r>
+            <w:proofErr w:type="spellEnd"/>
+            <w:r>
+              <w:rPr>
+                <w:rFonts w:ascii="Arial" w:eastAsia="Times New Roman" w:hAnsi="Arial" w:cs="Arial"/>
+                <w:color w:val="000000"/>
+                <w:lang w:eastAsia="sv-SE"/>
+              </w:rPr>
+              <w:t xml:space="preserve"> destination as the </w:t>
+            </w:r>
+            <w:proofErr w:type="spellStart"/>
+            <w:r>
+              <w:rPr>
+                <w:rFonts w:ascii="Arial" w:eastAsia="Times New Roman" w:hAnsi="Arial" w:cs="Arial"/>
+                <w:color w:val="000000"/>
+                <w:lang w:eastAsia="sv-SE"/>
+              </w:rPr>
+              <w:t>selected</w:t>
+            </w:r>
+            <w:proofErr w:type="spellEnd"/>
+            <w:r>
+              <w:rPr>
+                <w:rFonts w:ascii="Arial" w:eastAsia="Times New Roman" w:hAnsi="Arial" w:cs="Arial"/>
+                <w:color w:val="000000"/>
+                <w:lang w:eastAsia="sv-SE"/>
+              </w:rPr>
+              <w:t xml:space="preserve"> </w:t>
+            </w:r>
+            <w:proofErr w:type="spellStart"/>
+            <w:r>
+              <w:rPr>
+                <w:rFonts w:ascii="Arial" w:eastAsia="Times New Roman" w:hAnsi="Arial" w:cs="Arial"/>
+                <w:color w:val="000000"/>
+                <w:lang w:eastAsia="sv-SE"/>
+              </w:rPr>
+              <w:t>good</w:t>
+            </w:r>
+            <w:proofErr w:type="spellEnd"/>
+            <w:r>
+              <w:rPr>
+                <w:rFonts w:ascii="Arial" w:eastAsia="Times New Roman" w:hAnsi="Arial" w:cs="Arial"/>
+                <w:color w:val="000000"/>
+                <w:lang w:eastAsia="sv-SE"/>
+              </w:rPr>
+              <w:t>.</w:t>
+            </w:r>
+          </w:p>
+          <w:p>
+            <w:pPr>
+              <w:spacing w:after="0" w:line="240" w:lineRule="auto"/>
+              <w:rPr>
+                <w:rFonts w:ascii="Times New Roman" w:eastAsia="Times New Roman" w:hAnsi="Times New Roman" w:cs="Times New Roman"/>
+                <w:sz w:val="24"/>
+                <w:szCs w:val="24"/>
+                <w:lang w:eastAsia="sv-SE"/>
+              </w:rPr>
+            </w:pPr>
+            <w:r>
+              <w:rPr>
+                <w:rFonts w:ascii="Arial" w:eastAsia="Times New Roman" w:hAnsi="Arial" w:cs="Arial"/>
+                <w:color w:val="000000"/>
+                <w:lang w:eastAsia="sv-SE"/>
+              </w:rPr>
+              <w:t xml:space="preserve"> </w:t>
+            </w:r>
+          </w:p>
+        </w:tc>
+      </w:tr>
+    </w:tbl>
+    <w:p>
+      <w:pPr>
+        <w:spacing w:after="0" w:line="240" w:lineRule="auto"/>
+        <w:rPr>
+          <w:rFonts w:ascii="Times New Roman" w:eastAsia="Times New Roman" w:hAnsi="Times New Roman" w:cs="Times New Roman"/>
+          <w:sz w:val="24"/>
+          <w:szCs w:val="24"/>
+          <w:lang w:eastAsia="sv-SE"/>
+        </w:rPr>
+      </w:pPr>
+      <w:r>
+        <w:rPr>
+          <w:rFonts w:ascii="Arial" w:eastAsia="Times New Roman" w:hAnsi="Arial" w:cs="Arial"/>
+          <w:color w:val="000000"/>
+          <w:lang w:eastAsia="sv-SE"/>
+        </w:rPr>
+        <w:t xml:space="preserve"> </w:t>
+      </w:r>
+    </w:p>
+    <w:p>
+      <w:pPr>
+        <w:spacing w:after="0" w:line="240" w:lineRule="auto"/>
+        <w:rPr>
+          <w:rFonts w:ascii="Times New Roman" w:eastAsia="Times New Roman" w:hAnsi="Times New Roman" w:cs="Times New Roman"/>
+          <w:sz w:val="24"/>
+          <w:szCs w:val="24"/>
+          <w:lang w:eastAsia="sv-SE"/>
+        </w:rPr>
+      </w:pPr>
+      <w:r>
+        <w:rPr>
+          <w:rFonts w:ascii="Arial" w:eastAsia="Times New Roman" w:hAnsi="Arial" w:cs="Arial"/>
+          <w:color w:val="000000"/>
+          <w:lang w:eastAsia="sv-SE"/>
+        </w:rPr>
+        <w:t xml:space="preserve"> </w:t>
+      </w:r>
+    </w:p>
+    <w:p>
+      <w:pPr>
+        <w:spacing w:after="0" w:line="240" w:lineRule="auto"/>
+        <w:rPr>
+          <w:rFonts w:ascii="Times New Roman" w:eastAsia="Times New Roman" w:hAnsi="Times New Roman" w:cs="Times New Roman"/>
+          <w:sz w:val="24"/>
+          <w:szCs w:val="24"/>
+          <w:lang w:eastAsia="sv-SE"/>
+        </w:rPr>
+      </w:pPr>
+      <w:r>
+        <w:rPr>
+          <w:rFonts w:ascii="Arial" w:eastAsia="Times New Roman" w:hAnsi="Arial" w:cs="Arial"/>
+          <w:color w:val="000000"/>
+          <w:lang w:eastAsia="sv-SE"/>
+        </w:rPr>
+        <w:t xml:space="preserve"> </w:t>
+      </w:r>
+    </w:p>
+    <w:tbl>
+      <w:tblPr>
+        <w:tblW w:w="0" w:type="auto"/>
+        <w:tblCellMar>
+          <w:top w:w="15" w:type="dxa"/>
+          <w:left w:w="15" w:type="dxa"/>
+          <w:bottom w:w="15" w:type="dxa"/>
+          <w:right w:w="15" w:type="dxa"/>
+        </w:tblCellMar>
+        <w:tblLook w:val="04A0" w:firstRow="1" w:lastRow="0" w:firstColumn="1" w:lastColumn="0" w:noHBand="0" w:noVBand="1"/>
+      </w:tblPr>
+      <w:tblGrid>
+        <w:gridCol w:w="9052"/>
+      </w:tblGrid>
+      <w:tr>
+        <w:trPr>
+          <w:trHeight w:val="1650"/>
+        </w:trPr>
+        <w:tc>
+          <w:tcPr>
+            <w:tcW w:w="0" w:type="auto"/>
+            <w:tcBorders>
+              <w:top w:val="single" w:sz="8" w:space="0" w:color="000000"/>
+              <w:left w:val="single" w:sz="8" w:space="0" w:color="000000"/>
+              <w:bottom w:val="single" w:sz="8" w:space="0" w:color="000000"/>
+              <w:right w:val="single" w:sz="8" w:space="0" w:color="000000"/>
+            </w:tcBorders>
+            <w:tcMar>
+              <w:top w:w="100" w:type="dxa"/>
+              <w:left w:w="100" w:type="dxa"/>
+              <w:bottom w:w="100" w:type="dxa"/>
+              <w:right w:w="100" w:type="dxa"/>
+            </w:tcMar>
+            <w:hideMark/>
+          </w:tcPr>
+          <w:p>
+            <w:pPr>
+              <w:spacing w:after="0" w:line="240" w:lineRule="auto"/>
+              <w:rPr>
+                <w:rFonts w:ascii="Times New Roman" w:eastAsia="Times New Roman" w:hAnsi="Times New Roman" w:cs="Times New Roman"/>
+                <w:sz w:val="24"/>
+                <w:szCs w:val="24"/>
+                <w:lang w:eastAsia="sv-SE"/>
+              </w:rPr>
+            </w:pPr>
+            <w:proofErr w:type="spellStart"/>
+            <w:r>
+              <w:rPr>
+                <w:rFonts w:ascii="Arial" w:eastAsia="Times New Roman" w:hAnsi="Arial" w:cs="Arial"/>
+                <w:color w:val="000000"/>
+                <w:lang w:eastAsia="sv-SE"/>
+              </w:rPr>
+              <w:t>Name</w:t>
+            </w:r>
+            <w:proofErr w:type="spellEnd"/>
+            <w:r>
+              <w:rPr>
+                <w:rFonts w:ascii="Arial" w:eastAsia="Times New Roman" w:hAnsi="Arial" w:cs="Arial"/>
+                <w:color w:val="000000"/>
+                <w:lang w:eastAsia="sv-SE"/>
+              </w:rPr>
+              <w:t xml:space="preserve">: ”Edit </w:t>
+            </w:r>
+            <w:proofErr w:type="spellStart"/>
+            <w:r>
+              <w:rPr>
+                <w:rFonts w:ascii="Arial" w:eastAsia="Times New Roman" w:hAnsi="Arial" w:cs="Arial"/>
+                <w:color w:val="000000"/>
+                <w:lang w:eastAsia="sv-SE"/>
+              </w:rPr>
+              <w:t>good</w:t>
+            </w:r>
+            <w:proofErr w:type="spellEnd"/>
+            <w:r>
+              <w:rPr>
+                <w:rFonts w:ascii="Arial" w:eastAsia="Times New Roman" w:hAnsi="Arial" w:cs="Arial"/>
+                <w:color w:val="000000"/>
+                <w:lang w:eastAsia="sv-SE"/>
+              </w:rPr>
+              <w:t>”</w:t>
+            </w:r>
+          </w:p>
+          <w:p>
+            <w:pPr>
+              <w:spacing w:after="0" w:line="240" w:lineRule="auto"/>
+              <w:rPr>
+                <w:rFonts w:ascii="Times New Roman" w:eastAsia="Times New Roman" w:hAnsi="Times New Roman" w:cs="Times New Roman"/>
+                <w:sz w:val="24"/>
+                <w:szCs w:val="24"/>
+                <w:lang w:eastAsia="sv-SE"/>
+              </w:rPr>
+            </w:pPr>
+            <w:proofErr w:type="spellStart"/>
+            <w:r>
+              <w:rPr>
+                <w:rFonts w:ascii="Arial" w:eastAsia="Times New Roman" w:hAnsi="Arial" w:cs="Arial"/>
+                <w:color w:val="000000"/>
+                <w:lang w:eastAsia="sv-SE"/>
+              </w:rPr>
+              <w:t>Actor</w:t>
+            </w:r>
+            <w:proofErr w:type="spellEnd"/>
+            <w:r>
+              <w:rPr>
+                <w:rFonts w:ascii="Arial" w:eastAsia="Times New Roman" w:hAnsi="Arial" w:cs="Arial"/>
+                <w:color w:val="000000"/>
+                <w:lang w:eastAsia="sv-SE"/>
+              </w:rPr>
+              <w:t xml:space="preserve">(s): Manager, </w:t>
+            </w:r>
+            <w:proofErr w:type="spellStart"/>
+            <w:r>
+              <w:rPr>
+                <w:rFonts w:ascii="Arial" w:eastAsia="Times New Roman" w:hAnsi="Arial" w:cs="Arial"/>
+                <w:color w:val="000000"/>
+                <w:lang w:eastAsia="sv-SE"/>
+              </w:rPr>
+              <w:t>Trucker</w:t>
+            </w:r>
+            <w:proofErr w:type="spellEnd"/>
+          </w:p>
+          <w:p>
+            <w:pPr>
+              <w:spacing w:after="0" w:line="240" w:lineRule="auto"/>
+              <w:rPr>
+                <w:rFonts w:ascii="Times New Roman" w:eastAsia="Times New Roman" w:hAnsi="Times New Roman" w:cs="Times New Roman"/>
+                <w:sz w:val="24"/>
+                <w:szCs w:val="24"/>
+                <w:lang w:eastAsia="sv-SE"/>
+              </w:rPr>
+            </w:pPr>
+            <w:proofErr w:type="spellStart"/>
+            <w:r>
+              <w:rPr>
+                <w:rFonts w:ascii="Arial" w:eastAsia="Times New Roman" w:hAnsi="Arial" w:cs="Arial"/>
+                <w:color w:val="000000"/>
+                <w:lang w:eastAsia="sv-SE"/>
+              </w:rPr>
+              <w:t>Description</w:t>
+            </w:r>
+            <w:proofErr w:type="spellEnd"/>
+            <w:r>
+              <w:rPr>
+                <w:rFonts w:ascii="Arial" w:eastAsia="Times New Roman" w:hAnsi="Arial" w:cs="Arial"/>
+                <w:color w:val="000000"/>
+                <w:lang w:eastAsia="sv-SE"/>
+              </w:rPr>
+              <w:t xml:space="preserve">: The </w:t>
+            </w:r>
+            <w:proofErr w:type="spellStart"/>
+            <w:r>
+              <w:rPr>
+                <w:rFonts w:ascii="Arial" w:eastAsia="Times New Roman" w:hAnsi="Arial" w:cs="Arial"/>
+                <w:color w:val="000000"/>
+                <w:lang w:eastAsia="sv-SE"/>
+              </w:rPr>
+              <w:t>user</w:t>
+            </w:r>
+            <w:proofErr w:type="spellEnd"/>
+            <w:r>
+              <w:rPr>
+                <w:rFonts w:ascii="Arial" w:eastAsia="Times New Roman" w:hAnsi="Arial" w:cs="Arial"/>
+                <w:color w:val="000000"/>
+                <w:lang w:eastAsia="sv-SE"/>
+              </w:rPr>
+              <w:t xml:space="preserve"> </w:t>
+            </w:r>
+            <w:proofErr w:type="spellStart"/>
+            <w:r>
+              <w:rPr>
+                <w:rFonts w:ascii="Arial" w:eastAsia="Times New Roman" w:hAnsi="Arial" w:cs="Arial"/>
+                <w:color w:val="000000"/>
+                <w:lang w:eastAsia="sv-SE"/>
+              </w:rPr>
+              <w:t>selects</w:t>
+            </w:r>
+            <w:proofErr w:type="spellEnd"/>
+            <w:r>
+              <w:rPr>
+                <w:rFonts w:ascii="Arial" w:eastAsia="Times New Roman" w:hAnsi="Arial" w:cs="Arial"/>
+                <w:color w:val="000000"/>
+                <w:lang w:eastAsia="sv-SE"/>
+              </w:rPr>
+              <w:t xml:space="preserve"> a </w:t>
+            </w:r>
+            <w:proofErr w:type="spellStart"/>
+            <w:r>
+              <w:rPr>
+                <w:rFonts w:ascii="Arial" w:eastAsia="Times New Roman" w:hAnsi="Arial" w:cs="Arial"/>
+                <w:color w:val="000000"/>
+                <w:lang w:eastAsia="sv-SE"/>
+              </w:rPr>
+              <w:t>piece</w:t>
+            </w:r>
+            <w:proofErr w:type="spellEnd"/>
+            <w:r>
+              <w:rPr>
+                <w:rFonts w:ascii="Arial" w:eastAsia="Times New Roman" w:hAnsi="Arial" w:cs="Arial"/>
+                <w:color w:val="000000"/>
+                <w:lang w:eastAsia="sv-SE"/>
+              </w:rPr>
+              <w:t xml:space="preserve"> </w:t>
+            </w:r>
+            <w:proofErr w:type="spellStart"/>
+            <w:r>
+              <w:rPr>
+                <w:rFonts w:ascii="Arial" w:eastAsia="Times New Roman" w:hAnsi="Arial" w:cs="Arial"/>
+                <w:color w:val="000000"/>
+                <w:lang w:eastAsia="sv-SE"/>
+              </w:rPr>
+              <w:t>of</w:t>
+            </w:r>
+            <w:proofErr w:type="spellEnd"/>
+            <w:r>
+              <w:rPr>
+                <w:rFonts w:ascii="Arial" w:eastAsia="Times New Roman" w:hAnsi="Arial" w:cs="Arial"/>
+                <w:color w:val="000000"/>
+                <w:lang w:eastAsia="sv-SE"/>
+              </w:rPr>
+              <w:t xml:space="preserve"> </w:t>
+            </w:r>
+            <w:proofErr w:type="spellStart"/>
+            <w:r>
+              <w:rPr>
+                <w:rFonts w:ascii="Arial" w:eastAsia="Times New Roman" w:hAnsi="Arial" w:cs="Arial"/>
+                <w:color w:val="000000"/>
+                <w:lang w:eastAsia="sv-SE"/>
+              </w:rPr>
+              <w:t>goods</w:t>
+            </w:r>
+            <w:proofErr w:type="spellEnd"/>
+            <w:r>
+              <w:rPr>
+                <w:rFonts w:ascii="Arial" w:eastAsia="Times New Roman" w:hAnsi="Arial" w:cs="Arial"/>
+                <w:color w:val="000000"/>
+                <w:lang w:eastAsia="sv-SE"/>
+              </w:rPr>
+              <w:t xml:space="preserve"> (</w:t>
+            </w:r>
+            <w:r>
+              <w:rPr>
+                <w:rFonts w:ascii="Arial" w:eastAsia="Times New Roman" w:hAnsi="Arial" w:cs="Arial"/>
+                <w:color w:val="000000"/>
+                <w:u w:val="single"/>
+                <w:lang w:eastAsia="sv-SE"/>
+              </w:rPr>
+              <w:t>”</w:t>
+            </w:r>
+            <w:proofErr w:type="spellStart"/>
+            <w:r>
+              <w:rPr>
+                <w:rFonts w:ascii="Arial" w:eastAsia="Times New Roman" w:hAnsi="Arial" w:cs="Arial"/>
+                <w:color w:val="000000"/>
+                <w:u w:val="single"/>
+                <w:lang w:eastAsia="sv-SE"/>
+              </w:rPr>
+              <w:t>Select</w:t>
+            </w:r>
+            <w:proofErr w:type="spellEnd"/>
+            <w:r>
+              <w:rPr>
+                <w:rFonts w:ascii="Arial" w:eastAsia="Times New Roman" w:hAnsi="Arial" w:cs="Arial"/>
+                <w:color w:val="000000"/>
+                <w:u w:val="single"/>
+                <w:lang w:eastAsia="sv-SE"/>
+              </w:rPr>
+              <w:t xml:space="preserve"> </w:t>
+            </w:r>
+            <w:proofErr w:type="spellStart"/>
+            <w:r>
+              <w:rPr>
+                <w:rFonts w:ascii="Arial" w:eastAsia="Times New Roman" w:hAnsi="Arial" w:cs="Arial"/>
+                <w:color w:val="000000"/>
+                <w:u w:val="single"/>
+                <w:lang w:eastAsia="sv-SE"/>
+              </w:rPr>
+              <w:t>good</w:t>
+            </w:r>
+            <w:proofErr w:type="spellEnd"/>
+            <w:r>
+              <w:rPr>
+                <w:rFonts w:ascii="Arial" w:eastAsia="Times New Roman" w:hAnsi="Arial" w:cs="Arial"/>
+                <w:color w:val="000000"/>
+                <w:u w:val="single"/>
+                <w:lang w:eastAsia="sv-SE"/>
+              </w:rPr>
+              <w:t>”</w:t>
+            </w:r>
+            <w:r>
+              <w:rPr>
+                <w:rFonts w:ascii="Arial" w:eastAsia="Times New Roman" w:hAnsi="Arial" w:cs="Arial"/>
+                <w:color w:val="000000"/>
+                <w:lang w:eastAsia="sv-SE"/>
+              </w:rPr>
+              <w:t xml:space="preserve">), the system </w:t>
+            </w:r>
+            <w:proofErr w:type="spellStart"/>
+            <w:r>
+              <w:rPr>
+                <w:rFonts w:ascii="Arial" w:eastAsia="Times New Roman" w:hAnsi="Arial" w:cs="Arial"/>
+                <w:color w:val="000000"/>
+                <w:lang w:eastAsia="sv-SE"/>
+              </w:rPr>
+              <w:t>responds</w:t>
+            </w:r>
+            <w:proofErr w:type="spellEnd"/>
+            <w:r>
+              <w:rPr>
+                <w:rFonts w:ascii="Arial" w:eastAsia="Times New Roman" w:hAnsi="Arial" w:cs="Arial"/>
+                <w:color w:val="000000"/>
+                <w:lang w:eastAsia="sv-SE"/>
+              </w:rPr>
+              <w:t xml:space="preserve"> by </w:t>
+            </w:r>
+            <w:proofErr w:type="spellStart"/>
+            <w:r>
+              <w:rPr>
+                <w:rFonts w:ascii="Arial" w:eastAsia="Times New Roman" w:hAnsi="Arial" w:cs="Arial"/>
+                <w:color w:val="000000"/>
+                <w:lang w:eastAsia="sv-SE"/>
+              </w:rPr>
+              <w:t>asking</w:t>
+            </w:r>
+            <w:proofErr w:type="spellEnd"/>
+            <w:r>
+              <w:rPr>
+                <w:rFonts w:ascii="Arial" w:eastAsia="Times New Roman" w:hAnsi="Arial" w:cs="Arial"/>
+                <w:color w:val="000000"/>
+                <w:lang w:eastAsia="sv-SE"/>
+              </w:rPr>
+              <w:t xml:space="preserve"> the </w:t>
+            </w:r>
+            <w:proofErr w:type="spellStart"/>
+            <w:r>
+              <w:rPr>
+                <w:rFonts w:ascii="Arial" w:eastAsia="Times New Roman" w:hAnsi="Arial" w:cs="Arial"/>
+                <w:color w:val="000000"/>
+                <w:lang w:eastAsia="sv-SE"/>
+              </w:rPr>
+              <w:t>user</w:t>
+            </w:r>
+            <w:proofErr w:type="spellEnd"/>
+            <w:r>
+              <w:rPr>
+                <w:rFonts w:ascii="Arial" w:eastAsia="Times New Roman" w:hAnsi="Arial" w:cs="Arial"/>
+                <w:color w:val="000000"/>
+                <w:lang w:eastAsia="sv-SE"/>
+              </w:rPr>
+              <w:t xml:space="preserve"> for input </w:t>
+            </w:r>
+            <w:proofErr w:type="spellStart"/>
+            <w:r>
+              <w:rPr>
+                <w:rFonts w:ascii="Arial" w:eastAsia="Times New Roman" w:hAnsi="Arial" w:cs="Arial"/>
+                <w:color w:val="000000"/>
+                <w:lang w:eastAsia="sv-SE"/>
+              </w:rPr>
+              <w:t>about</w:t>
+            </w:r>
+            <w:proofErr w:type="spellEnd"/>
+            <w:r>
+              <w:rPr>
+                <w:rFonts w:ascii="Arial" w:eastAsia="Times New Roman" w:hAnsi="Arial" w:cs="Arial"/>
+                <w:color w:val="000000"/>
+                <w:lang w:eastAsia="sv-SE"/>
+              </w:rPr>
+              <w:t xml:space="preserve"> </w:t>
+            </w:r>
+            <w:proofErr w:type="spellStart"/>
+            <w:r>
+              <w:rPr>
+                <w:rFonts w:ascii="Arial" w:eastAsia="Times New Roman" w:hAnsi="Arial" w:cs="Arial"/>
+                <w:color w:val="000000"/>
+                <w:lang w:eastAsia="sv-SE"/>
+              </w:rPr>
+              <w:t>changes</w:t>
+            </w:r>
+            <w:proofErr w:type="spellEnd"/>
+            <w:r>
+              <w:rPr>
+                <w:rFonts w:ascii="Arial" w:eastAsia="Times New Roman" w:hAnsi="Arial" w:cs="Arial"/>
+                <w:color w:val="000000"/>
+                <w:lang w:eastAsia="sv-SE"/>
+              </w:rPr>
+              <w:t xml:space="preserve"> for the </w:t>
+            </w:r>
+            <w:proofErr w:type="spellStart"/>
+            <w:r>
+              <w:rPr>
+                <w:rFonts w:ascii="Arial" w:eastAsia="Times New Roman" w:hAnsi="Arial" w:cs="Arial"/>
+                <w:color w:val="000000"/>
+                <w:lang w:eastAsia="sv-SE"/>
+              </w:rPr>
+              <w:t>good’s</w:t>
+            </w:r>
+            <w:proofErr w:type="spellEnd"/>
+            <w:r>
+              <w:rPr>
+                <w:rFonts w:ascii="Arial" w:eastAsia="Times New Roman" w:hAnsi="Arial" w:cs="Arial"/>
+                <w:color w:val="000000"/>
+                <w:lang w:eastAsia="sv-SE"/>
+              </w:rPr>
+              <w:t xml:space="preserve"> </w:t>
+            </w:r>
+            <w:proofErr w:type="spellStart"/>
+            <w:r>
+              <w:rPr>
+                <w:rFonts w:ascii="Arial" w:eastAsia="Times New Roman" w:hAnsi="Arial" w:cs="Arial"/>
+                <w:color w:val="000000"/>
+                <w:lang w:eastAsia="sv-SE"/>
+              </w:rPr>
+              <w:t>necessary</w:t>
+            </w:r>
+            <w:proofErr w:type="spellEnd"/>
+            <w:r>
+              <w:rPr>
+                <w:rFonts w:ascii="Arial" w:eastAsia="Times New Roman" w:hAnsi="Arial" w:cs="Arial"/>
+                <w:color w:val="000000"/>
+                <w:lang w:eastAsia="sv-SE"/>
+              </w:rPr>
+              <w:t xml:space="preserve"> information. The </w:t>
+            </w:r>
+            <w:proofErr w:type="spellStart"/>
+            <w:r>
+              <w:rPr>
+                <w:rFonts w:ascii="Arial" w:eastAsia="Times New Roman" w:hAnsi="Arial" w:cs="Arial"/>
+                <w:color w:val="000000"/>
+                <w:lang w:eastAsia="sv-SE"/>
+              </w:rPr>
+              <w:t>user</w:t>
+            </w:r>
+            <w:proofErr w:type="spellEnd"/>
+            <w:r>
+              <w:rPr>
+                <w:rFonts w:ascii="Arial" w:eastAsia="Times New Roman" w:hAnsi="Arial" w:cs="Arial"/>
+                <w:color w:val="000000"/>
+                <w:lang w:eastAsia="sv-SE"/>
+              </w:rPr>
+              <w:t xml:space="preserve"> </w:t>
+            </w:r>
+            <w:proofErr w:type="spellStart"/>
+            <w:r>
+              <w:rPr>
+                <w:rFonts w:ascii="Arial" w:eastAsia="Times New Roman" w:hAnsi="Arial" w:cs="Arial"/>
+                <w:color w:val="000000"/>
+                <w:lang w:eastAsia="sv-SE"/>
+              </w:rPr>
+              <w:t>responds</w:t>
+            </w:r>
+            <w:proofErr w:type="spellEnd"/>
+            <w:r>
+              <w:rPr>
+                <w:rFonts w:ascii="Arial" w:eastAsia="Times New Roman" w:hAnsi="Arial" w:cs="Arial"/>
+                <w:color w:val="000000"/>
+                <w:lang w:eastAsia="sv-SE"/>
+              </w:rPr>
+              <w:t xml:space="preserve"> by </w:t>
+            </w:r>
+            <w:proofErr w:type="spellStart"/>
+            <w:r>
+              <w:rPr>
+                <w:rFonts w:ascii="Arial" w:eastAsia="Times New Roman" w:hAnsi="Arial" w:cs="Arial"/>
+                <w:color w:val="000000"/>
+                <w:lang w:eastAsia="sv-SE"/>
+              </w:rPr>
+              <w:t>inputing</w:t>
+            </w:r>
+            <w:proofErr w:type="spellEnd"/>
+            <w:r>
+              <w:rPr>
+                <w:rFonts w:ascii="Arial" w:eastAsia="Times New Roman" w:hAnsi="Arial" w:cs="Arial"/>
+                <w:color w:val="000000"/>
+                <w:lang w:eastAsia="sv-SE"/>
+              </w:rPr>
+              <w:t xml:space="preserve"> information </w:t>
+            </w:r>
+            <w:proofErr w:type="spellStart"/>
+            <w:r>
+              <w:rPr>
+                <w:rFonts w:ascii="Arial" w:eastAsia="Times New Roman" w:hAnsi="Arial" w:cs="Arial"/>
+                <w:color w:val="000000"/>
+                <w:lang w:eastAsia="sv-SE"/>
+              </w:rPr>
+              <w:t>about</w:t>
+            </w:r>
+            <w:proofErr w:type="spellEnd"/>
+            <w:r>
+              <w:rPr>
+                <w:rFonts w:ascii="Arial" w:eastAsia="Times New Roman" w:hAnsi="Arial" w:cs="Arial"/>
+                <w:color w:val="000000"/>
+                <w:lang w:eastAsia="sv-SE"/>
+              </w:rPr>
+              <w:t xml:space="preserve"> the </w:t>
+            </w:r>
+            <w:proofErr w:type="spellStart"/>
+            <w:r>
+              <w:rPr>
+                <w:rFonts w:ascii="Arial" w:eastAsia="Times New Roman" w:hAnsi="Arial" w:cs="Arial"/>
+                <w:color w:val="000000"/>
+                <w:lang w:eastAsia="sv-SE"/>
+              </w:rPr>
+              <w:t>good</w:t>
+            </w:r>
+            <w:proofErr w:type="spellEnd"/>
+            <w:r>
+              <w:rPr>
+                <w:rFonts w:ascii="Arial" w:eastAsia="Times New Roman" w:hAnsi="Arial" w:cs="Arial"/>
+                <w:color w:val="000000"/>
+                <w:lang w:eastAsia="sv-SE"/>
+              </w:rPr>
+              <w:t xml:space="preserve">, the system saves </w:t>
+            </w:r>
+            <w:proofErr w:type="spellStart"/>
+            <w:r>
+              <w:rPr>
+                <w:rFonts w:ascii="Arial" w:eastAsia="Times New Roman" w:hAnsi="Arial" w:cs="Arial"/>
+                <w:color w:val="000000"/>
+                <w:lang w:eastAsia="sv-SE"/>
+              </w:rPr>
+              <w:t>changes</w:t>
+            </w:r>
+            <w:proofErr w:type="spellEnd"/>
+            <w:r>
+              <w:rPr>
+                <w:rFonts w:ascii="Arial" w:eastAsia="Times New Roman" w:hAnsi="Arial" w:cs="Arial"/>
+                <w:color w:val="000000"/>
+                <w:lang w:eastAsia="sv-SE"/>
+              </w:rPr>
+              <w:t xml:space="preserve"> for the </w:t>
+            </w:r>
+            <w:proofErr w:type="spellStart"/>
+            <w:r>
+              <w:rPr>
+                <w:rFonts w:ascii="Arial" w:eastAsia="Times New Roman" w:hAnsi="Arial" w:cs="Arial"/>
+                <w:color w:val="000000"/>
+                <w:lang w:eastAsia="sv-SE"/>
+              </w:rPr>
+              <w:t>piece</w:t>
+            </w:r>
+            <w:proofErr w:type="spellEnd"/>
+            <w:r>
+              <w:rPr>
+                <w:rFonts w:ascii="Arial" w:eastAsia="Times New Roman" w:hAnsi="Arial" w:cs="Arial"/>
+                <w:color w:val="000000"/>
+                <w:lang w:eastAsia="sv-SE"/>
+              </w:rPr>
+              <w:t xml:space="preserve"> </w:t>
+            </w:r>
+            <w:proofErr w:type="spellStart"/>
+            <w:r>
+              <w:rPr>
+                <w:rFonts w:ascii="Arial" w:eastAsia="Times New Roman" w:hAnsi="Arial" w:cs="Arial"/>
+                <w:color w:val="000000"/>
+                <w:lang w:eastAsia="sv-SE"/>
+              </w:rPr>
+              <w:t>of</w:t>
+            </w:r>
+            <w:proofErr w:type="spellEnd"/>
+            <w:r>
+              <w:rPr>
+                <w:rFonts w:ascii="Arial" w:eastAsia="Times New Roman" w:hAnsi="Arial" w:cs="Arial"/>
+                <w:color w:val="000000"/>
+                <w:lang w:eastAsia="sv-SE"/>
+              </w:rPr>
+              <w:t xml:space="preserve"> </w:t>
+            </w:r>
+            <w:proofErr w:type="spellStart"/>
+            <w:r>
+              <w:rPr>
+                <w:rFonts w:ascii="Arial" w:eastAsia="Times New Roman" w:hAnsi="Arial" w:cs="Arial"/>
+                <w:color w:val="000000"/>
+                <w:lang w:eastAsia="sv-SE"/>
+              </w:rPr>
+              <w:t>goods</w:t>
+            </w:r>
+            <w:proofErr w:type="spellEnd"/>
+            <w:r>
+              <w:rPr>
+                <w:rFonts w:ascii="Arial" w:eastAsia="Times New Roman" w:hAnsi="Arial" w:cs="Arial"/>
+                <w:color w:val="000000"/>
+                <w:lang w:eastAsia="sv-SE"/>
+              </w:rPr>
+              <w:t>.</w:t>
+            </w:r>
+          </w:p>
+        </w:tc>
+      </w:tr>
+    </w:tbl>
+    <w:p>
+      <w:pPr>
+        <w:spacing w:after="0" w:line="240" w:lineRule="auto"/>
+        <w:rPr>
+          <w:rFonts w:ascii="Times New Roman" w:eastAsia="Times New Roman" w:hAnsi="Times New Roman" w:cs="Times New Roman"/>
+          <w:sz w:val="24"/>
+          <w:szCs w:val="24"/>
+          <w:lang w:eastAsia="sv-SE"/>
+        </w:rPr>
+      </w:pPr>
+      <w:r>
+        <w:rPr>
+          <w:rFonts w:ascii="Arial" w:eastAsia="Times New Roman" w:hAnsi="Arial" w:cs="Arial"/>
+          <w:color w:val="000000"/>
+          <w:lang w:eastAsia="sv-SE"/>
+        </w:rPr>
+        <w:t xml:space="preserve"> </w:t>
+      </w:r>
+    </w:p>
+    <w:tbl>
+      <w:tblPr>
+        <w:tblW w:w="0" w:type="auto"/>
+        <w:tblCellMar>
+          <w:top w:w="15" w:type="dxa"/>
+          <w:left w:w="15" w:type="dxa"/>
+          <w:bottom w:w="15" w:type="dxa"/>
+          <w:right w:w="15" w:type="dxa"/>
+        </w:tblCellMar>
+        <w:tblLook w:val="04A0" w:firstRow="1" w:lastRow="0" w:firstColumn="1" w:lastColumn="0" w:noHBand="0" w:noVBand="1"/>
+      </w:tblPr>
+      <w:tblGrid>
+        <w:gridCol w:w="9052"/>
+      </w:tblGrid>
+      <w:tr>
+        <w:trPr>
+          <w:trHeight w:val="1621"/>
+        </w:trPr>
+        <w:tc>
+          <w:tcPr>
+            <w:tcW w:w="0" w:type="auto"/>
+            <w:tcBorders>
+              <w:top w:val="single" w:sz="8" w:space="0" w:color="000000"/>
+              <w:left w:val="single" w:sz="8" w:space="0" w:color="000000"/>
+              <w:bottom w:val="single" w:sz="8" w:space="0" w:color="000000"/>
+              <w:right w:val="single" w:sz="8" w:space="0" w:color="000000"/>
+            </w:tcBorders>
+            <w:tcMar>
+              <w:top w:w="100" w:type="dxa"/>
+              <w:left w:w="100" w:type="dxa"/>
+              <w:bottom w:w="100" w:type="dxa"/>
+              <w:right w:w="100" w:type="dxa"/>
+            </w:tcMar>
+            <w:hideMark/>
+          </w:tcPr>
+          <w:p>
+            <w:pPr>
+              <w:spacing w:after="0" w:line="240" w:lineRule="auto"/>
+              <w:rPr>
+                <w:rFonts w:ascii="Times New Roman" w:eastAsia="Times New Roman" w:hAnsi="Times New Roman" w:cs="Times New Roman"/>
+                <w:sz w:val="24"/>
+                <w:szCs w:val="24"/>
+                <w:lang w:eastAsia="sv-SE"/>
+              </w:rPr>
+            </w:pPr>
+            <w:proofErr w:type="spellStart"/>
+            <w:r>
+              <w:rPr>
+                <w:rFonts w:ascii="Arial" w:eastAsia="Times New Roman" w:hAnsi="Arial" w:cs="Arial"/>
+                <w:color w:val="000000"/>
+                <w:lang w:eastAsia="sv-SE"/>
+              </w:rPr>
+              <w:t>Name</w:t>
+            </w:r>
+            <w:proofErr w:type="spellEnd"/>
+            <w:r>
+              <w:rPr>
+                <w:rFonts w:ascii="Arial" w:eastAsia="Times New Roman" w:hAnsi="Arial" w:cs="Arial"/>
+                <w:color w:val="000000"/>
+                <w:lang w:eastAsia="sv-SE"/>
+              </w:rPr>
+              <w:t xml:space="preserve">: ”Lock or </w:t>
+            </w:r>
+            <w:proofErr w:type="spellStart"/>
+            <w:r>
+              <w:rPr>
+                <w:rFonts w:ascii="Arial" w:eastAsia="Times New Roman" w:hAnsi="Arial" w:cs="Arial"/>
+                <w:color w:val="000000"/>
+                <w:lang w:eastAsia="sv-SE"/>
+              </w:rPr>
+              <w:t>unlock</w:t>
+            </w:r>
+            <w:proofErr w:type="spellEnd"/>
+            <w:r>
+              <w:rPr>
+                <w:rFonts w:ascii="Arial" w:eastAsia="Times New Roman" w:hAnsi="Arial" w:cs="Arial"/>
+                <w:color w:val="000000"/>
+                <w:lang w:eastAsia="sv-SE"/>
+              </w:rPr>
+              <w:t xml:space="preserve"> </w:t>
+            </w:r>
+            <w:proofErr w:type="spellStart"/>
+            <w:r>
+              <w:rPr>
+                <w:rFonts w:ascii="Arial" w:eastAsia="Times New Roman" w:hAnsi="Arial" w:cs="Arial"/>
+                <w:color w:val="000000"/>
+                <w:lang w:eastAsia="sv-SE"/>
+              </w:rPr>
+              <w:t>object</w:t>
+            </w:r>
+            <w:proofErr w:type="spellEnd"/>
+            <w:r>
+              <w:rPr>
+                <w:rFonts w:ascii="Arial" w:eastAsia="Times New Roman" w:hAnsi="Arial" w:cs="Arial"/>
+                <w:color w:val="000000"/>
+                <w:lang w:eastAsia="sv-SE"/>
+              </w:rPr>
+              <w:t>”</w:t>
+            </w:r>
+          </w:p>
+          <w:p>
+            <w:pPr>
+              <w:spacing w:after="0" w:line="240" w:lineRule="auto"/>
+              <w:rPr>
+                <w:rFonts w:ascii="Times New Roman" w:eastAsia="Times New Roman" w:hAnsi="Times New Roman" w:cs="Times New Roman"/>
+                <w:sz w:val="24"/>
+                <w:szCs w:val="24"/>
+                <w:lang w:eastAsia="sv-SE"/>
+              </w:rPr>
+            </w:pPr>
+            <w:proofErr w:type="spellStart"/>
+            <w:r>
+              <w:rPr>
+                <w:rFonts w:ascii="Arial" w:eastAsia="Times New Roman" w:hAnsi="Arial" w:cs="Arial"/>
+                <w:color w:val="000000"/>
+                <w:lang w:eastAsia="sv-SE"/>
+              </w:rPr>
+              <w:t>Actor</w:t>
+            </w:r>
+            <w:proofErr w:type="spellEnd"/>
+            <w:r>
+              <w:rPr>
+                <w:rFonts w:ascii="Arial" w:eastAsia="Times New Roman" w:hAnsi="Arial" w:cs="Arial"/>
+                <w:color w:val="000000"/>
+                <w:lang w:eastAsia="sv-SE"/>
+              </w:rPr>
+              <w:t>(s): Manager</w:t>
+            </w:r>
+          </w:p>
+          <w:p>
+            <w:pPr>
+              <w:spacing w:after="0" w:line="240" w:lineRule="auto"/>
+              <w:rPr>
+                <w:rFonts w:ascii="Times New Roman" w:eastAsia="Times New Roman" w:hAnsi="Times New Roman" w:cs="Times New Roman"/>
+                <w:sz w:val="24"/>
+                <w:szCs w:val="24"/>
+                <w:lang w:eastAsia="sv-SE"/>
+              </w:rPr>
+            </w:pPr>
+            <w:proofErr w:type="spellStart"/>
+            <w:r>
+              <w:rPr>
+                <w:rFonts w:ascii="Arial" w:eastAsia="Times New Roman" w:hAnsi="Arial" w:cs="Arial"/>
+                <w:color w:val="000000"/>
+                <w:lang w:eastAsia="sv-SE"/>
+              </w:rPr>
+              <w:t>Description</w:t>
+            </w:r>
+            <w:proofErr w:type="spellEnd"/>
+            <w:r>
+              <w:rPr>
+                <w:rFonts w:ascii="Arial" w:eastAsia="Times New Roman" w:hAnsi="Arial" w:cs="Arial"/>
+                <w:color w:val="000000"/>
+                <w:lang w:eastAsia="sv-SE"/>
+              </w:rPr>
+              <w:t xml:space="preserve">: The </w:t>
+            </w:r>
+            <w:proofErr w:type="spellStart"/>
+            <w:r>
+              <w:rPr>
+                <w:rFonts w:ascii="Arial" w:eastAsia="Times New Roman" w:hAnsi="Arial" w:cs="Arial"/>
+                <w:color w:val="000000"/>
+                <w:lang w:eastAsia="sv-SE"/>
+              </w:rPr>
+              <w:t>user</w:t>
+            </w:r>
+            <w:proofErr w:type="spellEnd"/>
+            <w:r>
+              <w:rPr>
+                <w:rFonts w:ascii="Arial" w:eastAsia="Times New Roman" w:hAnsi="Arial" w:cs="Arial"/>
+                <w:color w:val="000000"/>
+                <w:lang w:eastAsia="sv-SE"/>
+              </w:rPr>
+              <w:t xml:space="preserve"> </w:t>
+            </w:r>
+            <w:proofErr w:type="spellStart"/>
+            <w:r>
+              <w:rPr>
+                <w:rFonts w:ascii="Arial" w:eastAsia="Times New Roman" w:hAnsi="Arial" w:cs="Arial"/>
+                <w:color w:val="000000"/>
+                <w:lang w:eastAsia="sv-SE"/>
+              </w:rPr>
+              <w:t>selects</w:t>
+            </w:r>
+            <w:proofErr w:type="spellEnd"/>
+            <w:r>
+              <w:rPr>
+                <w:rFonts w:ascii="Arial" w:eastAsia="Times New Roman" w:hAnsi="Arial" w:cs="Arial"/>
+                <w:color w:val="000000"/>
+                <w:lang w:eastAsia="sv-SE"/>
+              </w:rPr>
+              <w:t xml:space="preserve"> a truck (</w:t>
+            </w:r>
+            <w:r>
+              <w:rPr>
+                <w:rFonts w:ascii="Arial" w:eastAsia="Times New Roman" w:hAnsi="Arial" w:cs="Arial"/>
+                <w:color w:val="000000"/>
+                <w:u w:val="single"/>
+                <w:lang w:eastAsia="sv-SE"/>
+              </w:rPr>
+              <w:t>”</w:t>
+            </w:r>
+            <w:proofErr w:type="spellStart"/>
+            <w:r>
+              <w:rPr>
+                <w:rFonts w:ascii="Arial" w:eastAsia="Times New Roman" w:hAnsi="Arial" w:cs="Arial"/>
+                <w:color w:val="000000"/>
+                <w:u w:val="single"/>
+                <w:lang w:eastAsia="sv-SE"/>
+              </w:rPr>
+              <w:t>Select</w:t>
+            </w:r>
+            <w:proofErr w:type="spellEnd"/>
+            <w:r>
+              <w:rPr>
+                <w:rFonts w:ascii="Arial" w:eastAsia="Times New Roman" w:hAnsi="Arial" w:cs="Arial"/>
+                <w:color w:val="000000"/>
+                <w:u w:val="single"/>
+                <w:lang w:eastAsia="sv-SE"/>
+              </w:rPr>
+              <w:t xml:space="preserve"> truck”</w:t>
+            </w:r>
+            <w:r>
+              <w:rPr>
+                <w:rFonts w:ascii="Arial" w:eastAsia="Times New Roman" w:hAnsi="Arial" w:cs="Arial"/>
+                <w:color w:val="000000"/>
+                <w:lang w:eastAsia="sv-SE"/>
+              </w:rPr>
+              <w:t xml:space="preserve">) or a </w:t>
+            </w:r>
+            <w:proofErr w:type="spellStart"/>
+            <w:r>
+              <w:rPr>
+                <w:rFonts w:ascii="Arial" w:eastAsia="Times New Roman" w:hAnsi="Arial" w:cs="Arial"/>
+                <w:color w:val="000000"/>
+                <w:lang w:eastAsia="sv-SE"/>
+              </w:rPr>
+              <w:t>good</w:t>
+            </w:r>
+            <w:proofErr w:type="spellEnd"/>
+            <w:r>
+              <w:rPr>
+                <w:rFonts w:ascii="Arial" w:eastAsia="Times New Roman" w:hAnsi="Arial" w:cs="Arial"/>
+                <w:color w:val="000000"/>
+                <w:lang w:eastAsia="sv-SE"/>
+              </w:rPr>
+              <w:t xml:space="preserve"> (</w:t>
+            </w:r>
+            <w:r>
+              <w:rPr>
+                <w:rFonts w:ascii="Arial" w:eastAsia="Times New Roman" w:hAnsi="Arial" w:cs="Arial"/>
+                <w:color w:val="000000"/>
+                <w:u w:val="single"/>
+                <w:lang w:eastAsia="sv-SE"/>
+              </w:rPr>
+              <w:t>”</w:t>
+            </w:r>
+            <w:proofErr w:type="spellStart"/>
+            <w:r>
+              <w:rPr>
+                <w:rFonts w:ascii="Arial" w:eastAsia="Times New Roman" w:hAnsi="Arial" w:cs="Arial"/>
+                <w:color w:val="000000"/>
+                <w:u w:val="single"/>
+                <w:lang w:eastAsia="sv-SE"/>
+              </w:rPr>
+              <w:t>Select</w:t>
+            </w:r>
+            <w:proofErr w:type="spellEnd"/>
+            <w:r>
+              <w:rPr>
+                <w:rFonts w:ascii="Arial" w:eastAsia="Times New Roman" w:hAnsi="Arial" w:cs="Arial"/>
+                <w:color w:val="000000"/>
+                <w:u w:val="single"/>
+                <w:lang w:eastAsia="sv-SE"/>
+              </w:rPr>
+              <w:t xml:space="preserve"> </w:t>
+            </w:r>
+            <w:proofErr w:type="spellStart"/>
+            <w:r>
+              <w:rPr>
+                <w:rFonts w:ascii="Arial" w:eastAsia="Times New Roman" w:hAnsi="Arial" w:cs="Arial"/>
+                <w:color w:val="000000"/>
+                <w:u w:val="single"/>
+                <w:lang w:eastAsia="sv-SE"/>
+              </w:rPr>
+              <w:t>good</w:t>
+            </w:r>
+            <w:proofErr w:type="spellEnd"/>
+            <w:r>
+              <w:rPr>
+                <w:rFonts w:ascii="Arial" w:eastAsia="Times New Roman" w:hAnsi="Arial" w:cs="Arial"/>
+                <w:color w:val="000000"/>
+                <w:u w:val="single"/>
+                <w:lang w:eastAsia="sv-SE"/>
+              </w:rPr>
+              <w:t>”</w:t>
+            </w:r>
+            <w:r>
+              <w:rPr>
+                <w:rFonts w:ascii="Arial" w:eastAsia="Times New Roman" w:hAnsi="Arial" w:cs="Arial"/>
+                <w:color w:val="000000"/>
+                <w:lang w:eastAsia="sv-SE"/>
+              </w:rPr>
+              <w:t xml:space="preserve">). The system </w:t>
+            </w:r>
+            <w:proofErr w:type="spellStart"/>
+            <w:r>
+              <w:rPr>
+                <w:rFonts w:ascii="Arial" w:eastAsia="Times New Roman" w:hAnsi="Arial" w:cs="Arial"/>
+                <w:color w:val="000000"/>
+                <w:lang w:eastAsia="sv-SE"/>
+              </w:rPr>
+              <w:t>responds</w:t>
+            </w:r>
+            <w:proofErr w:type="spellEnd"/>
+            <w:r>
+              <w:rPr>
+                <w:rFonts w:ascii="Arial" w:eastAsia="Times New Roman" w:hAnsi="Arial" w:cs="Arial"/>
+                <w:color w:val="000000"/>
+                <w:lang w:eastAsia="sv-SE"/>
+              </w:rPr>
+              <w:t xml:space="preserve"> by </w:t>
+            </w:r>
+            <w:proofErr w:type="spellStart"/>
+            <w:r>
+              <w:rPr>
+                <w:rFonts w:ascii="Arial" w:eastAsia="Times New Roman" w:hAnsi="Arial" w:cs="Arial"/>
+                <w:color w:val="000000"/>
+                <w:lang w:eastAsia="sv-SE"/>
+              </w:rPr>
+              <w:t>displaying</w:t>
+            </w:r>
+            <w:proofErr w:type="spellEnd"/>
+            <w:r>
+              <w:rPr>
+                <w:rFonts w:ascii="Arial" w:eastAsia="Times New Roman" w:hAnsi="Arial" w:cs="Arial"/>
+                <w:color w:val="000000"/>
+                <w:lang w:eastAsia="sv-SE"/>
+              </w:rPr>
+              <w:t xml:space="preserve"> the </w:t>
+            </w:r>
+            <w:proofErr w:type="spellStart"/>
+            <w:r>
+              <w:rPr>
+                <w:rFonts w:ascii="Arial" w:eastAsia="Times New Roman" w:hAnsi="Arial" w:cs="Arial"/>
+                <w:color w:val="000000"/>
+                <w:lang w:eastAsia="sv-SE"/>
+              </w:rPr>
+              <w:t>current</w:t>
+            </w:r>
+            <w:proofErr w:type="spellEnd"/>
+            <w:r>
+              <w:rPr>
+                <w:rFonts w:ascii="Arial" w:eastAsia="Times New Roman" w:hAnsi="Arial" w:cs="Arial"/>
+                <w:color w:val="000000"/>
+                <w:lang w:eastAsia="sv-SE"/>
+              </w:rPr>
+              <w:t xml:space="preserve"> status </w:t>
+            </w:r>
+            <w:proofErr w:type="spellStart"/>
+            <w:r>
+              <w:rPr>
+                <w:rFonts w:ascii="Arial" w:eastAsia="Times New Roman" w:hAnsi="Arial" w:cs="Arial"/>
+                <w:color w:val="000000"/>
+                <w:lang w:eastAsia="sv-SE"/>
+              </w:rPr>
+              <w:t>of</w:t>
+            </w:r>
+            <w:proofErr w:type="spellEnd"/>
+            <w:r>
+              <w:rPr>
+                <w:rFonts w:ascii="Arial" w:eastAsia="Times New Roman" w:hAnsi="Arial" w:cs="Arial"/>
+                <w:color w:val="000000"/>
+                <w:lang w:eastAsia="sv-SE"/>
+              </w:rPr>
+              <w:t xml:space="preserve"> the </w:t>
+            </w:r>
+            <w:proofErr w:type="spellStart"/>
+            <w:r>
+              <w:rPr>
+                <w:rFonts w:ascii="Arial" w:eastAsia="Times New Roman" w:hAnsi="Arial" w:cs="Arial"/>
+                <w:color w:val="000000"/>
+                <w:lang w:eastAsia="sv-SE"/>
+              </w:rPr>
+              <w:t>object</w:t>
+            </w:r>
+            <w:proofErr w:type="spellEnd"/>
+            <w:r>
+              <w:rPr>
+                <w:rFonts w:ascii="Arial" w:eastAsia="Times New Roman" w:hAnsi="Arial" w:cs="Arial"/>
+                <w:color w:val="000000"/>
+                <w:lang w:eastAsia="sv-SE"/>
+              </w:rPr>
+              <w:t xml:space="preserve"> and asks the </w:t>
+            </w:r>
+            <w:proofErr w:type="spellStart"/>
+            <w:r>
+              <w:rPr>
+                <w:rFonts w:ascii="Arial" w:eastAsia="Times New Roman" w:hAnsi="Arial" w:cs="Arial"/>
+                <w:color w:val="000000"/>
+                <w:lang w:eastAsia="sv-SE"/>
+              </w:rPr>
+              <w:t>user</w:t>
+            </w:r>
+            <w:proofErr w:type="spellEnd"/>
+            <w:r>
+              <w:rPr>
+                <w:rFonts w:ascii="Arial" w:eastAsia="Times New Roman" w:hAnsi="Arial" w:cs="Arial"/>
+                <w:color w:val="000000"/>
+                <w:lang w:eastAsia="sv-SE"/>
+              </w:rPr>
+              <w:t xml:space="preserve"> </w:t>
+            </w:r>
+            <w:proofErr w:type="spellStart"/>
+            <w:r>
+              <w:rPr>
+                <w:rFonts w:ascii="Arial" w:eastAsia="Times New Roman" w:hAnsi="Arial" w:cs="Arial"/>
+                <w:color w:val="000000"/>
+                <w:lang w:eastAsia="sv-SE"/>
+              </w:rPr>
+              <w:t>if</w:t>
+            </w:r>
+            <w:proofErr w:type="spellEnd"/>
+            <w:r>
+              <w:rPr>
+                <w:rFonts w:ascii="Arial" w:eastAsia="Times New Roman" w:hAnsi="Arial" w:cs="Arial"/>
+                <w:color w:val="000000"/>
+                <w:lang w:eastAsia="sv-SE"/>
+              </w:rPr>
+              <w:t xml:space="preserve"> the </w:t>
+            </w:r>
+            <w:proofErr w:type="spellStart"/>
+            <w:r>
+              <w:rPr>
+                <w:rFonts w:ascii="Arial" w:eastAsia="Times New Roman" w:hAnsi="Arial" w:cs="Arial"/>
+                <w:color w:val="000000"/>
+                <w:lang w:eastAsia="sv-SE"/>
+              </w:rPr>
+              <w:t>object</w:t>
+            </w:r>
+            <w:proofErr w:type="spellEnd"/>
+            <w:r>
+              <w:rPr>
+                <w:rFonts w:ascii="Arial" w:eastAsia="Times New Roman" w:hAnsi="Arial" w:cs="Arial"/>
+                <w:color w:val="000000"/>
+                <w:lang w:eastAsia="sv-SE"/>
+              </w:rPr>
+              <w:t xml:space="preserve"> </w:t>
+            </w:r>
+            <w:proofErr w:type="spellStart"/>
+            <w:r>
+              <w:rPr>
+                <w:rFonts w:ascii="Arial" w:eastAsia="Times New Roman" w:hAnsi="Arial" w:cs="Arial"/>
+                <w:color w:val="000000"/>
+                <w:lang w:eastAsia="sv-SE"/>
+              </w:rPr>
+              <w:t>should</w:t>
+            </w:r>
+            <w:proofErr w:type="spellEnd"/>
+            <w:r>
+              <w:rPr>
+                <w:rFonts w:ascii="Arial" w:eastAsia="Times New Roman" w:hAnsi="Arial" w:cs="Arial"/>
+                <w:color w:val="000000"/>
+                <w:lang w:eastAsia="sv-SE"/>
+              </w:rPr>
+              <w:t xml:space="preserve"> </w:t>
+            </w:r>
+            <w:proofErr w:type="spellStart"/>
+            <w:r>
+              <w:rPr>
+                <w:rFonts w:ascii="Arial" w:eastAsia="Times New Roman" w:hAnsi="Arial" w:cs="Arial"/>
+                <w:color w:val="000000"/>
+                <w:lang w:eastAsia="sv-SE"/>
+              </w:rPr>
+              <w:t>change</w:t>
+            </w:r>
+            <w:proofErr w:type="spellEnd"/>
+            <w:r>
+              <w:rPr>
+                <w:rFonts w:ascii="Arial" w:eastAsia="Times New Roman" w:hAnsi="Arial" w:cs="Arial"/>
+                <w:color w:val="000000"/>
+                <w:lang w:eastAsia="sv-SE"/>
+              </w:rPr>
+              <w:t xml:space="preserve"> </w:t>
+            </w:r>
+            <w:proofErr w:type="spellStart"/>
+            <w:r>
+              <w:rPr>
+                <w:rFonts w:ascii="Arial" w:eastAsia="Times New Roman" w:hAnsi="Arial" w:cs="Arial"/>
+                <w:color w:val="000000"/>
+                <w:lang w:eastAsia="sv-SE"/>
+              </w:rPr>
+              <w:t>its</w:t>
+            </w:r>
+            <w:proofErr w:type="spellEnd"/>
+            <w:r>
+              <w:rPr>
+                <w:rFonts w:ascii="Arial" w:eastAsia="Times New Roman" w:hAnsi="Arial" w:cs="Arial"/>
+                <w:color w:val="000000"/>
+                <w:lang w:eastAsia="sv-SE"/>
+              </w:rPr>
+              <w:t xml:space="preserve"> status (as </w:t>
+            </w:r>
+            <w:proofErr w:type="spellStart"/>
+            <w:r>
+              <w:rPr>
+                <w:rFonts w:ascii="Arial" w:eastAsia="Times New Roman" w:hAnsi="Arial" w:cs="Arial"/>
+                <w:color w:val="000000"/>
+                <w:lang w:eastAsia="sv-SE"/>
+              </w:rPr>
+              <w:t>locked</w:t>
+            </w:r>
+            <w:proofErr w:type="spellEnd"/>
+            <w:r>
+              <w:rPr>
+                <w:rFonts w:ascii="Arial" w:eastAsia="Times New Roman" w:hAnsi="Arial" w:cs="Arial"/>
+                <w:color w:val="000000"/>
+                <w:lang w:eastAsia="sv-SE"/>
+              </w:rPr>
+              <w:t xml:space="preserve"> or </w:t>
+            </w:r>
+            <w:proofErr w:type="spellStart"/>
+            <w:r>
+              <w:rPr>
+                <w:rFonts w:ascii="Arial" w:eastAsia="Times New Roman" w:hAnsi="Arial" w:cs="Arial"/>
+                <w:color w:val="000000"/>
+                <w:lang w:eastAsia="sv-SE"/>
+              </w:rPr>
+              <w:t>unlocked</w:t>
+            </w:r>
+            <w:proofErr w:type="spellEnd"/>
+            <w:r>
+              <w:rPr>
+                <w:rFonts w:ascii="Arial" w:eastAsia="Times New Roman" w:hAnsi="Arial" w:cs="Arial"/>
+                <w:color w:val="000000"/>
+                <w:lang w:eastAsia="sv-SE"/>
+              </w:rPr>
+              <w:t xml:space="preserve">). The </w:t>
+            </w:r>
+            <w:proofErr w:type="spellStart"/>
+            <w:r>
+              <w:rPr>
+                <w:rFonts w:ascii="Arial" w:eastAsia="Times New Roman" w:hAnsi="Arial" w:cs="Arial"/>
+                <w:color w:val="000000"/>
+                <w:lang w:eastAsia="sv-SE"/>
+              </w:rPr>
+              <w:t>user</w:t>
+            </w:r>
+            <w:proofErr w:type="spellEnd"/>
+            <w:r>
+              <w:rPr>
+                <w:rFonts w:ascii="Arial" w:eastAsia="Times New Roman" w:hAnsi="Arial" w:cs="Arial"/>
+                <w:color w:val="000000"/>
+                <w:lang w:eastAsia="sv-SE"/>
+              </w:rPr>
+              <w:t xml:space="preserve"> </w:t>
+            </w:r>
+            <w:proofErr w:type="spellStart"/>
+            <w:r>
+              <w:rPr>
+                <w:rFonts w:ascii="Arial" w:eastAsia="Times New Roman" w:hAnsi="Arial" w:cs="Arial"/>
+                <w:color w:val="000000"/>
+                <w:lang w:eastAsia="sv-SE"/>
+              </w:rPr>
+              <w:t>responds</w:t>
+            </w:r>
+            <w:proofErr w:type="spellEnd"/>
+            <w:r>
+              <w:rPr>
+                <w:rFonts w:ascii="Arial" w:eastAsia="Times New Roman" w:hAnsi="Arial" w:cs="Arial"/>
+                <w:color w:val="000000"/>
+                <w:lang w:eastAsia="sv-SE"/>
+              </w:rPr>
+              <w:t xml:space="preserve"> by input and the system saves the new status </w:t>
+            </w:r>
+            <w:proofErr w:type="spellStart"/>
+            <w:r>
+              <w:rPr>
+                <w:rFonts w:ascii="Arial" w:eastAsia="Times New Roman" w:hAnsi="Arial" w:cs="Arial"/>
+                <w:color w:val="000000"/>
+                <w:lang w:eastAsia="sv-SE"/>
+              </w:rPr>
+              <w:t>of</w:t>
+            </w:r>
+            <w:proofErr w:type="spellEnd"/>
+            <w:r>
+              <w:rPr>
+                <w:rFonts w:ascii="Arial" w:eastAsia="Times New Roman" w:hAnsi="Arial" w:cs="Arial"/>
+                <w:color w:val="000000"/>
+                <w:lang w:eastAsia="sv-SE"/>
+              </w:rPr>
+              <w:t xml:space="preserve"> the </w:t>
+            </w:r>
+            <w:proofErr w:type="spellStart"/>
+            <w:r>
+              <w:rPr>
+                <w:rFonts w:ascii="Arial" w:eastAsia="Times New Roman" w:hAnsi="Arial" w:cs="Arial"/>
+                <w:color w:val="000000"/>
+                <w:lang w:eastAsia="sv-SE"/>
+              </w:rPr>
+              <w:t>object</w:t>
+            </w:r>
+            <w:proofErr w:type="spellEnd"/>
+            <w:r>
+              <w:rPr>
+                <w:rFonts w:ascii="Arial" w:eastAsia="Times New Roman" w:hAnsi="Arial" w:cs="Arial"/>
+                <w:color w:val="000000"/>
+                <w:lang w:eastAsia="sv-SE"/>
+              </w:rPr>
+              <w:t xml:space="preserve"> </w:t>
+            </w:r>
+            <w:proofErr w:type="spellStart"/>
+            <w:r>
+              <w:rPr>
+                <w:rFonts w:ascii="Arial" w:eastAsia="Times New Roman" w:hAnsi="Arial" w:cs="Arial"/>
+                <w:color w:val="000000"/>
+                <w:lang w:eastAsia="sv-SE"/>
+              </w:rPr>
+              <w:t>accordingly</w:t>
+            </w:r>
+            <w:proofErr w:type="spellEnd"/>
+            <w:r>
+              <w:rPr>
+                <w:rFonts w:ascii="Arial" w:eastAsia="Times New Roman" w:hAnsi="Arial" w:cs="Arial"/>
+                <w:color w:val="000000"/>
+                <w:lang w:eastAsia="sv-SE"/>
+              </w:rPr>
+              <w:t>.</w:t>
+            </w:r>
+          </w:p>
+        </w:tc>
+      </w:tr>
+    </w:tbl>
+    <w:p>
+      <w:pPr>
+        <w:spacing w:after="0" w:line="240" w:lineRule="auto"/>
+        <w:rPr>
+          <w:rFonts w:ascii="Times New Roman" w:eastAsia="Times New Roman" w:hAnsi="Times New Roman" w:cs="Times New Roman"/>
+          <w:sz w:val="24"/>
+          <w:szCs w:val="24"/>
+          <w:lang w:eastAsia="sv-SE"/>
+        </w:rPr>
+      </w:pPr>
+      <w:r>
+        <w:rPr>
+          <w:rFonts w:ascii="Arial" w:eastAsia="Times New Roman" w:hAnsi="Arial" w:cs="Arial"/>
+          <w:color w:val="000000"/>
+          <w:lang w:eastAsia="sv-SE"/>
+        </w:rPr>
+        <w:t xml:space="preserve"> </w:t>
+      </w:r>
+    </w:p>
+    <w:tbl>
+      <w:tblPr>
+        <w:tblW w:w="0" w:type="auto"/>
+        <w:tblCellMar>
+          <w:top w:w="15" w:type="dxa"/>
+          <w:left w:w="15" w:type="dxa"/>
+          <w:bottom w:w="15" w:type="dxa"/>
+          <w:right w:w="15" w:type="dxa"/>
+        </w:tblCellMar>
+        <w:tblLook w:val="04A0" w:firstRow="1" w:lastRow="0" w:firstColumn="1" w:lastColumn="0" w:noHBand="0" w:noVBand="1"/>
+      </w:tblPr>
+      <w:tblGrid>
+        <w:gridCol w:w="7916"/>
+      </w:tblGrid>
+      <w:tr>
+        <w:trPr>
+          <w:trHeight w:val="882"/>
+        </w:trPr>
+        <w:tc>
+          <w:tcPr>
+            <w:tcW w:w="0" w:type="auto"/>
+            <w:tcBorders>
+              <w:top w:val="single" w:sz="8" w:space="0" w:color="000000"/>
+              <w:left w:val="single" w:sz="8" w:space="0" w:color="000000"/>
+              <w:bottom w:val="single" w:sz="8" w:space="0" w:color="000000"/>
+              <w:right w:val="single" w:sz="8" w:space="0" w:color="000000"/>
+            </w:tcBorders>
+            <w:tcMar>
+              <w:top w:w="100" w:type="dxa"/>
+              <w:left w:w="100" w:type="dxa"/>
+              <w:bottom w:w="100" w:type="dxa"/>
+              <w:right w:w="100" w:type="dxa"/>
+            </w:tcMar>
+            <w:hideMark/>
+          </w:tcPr>
+          <w:p>
+            <w:pPr>
+              <w:spacing w:after="0" w:line="240" w:lineRule="auto"/>
+              <w:rPr>
+                <w:rFonts w:ascii="Times New Roman" w:eastAsia="Times New Roman" w:hAnsi="Times New Roman" w:cs="Times New Roman"/>
+                <w:sz w:val="24"/>
+                <w:szCs w:val="24"/>
+                <w:lang w:eastAsia="sv-SE"/>
+              </w:rPr>
+            </w:pPr>
+            <w:proofErr w:type="spellStart"/>
+            <w:r>
+              <w:rPr>
+                <w:rFonts w:ascii="Arial" w:eastAsia="Times New Roman" w:hAnsi="Arial" w:cs="Arial"/>
+                <w:color w:val="000000"/>
+                <w:lang w:eastAsia="sv-SE"/>
+              </w:rPr>
+              <w:t>Name</w:t>
+            </w:r>
+            <w:proofErr w:type="spellEnd"/>
+            <w:r>
+              <w:rPr>
+                <w:rFonts w:ascii="Arial" w:eastAsia="Times New Roman" w:hAnsi="Arial" w:cs="Arial"/>
+                <w:color w:val="000000"/>
+                <w:lang w:eastAsia="sv-SE"/>
+              </w:rPr>
+              <w:t>: ”</w:t>
+            </w:r>
+            <w:proofErr w:type="spellStart"/>
+            <w:r>
+              <w:rPr>
+                <w:rFonts w:ascii="Arial" w:eastAsia="Times New Roman" w:hAnsi="Arial" w:cs="Arial"/>
+                <w:color w:val="000000"/>
+                <w:lang w:eastAsia="sv-SE"/>
+              </w:rPr>
+              <w:t>Write</w:t>
+            </w:r>
+            <w:proofErr w:type="spellEnd"/>
+            <w:r>
+              <w:rPr>
+                <w:rFonts w:ascii="Arial" w:eastAsia="Times New Roman" w:hAnsi="Arial" w:cs="Arial"/>
+                <w:color w:val="000000"/>
+                <w:lang w:eastAsia="sv-SE"/>
+              </w:rPr>
+              <w:t xml:space="preserve"> </w:t>
+            </w:r>
+            <w:proofErr w:type="spellStart"/>
+            <w:r>
+              <w:rPr>
+                <w:rFonts w:ascii="Arial" w:eastAsia="Times New Roman" w:hAnsi="Arial" w:cs="Arial"/>
+                <w:color w:val="000000"/>
+                <w:lang w:eastAsia="sv-SE"/>
+              </w:rPr>
+              <w:t>message</w:t>
+            </w:r>
+            <w:proofErr w:type="spellEnd"/>
+            <w:r>
+              <w:rPr>
+                <w:rFonts w:ascii="Arial" w:eastAsia="Times New Roman" w:hAnsi="Arial" w:cs="Arial"/>
+                <w:color w:val="000000"/>
+                <w:lang w:eastAsia="sv-SE"/>
+              </w:rPr>
+              <w:t>”</w:t>
+            </w:r>
+          </w:p>
+          <w:p>
+            <w:pPr>
+              <w:spacing w:after="0" w:line="240" w:lineRule="auto"/>
+              <w:rPr>
+                <w:rFonts w:ascii="Times New Roman" w:eastAsia="Times New Roman" w:hAnsi="Times New Roman" w:cs="Times New Roman"/>
+                <w:sz w:val="24"/>
+                <w:szCs w:val="24"/>
+                <w:lang w:eastAsia="sv-SE"/>
+              </w:rPr>
+            </w:pPr>
+            <w:proofErr w:type="spellStart"/>
+            <w:r>
+              <w:rPr>
+                <w:rFonts w:ascii="Arial" w:eastAsia="Times New Roman" w:hAnsi="Arial" w:cs="Arial"/>
+                <w:color w:val="000000"/>
+                <w:lang w:eastAsia="sv-SE"/>
+              </w:rPr>
+              <w:t>Actor</w:t>
+            </w:r>
+            <w:proofErr w:type="spellEnd"/>
+            <w:r>
+              <w:rPr>
+                <w:rFonts w:ascii="Arial" w:eastAsia="Times New Roman" w:hAnsi="Arial" w:cs="Arial"/>
+                <w:color w:val="000000"/>
+                <w:lang w:eastAsia="sv-SE"/>
+              </w:rPr>
+              <w:t xml:space="preserve">(s): Manager, </w:t>
+            </w:r>
+            <w:proofErr w:type="spellStart"/>
+            <w:r>
+              <w:rPr>
+                <w:rFonts w:ascii="Arial" w:eastAsia="Times New Roman" w:hAnsi="Arial" w:cs="Arial"/>
+                <w:color w:val="000000"/>
+                <w:lang w:eastAsia="sv-SE"/>
+              </w:rPr>
+              <w:t>Trucker</w:t>
+            </w:r>
+            <w:proofErr w:type="spellEnd"/>
+          </w:p>
+          <w:p>
+            <w:pPr>
+              <w:spacing w:after="0" w:line="240" w:lineRule="auto"/>
+              <w:rPr>
+                <w:rFonts w:ascii="Times New Roman" w:eastAsia="Times New Roman" w:hAnsi="Times New Roman" w:cs="Times New Roman"/>
+                <w:sz w:val="24"/>
+                <w:szCs w:val="24"/>
+                <w:lang w:eastAsia="sv-SE"/>
+              </w:rPr>
+            </w:pPr>
+            <w:proofErr w:type="spellStart"/>
+            <w:r>
+              <w:rPr>
+                <w:rFonts w:ascii="Arial" w:eastAsia="Times New Roman" w:hAnsi="Arial" w:cs="Arial"/>
+                <w:color w:val="000000"/>
+                <w:lang w:eastAsia="sv-SE"/>
+              </w:rPr>
+              <w:t>Description</w:t>
+            </w:r>
+            <w:proofErr w:type="spellEnd"/>
+            <w:r>
+              <w:rPr>
+                <w:rFonts w:ascii="Arial" w:eastAsia="Times New Roman" w:hAnsi="Arial" w:cs="Arial"/>
+                <w:color w:val="000000"/>
+                <w:lang w:eastAsia="sv-SE"/>
+              </w:rPr>
+              <w:t xml:space="preserve">: The </w:t>
+            </w:r>
+            <w:proofErr w:type="spellStart"/>
+            <w:r>
+              <w:rPr>
+                <w:rFonts w:ascii="Arial" w:eastAsia="Times New Roman" w:hAnsi="Arial" w:cs="Arial"/>
+                <w:color w:val="000000"/>
+                <w:lang w:eastAsia="sv-SE"/>
+              </w:rPr>
+              <w:t>user</w:t>
+            </w:r>
+            <w:proofErr w:type="spellEnd"/>
+            <w:r>
+              <w:rPr>
+                <w:rFonts w:ascii="Arial" w:eastAsia="Times New Roman" w:hAnsi="Arial" w:cs="Arial"/>
+                <w:color w:val="000000"/>
+                <w:lang w:eastAsia="sv-SE"/>
+              </w:rPr>
+              <w:t xml:space="preserve"> inputs text, the system </w:t>
+            </w:r>
+            <w:proofErr w:type="spellStart"/>
+            <w:r>
+              <w:rPr>
+                <w:rFonts w:ascii="Arial" w:eastAsia="Times New Roman" w:hAnsi="Arial" w:cs="Arial"/>
+                <w:color w:val="000000"/>
+                <w:lang w:eastAsia="sv-SE"/>
+              </w:rPr>
+              <w:t>responds</w:t>
+            </w:r>
+            <w:proofErr w:type="spellEnd"/>
+            <w:r>
+              <w:rPr>
+                <w:rFonts w:ascii="Arial" w:eastAsia="Times New Roman" w:hAnsi="Arial" w:cs="Arial"/>
+                <w:color w:val="000000"/>
+                <w:lang w:eastAsia="sv-SE"/>
+              </w:rPr>
+              <w:t xml:space="preserve"> by </w:t>
+            </w:r>
+            <w:proofErr w:type="spellStart"/>
+            <w:r>
+              <w:rPr>
+                <w:rFonts w:ascii="Arial" w:eastAsia="Times New Roman" w:hAnsi="Arial" w:cs="Arial"/>
+                <w:color w:val="000000"/>
+                <w:lang w:eastAsia="sv-SE"/>
+              </w:rPr>
+              <w:t>saving</w:t>
+            </w:r>
+            <w:proofErr w:type="spellEnd"/>
+            <w:r>
+              <w:rPr>
+                <w:rFonts w:ascii="Arial" w:eastAsia="Times New Roman" w:hAnsi="Arial" w:cs="Arial"/>
+                <w:color w:val="000000"/>
+                <w:lang w:eastAsia="sv-SE"/>
+              </w:rPr>
+              <w:t xml:space="preserve"> </w:t>
+            </w:r>
+            <w:proofErr w:type="spellStart"/>
+            <w:r>
+              <w:rPr>
+                <w:rFonts w:ascii="Arial" w:eastAsia="Times New Roman" w:hAnsi="Arial" w:cs="Arial"/>
+                <w:color w:val="000000"/>
+                <w:lang w:eastAsia="sv-SE"/>
+              </w:rPr>
+              <w:t>this</w:t>
+            </w:r>
+            <w:proofErr w:type="spellEnd"/>
+            <w:r>
+              <w:rPr>
+                <w:rFonts w:ascii="Arial" w:eastAsia="Times New Roman" w:hAnsi="Arial" w:cs="Arial"/>
+                <w:color w:val="000000"/>
+                <w:lang w:eastAsia="sv-SE"/>
+              </w:rPr>
+              <w:t xml:space="preserve"> </w:t>
+            </w:r>
+            <w:proofErr w:type="spellStart"/>
+            <w:r>
+              <w:rPr>
+                <w:rFonts w:ascii="Arial" w:eastAsia="Times New Roman" w:hAnsi="Arial" w:cs="Arial"/>
+                <w:color w:val="000000"/>
+                <w:lang w:eastAsia="sv-SE"/>
+              </w:rPr>
+              <w:t>message</w:t>
+            </w:r>
+            <w:proofErr w:type="spellEnd"/>
+            <w:r>
+              <w:rPr>
+                <w:rFonts w:ascii="Arial" w:eastAsia="Times New Roman" w:hAnsi="Arial" w:cs="Arial"/>
+                <w:color w:val="000000"/>
+                <w:lang w:eastAsia="sv-SE"/>
+              </w:rPr>
+              <w:t>.</w:t>
+            </w:r>
+          </w:p>
+        </w:tc>
+      </w:tr>
+    </w:tbl>
+    <w:p>
+      <w:pPr>
+        <w:spacing w:after="0" w:line="240" w:lineRule="auto"/>
+        <w:rPr>
+          <w:rFonts w:ascii="Times New Roman" w:eastAsia="Times New Roman" w:hAnsi="Times New Roman" w:cs="Times New Roman"/>
+          <w:sz w:val="24"/>
+          <w:szCs w:val="24"/>
+          <w:lang w:eastAsia="sv-SE"/>
+        </w:rPr>
+      </w:pPr>
+      <w:r>
+        <w:rPr>
+          <w:rFonts w:ascii="Arial" w:eastAsia="Times New Roman" w:hAnsi="Arial" w:cs="Arial"/>
+          <w:color w:val="000000"/>
+          <w:lang w:eastAsia="sv-SE"/>
+        </w:rPr>
+        <w:t xml:space="preserve"> </w:t>
+      </w:r>
+    </w:p>
+    <w:tbl>
+      <w:tblPr>
+        <w:tblW w:w="0" w:type="auto"/>
+        <w:tblCellMar>
+          <w:top w:w="15" w:type="dxa"/>
+          <w:left w:w="15" w:type="dxa"/>
+          <w:bottom w:w="15" w:type="dxa"/>
+          <w:right w:w="15" w:type="dxa"/>
+        </w:tblCellMar>
+        <w:tblLook w:val="04A0" w:firstRow="1" w:lastRow="0" w:firstColumn="1" w:lastColumn="0" w:noHBand="0" w:noVBand="1"/>
+      </w:tblPr>
+      <w:tblGrid>
+        <w:gridCol w:w="9052"/>
+      </w:tblGrid>
+      <w:tr>
+        <w:trPr>
+          <w:trHeight w:val="1053"/>
+        </w:trPr>
+        <w:tc>
+          <w:tcPr>
+            <w:tcW w:w="0" w:type="auto"/>
+            <w:tcBorders>
+              <w:top w:val="single" w:sz="8" w:space="0" w:color="000000"/>
+              <w:left w:val="single" w:sz="8" w:space="0" w:color="000000"/>
+              <w:bottom w:val="single" w:sz="8" w:space="0" w:color="000000"/>
+              <w:right w:val="single" w:sz="8" w:space="0" w:color="000000"/>
+            </w:tcBorders>
+            <w:tcMar>
+              <w:top w:w="100" w:type="dxa"/>
+              <w:left w:w="100" w:type="dxa"/>
+              <w:bottom w:w="100" w:type="dxa"/>
+              <w:right w:w="100" w:type="dxa"/>
+            </w:tcMar>
+            <w:hideMark/>
+          </w:tcPr>
+          <w:p>
+            <w:pPr>
+              <w:spacing w:after="0" w:line="240" w:lineRule="auto"/>
+              <w:rPr>
+                <w:rFonts w:ascii="Times New Roman" w:eastAsia="Times New Roman" w:hAnsi="Times New Roman" w:cs="Times New Roman"/>
+                <w:sz w:val="24"/>
+                <w:szCs w:val="24"/>
+                <w:lang w:eastAsia="sv-SE"/>
+              </w:rPr>
+            </w:pPr>
+            <w:proofErr w:type="spellStart"/>
+            <w:r>
+              <w:rPr>
+                <w:rFonts w:ascii="Arial" w:eastAsia="Times New Roman" w:hAnsi="Arial" w:cs="Arial"/>
+                <w:color w:val="000000"/>
+                <w:lang w:eastAsia="sv-SE"/>
+              </w:rPr>
+              <w:t>Name</w:t>
+            </w:r>
+            <w:proofErr w:type="spellEnd"/>
+            <w:r>
+              <w:rPr>
+                <w:rFonts w:ascii="Arial" w:eastAsia="Times New Roman" w:hAnsi="Arial" w:cs="Arial"/>
+                <w:color w:val="000000"/>
+                <w:lang w:eastAsia="sv-SE"/>
+              </w:rPr>
+              <w:t xml:space="preserve">: ”Read </w:t>
+            </w:r>
+            <w:proofErr w:type="spellStart"/>
+            <w:r>
+              <w:rPr>
+                <w:rFonts w:ascii="Arial" w:eastAsia="Times New Roman" w:hAnsi="Arial" w:cs="Arial"/>
+                <w:color w:val="000000"/>
+                <w:lang w:eastAsia="sv-SE"/>
+              </w:rPr>
+              <w:t>messages</w:t>
+            </w:r>
+            <w:proofErr w:type="spellEnd"/>
+            <w:r>
+              <w:rPr>
+                <w:rFonts w:ascii="Arial" w:eastAsia="Times New Roman" w:hAnsi="Arial" w:cs="Arial"/>
+                <w:color w:val="000000"/>
+                <w:lang w:eastAsia="sv-SE"/>
+              </w:rPr>
+              <w:t>”</w:t>
+            </w:r>
+          </w:p>
+          <w:p>
+            <w:pPr>
+              <w:spacing w:after="0" w:line="240" w:lineRule="auto"/>
+              <w:rPr>
+                <w:rFonts w:ascii="Times New Roman" w:eastAsia="Times New Roman" w:hAnsi="Times New Roman" w:cs="Times New Roman"/>
+                <w:sz w:val="24"/>
+                <w:szCs w:val="24"/>
+                <w:lang w:eastAsia="sv-SE"/>
+              </w:rPr>
+            </w:pPr>
+            <w:proofErr w:type="spellStart"/>
+            <w:r>
+              <w:rPr>
+                <w:rFonts w:ascii="Arial" w:eastAsia="Times New Roman" w:hAnsi="Arial" w:cs="Arial"/>
+                <w:color w:val="000000"/>
+                <w:lang w:eastAsia="sv-SE"/>
+              </w:rPr>
+              <w:t>Actor</w:t>
+            </w:r>
+            <w:proofErr w:type="spellEnd"/>
+            <w:r>
+              <w:rPr>
+                <w:rFonts w:ascii="Arial" w:eastAsia="Times New Roman" w:hAnsi="Arial" w:cs="Arial"/>
+                <w:color w:val="000000"/>
+                <w:lang w:eastAsia="sv-SE"/>
+              </w:rPr>
+              <w:t xml:space="preserve">(s): Manager, </w:t>
+            </w:r>
+            <w:proofErr w:type="spellStart"/>
+            <w:r>
+              <w:rPr>
+                <w:rFonts w:ascii="Arial" w:eastAsia="Times New Roman" w:hAnsi="Arial" w:cs="Arial"/>
+                <w:color w:val="000000"/>
+                <w:lang w:eastAsia="sv-SE"/>
+              </w:rPr>
+              <w:t>Trucker</w:t>
+            </w:r>
+            <w:proofErr w:type="spellEnd"/>
+          </w:p>
+          <w:p>
+            <w:pPr>
+              <w:spacing w:after="0" w:line="240" w:lineRule="auto"/>
+              <w:rPr>
+                <w:rFonts w:ascii="Times New Roman" w:eastAsia="Times New Roman" w:hAnsi="Times New Roman" w:cs="Times New Roman"/>
+                <w:sz w:val="24"/>
+                <w:szCs w:val="24"/>
+                <w:lang w:eastAsia="sv-SE"/>
+              </w:rPr>
+            </w:pPr>
+            <w:proofErr w:type="spellStart"/>
+            <w:r>
+              <w:rPr>
+                <w:rFonts w:ascii="Arial" w:eastAsia="Times New Roman" w:hAnsi="Arial" w:cs="Arial"/>
+                <w:color w:val="000000"/>
+                <w:lang w:eastAsia="sv-SE"/>
+              </w:rPr>
+              <w:t>Description</w:t>
+            </w:r>
+            <w:proofErr w:type="spellEnd"/>
+            <w:r>
+              <w:rPr>
+                <w:rFonts w:ascii="Arial" w:eastAsia="Times New Roman" w:hAnsi="Arial" w:cs="Arial"/>
+                <w:color w:val="000000"/>
+                <w:lang w:eastAsia="sv-SE"/>
+              </w:rPr>
+              <w:t xml:space="preserve">: The system displays all </w:t>
+            </w:r>
+            <w:proofErr w:type="spellStart"/>
+            <w:r>
+              <w:rPr>
+                <w:rFonts w:ascii="Arial" w:eastAsia="Times New Roman" w:hAnsi="Arial" w:cs="Arial"/>
+                <w:color w:val="000000"/>
+                <w:lang w:eastAsia="sv-SE"/>
+              </w:rPr>
+              <w:t>saved</w:t>
+            </w:r>
+            <w:proofErr w:type="spellEnd"/>
+            <w:r>
+              <w:rPr>
+                <w:rFonts w:ascii="Arial" w:eastAsia="Times New Roman" w:hAnsi="Arial" w:cs="Arial"/>
+                <w:color w:val="000000"/>
+                <w:lang w:eastAsia="sv-SE"/>
+              </w:rPr>
+              <w:t xml:space="preserve"> </w:t>
+            </w:r>
+            <w:proofErr w:type="spellStart"/>
+            <w:r>
+              <w:rPr>
+                <w:rFonts w:ascii="Arial" w:eastAsia="Times New Roman" w:hAnsi="Arial" w:cs="Arial"/>
+                <w:color w:val="000000"/>
+                <w:lang w:eastAsia="sv-SE"/>
+              </w:rPr>
+              <w:t>messages</w:t>
+            </w:r>
+            <w:proofErr w:type="spellEnd"/>
+            <w:r>
+              <w:rPr>
+                <w:rFonts w:ascii="Arial" w:eastAsia="Times New Roman" w:hAnsi="Arial" w:cs="Arial"/>
+                <w:color w:val="000000"/>
+                <w:lang w:eastAsia="sv-SE"/>
+              </w:rPr>
+              <w:t xml:space="preserve"> in an order </w:t>
+            </w:r>
+            <w:proofErr w:type="spellStart"/>
+            <w:r>
+              <w:rPr>
+                <w:rFonts w:ascii="Arial" w:eastAsia="Times New Roman" w:hAnsi="Arial" w:cs="Arial"/>
+                <w:color w:val="000000"/>
+                <w:lang w:eastAsia="sv-SE"/>
+              </w:rPr>
+              <w:t>of</w:t>
+            </w:r>
+            <w:proofErr w:type="spellEnd"/>
+            <w:r>
+              <w:rPr>
+                <w:rFonts w:ascii="Arial" w:eastAsia="Times New Roman" w:hAnsi="Arial" w:cs="Arial"/>
+                <w:color w:val="000000"/>
+                <w:lang w:eastAsia="sv-SE"/>
+              </w:rPr>
+              <w:t xml:space="preserve"> </w:t>
+            </w:r>
+            <w:proofErr w:type="spellStart"/>
+            <w:r>
+              <w:rPr>
+                <w:rFonts w:ascii="Arial" w:eastAsia="Times New Roman" w:hAnsi="Arial" w:cs="Arial"/>
+                <w:color w:val="000000"/>
+                <w:lang w:eastAsia="sv-SE"/>
+              </w:rPr>
+              <w:t>when</w:t>
+            </w:r>
+            <w:proofErr w:type="spellEnd"/>
+            <w:r>
+              <w:rPr>
+                <w:rFonts w:ascii="Arial" w:eastAsia="Times New Roman" w:hAnsi="Arial" w:cs="Arial"/>
+                <w:color w:val="000000"/>
+                <w:lang w:eastAsia="sv-SE"/>
+              </w:rPr>
+              <w:t xml:space="preserve"> </w:t>
+            </w:r>
+            <w:proofErr w:type="spellStart"/>
+            <w:r>
+              <w:rPr>
+                <w:rFonts w:ascii="Arial" w:eastAsia="Times New Roman" w:hAnsi="Arial" w:cs="Arial"/>
+                <w:color w:val="000000"/>
+                <w:lang w:eastAsia="sv-SE"/>
+              </w:rPr>
+              <w:t>they</w:t>
+            </w:r>
+            <w:proofErr w:type="spellEnd"/>
+            <w:r>
+              <w:rPr>
+                <w:rFonts w:ascii="Arial" w:eastAsia="Times New Roman" w:hAnsi="Arial" w:cs="Arial"/>
+                <w:color w:val="000000"/>
+                <w:lang w:eastAsia="sv-SE"/>
+              </w:rPr>
+              <w:t xml:space="preserve"> </w:t>
+            </w:r>
+            <w:proofErr w:type="spellStart"/>
+            <w:r>
+              <w:rPr>
+                <w:rFonts w:ascii="Arial" w:eastAsia="Times New Roman" w:hAnsi="Arial" w:cs="Arial"/>
+                <w:color w:val="000000"/>
+                <w:lang w:eastAsia="sv-SE"/>
+              </w:rPr>
+              <w:t>each</w:t>
+            </w:r>
+            <w:proofErr w:type="spellEnd"/>
+            <w:r>
+              <w:rPr>
+                <w:rFonts w:ascii="Arial" w:eastAsia="Times New Roman" w:hAnsi="Arial" w:cs="Arial"/>
+                <w:color w:val="000000"/>
+                <w:lang w:eastAsia="sv-SE"/>
+              </w:rPr>
+              <w:t xml:space="preserve"> </w:t>
+            </w:r>
+            <w:proofErr w:type="spellStart"/>
+            <w:r>
+              <w:rPr>
+                <w:rFonts w:ascii="Arial" w:eastAsia="Times New Roman" w:hAnsi="Arial" w:cs="Arial"/>
+                <w:color w:val="000000"/>
+                <w:lang w:eastAsia="sv-SE"/>
+              </w:rPr>
+              <w:t>were</w:t>
+            </w:r>
+            <w:proofErr w:type="spellEnd"/>
+            <w:r>
+              <w:rPr>
+                <w:rFonts w:ascii="Arial" w:eastAsia="Times New Roman" w:hAnsi="Arial" w:cs="Arial"/>
+                <w:color w:val="000000"/>
+                <w:lang w:eastAsia="sv-SE"/>
+              </w:rPr>
+              <w:t xml:space="preserve"> </w:t>
+            </w:r>
+            <w:proofErr w:type="spellStart"/>
+            <w:r>
+              <w:rPr>
+                <w:rFonts w:ascii="Arial" w:eastAsia="Times New Roman" w:hAnsi="Arial" w:cs="Arial"/>
+                <w:color w:val="000000"/>
+                <w:lang w:eastAsia="sv-SE"/>
+              </w:rPr>
+              <w:t>saved</w:t>
+            </w:r>
+            <w:proofErr w:type="spellEnd"/>
+            <w:r>
+              <w:rPr>
+                <w:rFonts w:ascii="Arial" w:eastAsia="Times New Roman" w:hAnsi="Arial" w:cs="Arial"/>
+                <w:color w:val="000000"/>
+                <w:lang w:eastAsia="sv-SE"/>
+              </w:rPr>
+              <w:t>.</w:t>
+            </w:r>
+          </w:p>
+        </w:tc>
+      </w:tr>
+    </w:tbl>
+    <w:p>
+      <w:pPr>
+        <w:spacing w:after="0" w:line="240" w:lineRule="auto"/>
+        <w:rPr>
+          <w:rFonts w:ascii="Times New Roman" w:eastAsia="Times New Roman" w:hAnsi="Times New Roman" w:cs="Times New Roman"/>
+          <w:sz w:val="24"/>
+          <w:szCs w:val="24"/>
+          <w:lang w:eastAsia="sv-SE"/>
+        </w:rPr>
+      </w:pPr>
+      <w:r>
+        <w:rPr>
+          <w:rFonts w:ascii="Arial" w:eastAsia="Times New Roman" w:hAnsi="Arial" w:cs="Arial"/>
+          <w:color w:val="000000"/>
+          <w:lang w:eastAsia="sv-SE"/>
+        </w:rPr>
+        <w:t xml:space="preserve"> </w:t>
+      </w:r>
+    </w:p>
+    <w:tbl>
+      <w:tblPr>
+        <w:tblW w:w="0" w:type="auto"/>
+        <w:tblCellMar>
+          <w:top w:w="15" w:type="dxa"/>
+          <w:left w:w="15" w:type="dxa"/>
+          <w:bottom w:w="15" w:type="dxa"/>
+          <w:right w:w="15" w:type="dxa"/>
+        </w:tblCellMar>
+        <w:tblLook w:val="04A0" w:firstRow="1" w:lastRow="0" w:firstColumn="1" w:lastColumn="0" w:noHBand="0" w:noVBand="1"/>
+      </w:tblPr>
+      <w:tblGrid>
+        <w:gridCol w:w="9052"/>
+      </w:tblGrid>
+      <w:tr>
+        <w:trPr>
+          <w:trHeight w:val="1059"/>
+        </w:trPr>
+        <w:tc>
+          <w:tcPr>
+            <w:tcW w:w="0" w:type="auto"/>
+            <w:tcBorders>
+              <w:top w:val="single" w:sz="8" w:space="0" w:color="000000"/>
+              <w:left w:val="single" w:sz="8" w:space="0" w:color="000000"/>
+              <w:bottom w:val="single" w:sz="8" w:space="0" w:color="000000"/>
+              <w:right w:val="single" w:sz="8" w:space="0" w:color="000000"/>
+            </w:tcBorders>
+            <w:tcMar>
+              <w:top w:w="100" w:type="dxa"/>
+              <w:left w:w="100" w:type="dxa"/>
+              <w:bottom w:w="100" w:type="dxa"/>
+              <w:right w:w="100" w:type="dxa"/>
+            </w:tcMar>
+            <w:hideMark/>
+          </w:tcPr>
+          <w:p>
+            <w:pPr>
+              <w:spacing w:after="0" w:line="240" w:lineRule="auto"/>
+              <w:rPr>
+                <w:rFonts w:ascii="Times New Roman" w:eastAsia="Times New Roman" w:hAnsi="Times New Roman" w:cs="Times New Roman"/>
+                <w:sz w:val="24"/>
+                <w:szCs w:val="24"/>
+                <w:lang w:eastAsia="sv-SE"/>
+              </w:rPr>
+            </w:pPr>
+            <w:proofErr w:type="spellStart"/>
+            <w:r>
+              <w:rPr>
+                <w:rFonts w:ascii="Arial" w:eastAsia="Times New Roman" w:hAnsi="Arial" w:cs="Arial"/>
+                <w:color w:val="000000"/>
+                <w:lang w:eastAsia="sv-SE"/>
+              </w:rPr>
+              <w:t>Name</w:t>
+            </w:r>
+            <w:proofErr w:type="spellEnd"/>
+            <w:r>
+              <w:rPr>
+                <w:rFonts w:ascii="Arial" w:eastAsia="Times New Roman" w:hAnsi="Arial" w:cs="Arial"/>
+                <w:color w:val="000000"/>
+                <w:lang w:eastAsia="sv-SE"/>
+              </w:rPr>
+              <w:t>: ”</w:t>
+            </w:r>
+            <w:proofErr w:type="spellStart"/>
+            <w:r>
+              <w:rPr>
+                <w:rFonts w:ascii="Arial" w:eastAsia="Times New Roman" w:hAnsi="Arial" w:cs="Arial"/>
+                <w:color w:val="000000"/>
+                <w:lang w:eastAsia="sv-SE"/>
+              </w:rPr>
+              <w:t>Remove</w:t>
+            </w:r>
+            <w:proofErr w:type="spellEnd"/>
+            <w:r>
+              <w:rPr>
+                <w:rFonts w:ascii="Arial" w:eastAsia="Times New Roman" w:hAnsi="Arial" w:cs="Arial"/>
+                <w:color w:val="000000"/>
+                <w:lang w:eastAsia="sv-SE"/>
+              </w:rPr>
+              <w:t xml:space="preserve"> </w:t>
+            </w:r>
+            <w:proofErr w:type="spellStart"/>
+            <w:r>
+              <w:rPr>
+                <w:rFonts w:ascii="Arial" w:eastAsia="Times New Roman" w:hAnsi="Arial" w:cs="Arial"/>
+                <w:color w:val="000000"/>
+                <w:lang w:eastAsia="sv-SE"/>
+              </w:rPr>
+              <w:t>good</w:t>
+            </w:r>
+            <w:proofErr w:type="spellEnd"/>
+            <w:r>
+              <w:rPr>
+                <w:rFonts w:ascii="Arial" w:eastAsia="Times New Roman" w:hAnsi="Arial" w:cs="Arial"/>
+                <w:color w:val="000000"/>
+                <w:lang w:eastAsia="sv-SE"/>
+              </w:rPr>
+              <w:t>”</w:t>
+            </w:r>
+          </w:p>
+          <w:p>
+            <w:pPr>
+              <w:spacing w:after="0" w:line="240" w:lineRule="auto"/>
+              <w:rPr>
+                <w:rFonts w:ascii="Times New Roman" w:eastAsia="Times New Roman" w:hAnsi="Times New Roman" w:cs="Times New Roman"/>
+                <w:sz w:val="24"/>
+                <w:szCs w:val="24"/>
+                <w:lang w:eastAsia="sv-SE"/>
+              </w:rPr>
+            </w:pPr>
+            <w:proofErr w:type="spellStart"/>
+            <w:r>
+              <w:rPr>
+                <w:rFonts w:ascii="Arial" w:eastAsia="Times New Roman" w:hAnsi="Arial" w:cs="Arial"/>
+                <w:color w:val="000000"/>
+                <w:lang w:eastAsia="sv-SE"/>
+              </w:rPr>
+              <w:t>Actor</w:t>
+            </w:r>
+            <w:proofErr w:type="spellEnd"/>
+            <w:r>
+              <w:rPr>
+                <w:rFonts w:ascii="Arial" w:eastAsia="Times New Roman" w:hAnsi="Arial" w:cs="Arial"/>
+                <w:color w:val="000000"/>
+                <w:lang w:eastAsia="sv-SE"/>
+              </w:rPr>
+              <w:t xml:space="preserve">(s): Manager, </w:t>
+            </w:r>
+            <w:proofErr w:type="spellStart"/>
+            <w:r>
+              <w:rPr>
+                <w:rFonts w:ascii="Arial" w:eastAsia="Times New Roman" w:hAnsi="Arial" w:cs="Arial"/>
+                <w:color w:val="000000"/>
+                <w:lang w:eastAsia="sv-SE"/>
+              </w:rPr>
+              <w:t>trucker</w:t>
+            </w:r>
+            <w:proofErr w:type="spellEnd"/>
+          </w:p>
+          <w:p>
+            <w:pPr>
+              <w:spacing w:after="0" w:line="240" w:lineRule="auto"/>
+              <w:rPr>
+                <w:rFonts w:ascii="Times New Roman" w:eastAsia="Times New Roman" w:hAnsi="Times New Roman" w:cs="Times New Roman"/>
+                <w:sz w:val="24"/>
+                <w:szCs w:val="24"/>
+                <w:lang w:eastAsia="sv-SE"/>
+              </w:rPr>
+            </w:pPr>
+            <w:proofErr w:type="spellStart"/>
+            <w:r>
+              <w:rPr>
+                <w:rFonts w:ascii="Arial" w:eastAsia="Times New Roman" w:hAnsi="Arial" w:cs="Arial"/>
+                <w:color w:val="000000"/>
+                <w:lang w:eastAsia="sv-SE"/>
+              </w:rPr>
+              <w:t>Description</w:t>
+            </w:r>
+            <w:proofErr w:type="spellEnd"/>
+            <w:r>
+              <w:rPr>
+                <w:rFonts w:ascii="Arial" w:eastAsia="Times New Roman" w:hAnsi="Arial" w:cs="Arial"/>
+                <w:color w:val="000000"/>
+                <w:lang w:eastAsia="sv-SE"/>
+              </w:rPr>
+              <w:t xml:space="preserve">: The system </w:t>
+            </w:r>
+            <w:proofErr w:type="spellStart"/>
+            <w:r>
+              <w:rPr>
+                <w:rFonts w:ascii="Arial" w:eastAsia="Times New Roman" w:hAnsi="Arial" w:cs="Arial"/>
+                <w:color w:val="000000"/>
+                <w:lang w:eastAsia="sv-SE"/>
+              </w:rPr>
+              <w:t>removes</w:t>
+            </w:r>
+            <w:proofErr w:type="spellEnd"/>
+            <w:r>
+              <w:rPr>
+                <w:rFonts w:ascii="Arial" w:eastAsia="Times New Roman" w:hAnsi="Arial" w:cs="Arial"/>
+                <w:color w:val="000000"/>
+                <w:lang w:eastAsia="sv-SE"/>
+              </w:rPr>
+              <w:t xml:space="preserve"> the </w:t>
+            </w:r>
+            <w:proofErr w:type="spellStart"/>
+            <w:r>
+              <w:rPr>
+                <w:rFonts w:ascii="Arial" w:eastAsia="Times New Roman" w:hAnsi="Arial" w:cs="Arial"/>
+                <w:color w:val="000000"/>
+                <w:lang w:eastAsia="sv-SE"/>
+              </w:rPr>
+              <w:t>selected</w:t>
+            </w:r>
+            <w:proofErr w:type="spellEnd"/>
+            <w:r>
+              <w:rPr>
+                <w:rFonts w:ascii="Arial" w:eastAsia="Times New Roman" w:hAnsi="Arial" w:cs="Arial"/>
+                <w:color w:val="000000"/>
+                <w:lang w:eastAsia="sv-SE"/>
+              </w:rPr>
+              <w:t xml:space="preserve"> </w:t>
+            </w:r>
+            <w:proofErr w:type="spellStart"/>
+            <w:r>
+              <w:rPr>
+                <w:rFonts w:ascii="Arial" w:eastAsia="Times New Roman" w:hAnsi="Arial" w:cs="Arial"/>
+                <w:color w:val="000000"/>
+                <w:lang w:eastAsia="sv-SE"/>
+              </w:rPr>
+              <w:t>goods</w:t>
+            </w:r>
+            <w:proofErr w:type="spellEnd"/>
+            <w:r>
+              <w:rPr>
+                <w:rFonts w:ascii="Arial" w:eastAsia="Times New Roman" w:hAnsi="Arial" w:cs="Arial"/>
+                <w:color w:val="000000"/>
+                <w:lang w:eastAsia="sv-SE"/>
+              </w:rPr>
+              <w:t xml:space="preserve"> (</w:t>
+            </w:r>
+            <w:r>
+              <w:rPr>
+                <w:rFonts w:ascii="Arial" w:eastAsia="Times New Roman" w:hAnsi="Arial" w:cs="Arial"/>
+                <w:color w:val="000000"/>
+                <w:u w:val="single"/>
+                <w:lang w:eastAsia="sv-SE"/>
+              </w:rPr>
+              <w:t>”</w:t>
+            </w:r>
+            <w:proofErr w:type="spellStart"/>
+            <w:r>
+              <w:rPr>
+                <w:rFonts w:ascii="Arial" w:eastAsia="Times New Roman" w:hAnsi="Arial" w:cs="Arial"/>
+                <w:color w:val="000000"/>
+                <w:u w:val="single"/>
+                <w:lang w:eastAsia="sv-SE"/>
+              </w:rPr>
+              <w:t>select</w:t>
+            </w:r>
+            <w:proofErr w:type="spellEnd"/>
+            <w:r>
+              <w:rPr>
+                <w:rFonts w:ascii="Arial" w:eastAsia="Times New Roman" w:hAnsi="Arial" w:cs="Arial"/>
+                <w:color w:val="000000"/>
+                <w:u w:val="single"/>
+                <w:lang w:eastAsia="sv-SE"/>
+              </w:rPr>
+              <w:t xml:space="preserve"> </w:t>
+            </w:r>
+            <w:proofErr w:type="spellStart"/>
+            <w:r>
+              <w:rPr>
+                <w:rFonts w:ascii="Arial" w:eastAsia="Times New Roman" w:hAnsi="Arial" w:cs="Arial"/>
+                <w:color w:val="000000"/>
+                <w:u w:val="single"/>
+                <w:lang w:eastAsia="sv-SE"/>
+              </w:rPr>
+              <w:t>goods</w:t>
+            </w:r>
+            <w:proofErr w:type="spellEnd"/>
+            <w:r>
+              <w:rPr>
+                <w:rFonts w:ascii="Arial" w:eastAsia="Times New Roman" w:hAnsi="Arial" w:cs="Arial"/>
+                <w:color w:val="000000"/>
+                <w:u w:val="single"/>
+                <w:lang w:eastAsia="sv-SE"/>
+              </w:rPr>
+              <w:t>”</w:t>
+            </w:r>
+            <w:r>
+              <w:rPr>
+                <w:rFonts w:ascii="Arial" w:eastAsia="Times New Roman" w:hAnsi="Arial" w:cs="Arial"/>
+                <w:color w:val="000000"/>
+                <w:lang w:eastAsia="sv-SE"/>
+              </w:rPr>
+              <w:t xml:space="preserve">) from the </w:t>
+            </w:r>
+            <w:proofErr w:type="spellStart"/>
+            <w:r>
+              <w:rPr>
+                <w:rFonts w:ascii="Arial" w:eastAsia="Times New Roman" w:hAnsi="Arial" w:cs="Arial"/>
+                <w:color w:val="000000"/>
+                <w:lang w:eastAsia="sv-SE"/>
+              </w:rPr>
+              <w:t>warehouse</w:t>
+            </w:r>
+            <w:proofErr w:type="spellEnd"/>
+            <w:r>
+              <w:rPr>
+                <w:rFonts w:ascii="Arial" w:eastAsia="Times New Roman" w:hAnsi="Arial" w:cs="Arial"/>
+                <w:color w:val="000000"/>
+                <w:lang w:eastAsia="sv-SE"/>
+              </w:rPr>
+              <w:t>/</w:t>
+            </w:r>
+            <w:proofErr w:type="spellStart"/>
+            <w:r>
+              <w:rPr>
+                <w:rFonts w:ascii="Arial" w:eastAsia="Times New Roman" w:hAnsi="Arial" w:cs="Arial"/>
+                <w:color w:val="000000"/>
+                <w:lang w:eastAsia="sv-SE"/>
+              </w:rPr>
+              <w:t>application</w:t>
+            </w:r>
+            <w:proofErr w:type="spellEnd"/>
+          </w:p>
+        </w:tc>
+      </w:tr>
+    </w:tbl>
+    <w:p>
+      <w:pPr>
+        <w:spacing w:after="0" w:line="240" w:lineRule="auto"/>
+        <w:rPr>
+          <w:rFonts w:ascii="Times New Roman" w:eastAsia="Times New Roman" w:hAnsi="Times New Roman" w:cs="Times New Roman"/>
+          <w:sz w:val="24"/>
+          <w:szCs w:val="24"/>
+          <w:lang w:eastAsia="sv-SE"/>
+        </w:rPr>
+      </w:pPr>
+      <w:r>
+        <w:rPr>
+          <w:rFonts w:ascii="Arial" w:eastAsia="Times New Roman" w:hAnsi="Arial" w:cs="Arial"/>
+          <w:color w:val="000000"/>
+          <w:lang w:eastAsia="sv-SE"/>
+        </w:rPr>
+        <w:t xml:space="preserve"> </w:t>
+      </w:r>
+    </w:p>
+    <w:tbl>
+      <w:tblPr>
+        <w:tblW w:w="0" w:type="auto"/>
+        <w:tblCellMar>
+          <w:top w:w="15" w:type="dxa"/>
+          <w:left w:w="15" w:type="dxa"/>
+          <w:bottom w:w="15" w:type="dxa"/>
+          <w:right w:w="15" w:type="dxa"/>
+        </w:tblCellMar>
+        <w:tblLook w:val="04A0" w:firstRow="1" w:lastRow="0" w:firstColumn="1" w:lastColumn="0" w:noHBand="0" w:noVBand="1"/>
+      </w:tblPr>
+      <w:tblGrid>
+        <w:gridCol w:w="8075"/>
+      </w:tblGrid>
+      <w:tr>
+        <w:trPr>
+          <w:trHeight w:val="923"/>
+        </w:trPr>
+        <w:tc>
+          <w:tcPr>
+            <w:tcW w:w="0" w:type="auto"/>
+            <w:tcBorders>
+              <w:top w:val="single" w:sz="8" w:space="0" w:color="000000"/>
+              <w:left w:val="single" w:sz="8" w:space="0" w:color="000000"/>
+              <w:bottom w:val="single" w:sz="8" w:space="0" w:color="000000"/>
+              <w:right w:val="single" w:sz="8" w:space="0" w:color="000000"/>
+            </w:tcBorders>
+            <w:tcMar>
+              <w:top w:w="100" w:type="dxa"/>
+              <w:left w:w="100" w:type="dxa"/>
+              <w:bottom w:w="100" w:type="dxa"/>
+              <w:right w:w="100" w:type="dxa"/>
+            </w:tcMar>
+            <w:hideMark/>
+          </w:tcPr>
+          <w:p>
+            <w:pPr>
+              <w:spacing w:after="0" w:line="240" w:lineRule="auto"/>
+              <w:rPr>
+                <w:rFonts w:ascii="Times New Roman" w:eastAsia="Times New Roman" w:hAnsi="Times New Roman" w:cs="Times New Roman"/>
+                <w:sz w:val="24"/>
+                <w:szCs w:val="24"/>
+                <w:lang w:eastAsia="sv-SE"/>
+              </w:rPr>
+            </w:pPr>
+            <w:proofErr w:type="spellStart"/>
+            <w:r>
+              <w:rPr>
+                <w:rFonts w:ascii="Arial" w:eastAsia="Times New Roman" w:hAnsi="Arial" w:cs="Arial"/>
+                <w:color w:val="000000"/>
+                <w:lang w:eastAsia="sv-SE"/>
+              </w:rPr>
+              <w:t>Name</w:t>
+            </w:r>
+            <w:proofErr w:type="spellEnd"/>
+            <w:r>
+              <w:rPr>
+                <w:rFonts w:ascii="Arial" w:eastAsia="Times New Roman" w:hAnsi="Arial" w:cs="Arial"/>
+                <w:color w:val="000000"/>
+                <w:lang w:eastAsia="sv-SE"/>
+              </w:rPr>
+              <w:t>: ”</w:t>
+            </w:r>
+            <w:proofErr w:type="spellStart"/>
+            <w:r>
+              <w:rPr>
+                <w:rFonts w:ascii="Arial" w:eastAsia="Times New Roman" w:hAnsi="Arial" w:cs="Arial"/>
+                <w:color w:val="000000"/>
+                <w:lang w:eastAsia="sv-SE"/>
+              </w:rPr>
+              <w:t>Add</w:t>
+            </w:r>
+            <w:proofErr w:type="spellEnd"/>
+            <w:r>
+              <w:rPr>
+                <w:rFonts w:ascii="Arial" w:eastAsia="Times New Roman" w:hAnsi="Arial" w:cs="Arial"/>
+                <w:color w:val="000000"/>
+                <w:lang w:eastAsia="sv-SE"/>
+              </w:rPr>
+              <w:t xml:space="preserve"> </w:t>
+            </w:r>
+            <w:proofErr w:type="spellStart"/>
+            <w:r>
+              <w:rPr>
+                <w:rFonts w:ascii="Arial" w:eastAsia="Times New Roman" w:hAnsi="Arial" w:cs="Arial"/>
+                <w:color w:val="000000"/>
+                <w:lang w:eastAsia="sv-SE"/>
+              </w:rPr>
+              <w:t>warehouse</w:t>
+            </w:r>
+            <w:proofErr w:type="spellEnd"/>
+            <w:r>
+              <w:rPr>
+                <w:rFonts w:ascii="Arial" w:eastAsia="Times New Roman" w:hAnsi="Arial" w:cs="Arial"/>
+                <w:color w:val="000000"/>
+                <w:lang w:eastAsia="sv-SE"/>
+              </w:rPr>
+              <w:t>”</w:t>
+            </w:r>
+          </w:p>
+          <w:p>
+            <w:pPr>
+              <w:spacing w:after="0" w:line="240" w:lineRule="auto"/>
+              <w:rPr>
+                <w:rFonts w:ascii="Times New Roman" w:eastAsia="Times New Roman" w:hAnsi="Times New Roman" w:cs="Times New Roman"/>
+                <w:sz w:val="24"/>
+                <w:szCs w:val="24"/>
+                <w:lang w:eastAsia="sv-SE"/>
+              </w:rPr>
+            </w:pPr>
+            <w:proofErr w:type="spellStart"/>
+            <w:r>
+              <w:rPr>
+                <w:rFonts w:ascii="Arial" w:eastAsia="Times New Roman" w:hAnsi="Arial" w:cs="Arial"/>
+                <w:color w:val="000000"/>
+                <w:lang w:eastAsia="sv-SE"/>
+              </w:rPr>
+              <w:t>Actor</w:t>
+            </w:r>
+            <w:proofErr w:type="spellEnd"/>
+            <w:r>
+              <w:rPr>
+                <w:rFonts w:ascii="Arial" w:eastAsia="Times New Roman" w:hAnsi="Arial" w:cs="Arial"/>
+                <w:color w:val="000000"/>
+                <w:lang w:eastAsia="sv-SE"/>
+              </w:rPr>
+              <w:t>(s): Manager</w:t>
+            </w:r>
+          </w:p>
+          <w:p>
+            <w:pPr>
+              <w:spacing w:after="0" w:line="240" w:lineRule="auto"/>
+              <w:rPr>
+                <w:rFonts w:ascii="Times New Roman" w:eastAsia="Times New Roman" w:hAnsi="Times New Roman" w:cs="Times New Roman"/>
+                <w:sz w:val="24"/>
+                <w:szCs w:val="24"/>
+                <w:lang w:eastAsia="sv-SE"/>
+              </w:rPr>
+            </w:pPr>
+            <w:proofErr w:type="spellStart"/>
+            <w:r>
+              <w:rPr>
+                <w:rFonts w:ascii="Arial" w:eastAsia="Times New Roman" w:hAnsi="Arial" w:cs="Arial"/>
+                <w:color w:val="000000"/>
+                <w:lang w:eastAsia="sv-SE"/>
+              </w:rPr>
+              <w:t>Description</w:t>
+            </w:r>
+            <w:proofErr w:type="spellEnd"/>
+            <w:r>
+              <w:rPr>
+                <w:rFonts w:ascii="Arial" w:eastAsia="Times New Roman" w:hAnsi="Arial" w:cs="Arial"/>
+                <w:color w:val="000000"/>
+                <w:lang w:eastAsia="sv-SE"/>
+              </w:rPr>
+              <w:t xml:space="preserve">: The system </w:t>
+            </w:r>
+            <w:proofErr w:type="spellStart"/>
+            <w:r>
+              <w:rPr>
+                <w:rFonts w:ascii="Arial" w:eastAsia="Times New Roman" w:hAnsi="Arial" w:cs="Arial"/>
+                <w:color w:val="000000"/>
+                <w:lang w:eastAsia="sv-SE"/>
+              </w:rPr>
+              <w:t>adds</w:t>
+            </w:r>
+            <w:proofErr w:type="spellEnd"/>
+            <w:r>
+              <w:rPr>
+                <w:rFonts w:ascii="Arial" w:eastAsia="Times New Roman" w:hAnsi="Arial" w:cs="Arial"/>
+                <w:color w:val="000000"/>
+                <w:lang w:eastAsia="sv-SE"/>
+              </w:rPr>
+              <w:t xml:space="preserve"> a </w:t>
+            </w:r>
+            <w:proofErr w:type="spellStart"/>
+            <w:r>
+              <w:rPr>
+                <w:rFonts w:ascii="Arial" w:eastAsia="Times New Roman" w:hAnsi="Arial" w:cs="Arial"/>
+                <w:color w:val="000000"/>
+                <w:lang w:eastAsia="sv-SE"/>
+              </w:rPr>
+              <w:t>warehouse</w:t>
+            </w:r>
+            <w:proofErr w:type="spellEnd"/>
+            <w:r>
+              <w:rPr>
+                <w:rFonts w:ascii="Arial" w:eastAsia="Times New Roman" w:hAnsi="Arial" w:cs="Arial"/>
+                <w:color w:val="000000"/>
+                <w:lang w:eastAsia="sv-SE"/>
+              </w:rPr>
+              <w:t xml:space="preserve"> </w:t>
+            </w:r>
+            <w:proofErr w:type="spellStart"/>
+            <w:r>
+              <w:rPr>
+                <w:rFonts w:ascii="Arial" w:eastAsia="Times New Roman" w:hAnsi="Arial" w:cs="Arial"/>
+                <w:color w:val="000000"/>
+                <w:lang w:eastAsia="sv-SE"/>
+              </w:rPr>
+              <w:t>with</w:t>
+            </w:r>
+            <w:proofErr w:type="spellEnd"/>
+            <w:r>
+              <w:rPr>
+                <w:rFonts w:ascii="Arial" w:eastAsia="Times New Roman" w:hAnsi="Arial" w:cs="Arial"/>
+                <w:color w:val="000000"/>
+                <w:lang w:eastAsia="sv-SE"/>
+              </w:rPr>
+              <w:t xml:space="preserve"> information </w:t>
+            </w:r>
+            <w:proofErr w:type="spellStart"/>
+            <w:r>
+              <w:rPr>
+                <w:rFonts w:ascii="Arial" w:eastAsia="Times New Roman" w:hAnsi="Arial" w:cs="Arial"/>
+                <w:color w:val="000000"/>
+                <w:lang w:eastAsia="sv-SE"/>
+              </w:rPr>
+              <w:t>provided</w:t>
+            </w:r>
+            <w:proofErr w:type="spellEnd"/>
+            <w:r>
+              <w:rPr>
+                <w:rFonts w:ascii="Arial" w:eastAsia="Times New Roman" w:hAnsi="Arial" w:cs="Arial"/>
+                <w:color w:val="000000"/>
+                <w:lang w:eastAsia="sv-SE"/>
+              </w:rPr>
+              <w:t xml:space="preserve"> by the </w:t>
+            </w:r>
+            <w:proofErr w:type="spellStart"/>
+            <w:r>
+              <w:rPr>
+                <w:rFonts w:ascii="Arial" w:eastAsia="Times New Roman" w:hAnsi="Arial" w:cs="Arial"/>
+                <w:color w:val="000000"/>
+                <w:lang w:eastAsia="sv-SE"/>
+              </w:rPr>
+              <w:t>user</w:t>
+            </w:r>
+            <w:proofErr w:type="spellEnd"/>
+          </w:p>
+        </w:tc>
+      </w:tr>
+    </w:tbl>
+    <w:p>
+      <w:pPr>
+        <w:spacing w:after="0" w:line="240" w:lineRule="auto"/>
+        <w:rPr>
+          <w:rFonts w:ascii="Times New Roman" w:eastAsia="Times New Roman" w:hAnsi="Times New Roman" w:cs="Times New Roman"/>
+          <w:sz w:val="24"/>
+          <w:szCs w:val="24"/>
+          <w:lang w:eastAsia="sv-SE"/>
+        </w:rPr>
+      </w:pPr>
+      <w:r>
+        <w:rPr>
+          <w:rFonts w:ascii="Arial" w:eastAsia="Times New Roman" w:hAnsi="Arial" w:cs="Arial"/>
+          <w:color w:val="000000"/>
+          <w:lang w:eastAsia="sv-SE"/>
+        </w:rPr>
+        <w:t xml:space="preserve"> </w:t>
+      </w:r>
+    </w:p>
+    <w:tbl>
+      <w:tblPr>
+        <w:tblW w:w="0" w:type="auto"/>
+        <w:tblCellMar>
+          <w:top w:w="15" w:type="dxa"/>
+          <w:left w:w="15" w:type="dxa"/>
+          <w:bottom w:w="15" w:type="dxa"/>
+          <w:right w:w="15" w:type="dxa"/>
+        </w:tblCellMar>
+        <w:tblLook w:val="04A0" w:firstRow="1" w:lastRow="0" w:firstColumn="1" w:lastColumn="0" w:noHBand="0" w:noVBand="1"/>
+      </w:tblPr>
+      <w:tblGrid>
+        <w:gridCol w:w="9052"/>
+      </w:tblGrid>
+      <w:tr>
+        <w:trPr>
+          <w:trHeight w:val="1108"/>
+        </w:trPr>
+        <w:tc>
+          <w:tcPr>
+            <w:tcW w:w="0" w:type="auto"/>
+            <w:tcBorders>
+              <w:top w:val="single" w:sz="8" w:space="0" w:color="000000"/>
+              <w:left w:val="single" w:sz="8" w:space="0" w:color="000000"/>
+              <w:bottom w:val="single" w:sz="8" w:space="0" w:color="000000"/>
+              <w:right w:val="single" w:sz="8" w:space="0" w:color="000000"/>
+            </w:tcBorders>
+            <w:tcMar>
+              <w:top w:w="100" w:type="dxa"/>
+              <w:left w:w="100" w:type="dxa"/>
+              <w:bottom w:w="100" w:type="dxa"/>
+              <w:right w:w="100" w:type="dxa"/>
+            </w:tcMar>
+            <w:hideMark/>
+          </w:tcPr>
+          <w:p>
+            <w:pPr>
+              <w:spacing w:after="0" w:line="240" w:lineRule="auto"/>
+              <w:rPr>
+                <w:rFonts w:ascii="Times New Roman" w:eastAsia="Times New Roman" w:hAnsi="Times New Roman" w:cs="Times New Roman"/>
+                <w:sz w:val="24"/>
+                <w:szCs w:val="24"/>
+                <w:lang w:eastAsia="sv-SE"/>
+              </w:rPr>
+            </w:pPr>
+            <w:proofErr w:type="spellStart"/>
+            <w:r>
+              <w:rPr>
+                <w:rFonts w:ascii="Arial" w:eastAsia="Times New Roman" w:hAnsi="Arial" w:cs="Arial"/>
+                <w:color w:val="000000"/>
+                <w:lang w:eastAsia="sv-SE"/>
+              </w:rPr>
+              <w:t>Name</w:t>
+            </w:r>
+            <w:proofErr w:type="spellEnd"/>
+            <w:r>
+              <w:rPr>
+                <w:rFonts w:ascii="Arial" w:eastAsia="Times New Roman" w:hAnsi="Arial" w:cs="Arial"/>
+                <w:color w:val="000000"/>
+                <w:lang w:eastAsia="sv-SE"/>
+              </w:rPr>
+              <w:t xml:space="preserve">: ”Edit </w:t>
+            </w:r>
+            <w:proofErr w:type="spellStart"/>
+            <w:r>
+              <w:rPr>
+                <w:rFonts w:ascii="Arial" w:eastAsia="Times New Roman" w:hAnsi="Arial" w:cs="Arial"/>
+                <w:color w:val="000000"/>
+                <w:lang w:eastAsia="sv-SE"/>
+              </w:rPr>
+              <w:t>warehouse</w:t>
+            </w:r>
+            <w:proofErr w:type="spellEnd"/>
+            <w:r>
+              <w:rPr>
+                <w:rFonts w:ascii="Arial" w:eastAsia="Times New Roman" w:hAnsi="Arial" w:cs="Arial"/>
+                <w:color w:val="000000"/>
+                <w:lang w:eastAsia="sv-SE"/>
+              </w:rPr>
+              <w:t>”</w:t>
+            </w:r>
+          </w:p>
+          <w:p>
+            <w:pPr>
+              <w:spacing w:after="0" w:line="240" w:lineRule="auto"/>
+              <w:rPr>
+                <w:rFonts w:ascii="Times New Roman" w:eastAsia="Times New Roman" w:hAnsi="Times New Roman" w:cs="Times New Roman"/>
+                <w:sz w:val="24"/>
+                <w:szCs w:val="24"/>
+                <w:lang w:eastAsia="sv-SE"/>
+              </w:rPr>
+            </w:pPr>
+            <w:proofErr w:type="spellStart"/>
+            <w:r>
+              <w:rPr>
+                <w:rFonts w:ascii="Arial" w:eastAsia="Times New Roman" w:hAnsi="Arial" w:cs="Arial"/>
+                <w:color w:val="000000"/>
+                <w:lang w:eastAsia="sv-SE"/>
+              </w:rPr>
+              <w:t>Actor</w:t>
+            </w:r>
+            <w:proofErr w:type="spellEnd"/>
+            <w:r>
+              <w:rPr>
+                <w:rFonts w:ascii="Arial" w:eastAsia="Times New Roman" w:hAnsi="Arial" w:cs="Arial"/>
+                <w:color w:val="000000"/>
+                <w:lang w:eastAsia="sv-SE"/>
+              </w:rPr>
+              <w:t>(s): Manager</w:t>
+            </w:r>
+          </w:p>
+          <w:p>
+            <w:pPr>
+              <w:spacing w:after="0" w:line="240" w:lineRule="auto"/>
+              <w:rPr>
+                <w:rFonts w:ascii="Times New Roman" w:eastAsia="Times New Roman" w:hAnsi="Times New Roman" w:cs="Times New Roman"/>
+                <w:sz w:val="24"/>
+                <w:szCs w:val="24"/>
+                <w:lang w:eastAsia="sv-SE"/>
+              </w:rPr>
+            </w:pPr>
+            <w:proofErr w:type="spellStart"/>
+            <w:r>
+              <w:rPr>
+                <w:rFonts w:ascii="Arial" w:eastAsia="Times New Roman" w:hAnsi="Arial" w:cs="Arial"/>
+                <w:color w:val="000000"/>
+                <w:lang w:eastAsia="sv-SE"/>
+              </w:rPr>
+              <w:t>Description</w:t>
+            </w:r>
+            <w:proofErr w:type="spellEnd"/>
+            <w:r>
+              <w:rPr>
+                <w:rFonts w:ascii="Arial" w:eastAsia="Times New Roman" w:hAnsi="Arial" w:cs="Arial"/>
+                <w:color w:val="000000"/>
+                <w:lang w:eastAsia="sv-SE"/>
+              </w:rPr>
+              <w:t xml:space="preserve">: the system asks </w:t>
+            </w:r>
+            <w:proofErr w:type="spellStart"/>
+            <w:r>
+              <w:rPr>
+                <w:rFonts w:ascii="Arial" w:eastAsia="Times New Roman" w:hAnsi="Arial" w:cs="Arial"/>
+                <w:color w:val="000000"/>
+                <w:lang w:eastAsia="sv-SE"/>
+              </w:rPr>
+              <w:t>user</w:t>
+            </w:r>
+            <w:proofErr w:type="spellEnd"/>
+            <w:r>
+              <w:rPr>
+                <w:rFonts w:ascii="Arial" w:eastAsia="Times New Roman" w:hAnsi="Arial" w:cs="Arial"/>
+                <w:color w:val="000000"/>
+                <w:lang w:eastAsia="sv-SE"/>
+              </w:rPr>
+              <w:t xml:space="preserve"> to input new information </w:t>
+            </w:r>
+            <w:proofErr w:type="spellStart"/>
+            <w:r>
+              <w:rPr>
+                <w:rFonts w:ascii="Arial" w:eastAsia="Times New Roman" w:hAnsi="Arial" w:cs="Arial"/>
+                <w:color w:val="000000"/>
+                <w:lang w:eastAsia="sv-SE"/>
+              </w:rPr>
+              <w:t>about</w:t>
+            </w:r>
+            <w:proofErr w:type="spellEnd"/>
+            <w:r>
+              <w:rPr>
+                <w:rFonts w:ascii="Arial" w:eastAsia="Times New Roman" w:hAnsi="Arial" w:cs="Arial"/>
+                <w:color w:val="000000"/>
+                <w:lang w:eastAsia="sv-SE"/>
+              </w:rPr>
+              <w:t xml:space="preserve"> the </w:t>
+            </w:r>
+            <w:proofErr w:type="spellStart"/>
+            <w:r>
+              <w:rPr>
+                <w:rFonts w:ascii="Arial" w:eastAsia="Times New Roman" w:hAnsi="Arial" w:cs="Arial"/>
+                <w:color w:val="000000"/>
+                <w:lang w:eastAsia="sv-SE"/>
+              </w:rPr>
+              <w:t>warehouse</w:t>
+            </w:r>
+            <w:proofErr w:type="spellEnd"/>
+            <w:r>
+              <w:rPr>
+                <w:rFonts w:ascii="Arial" w:eastAsia="Times New Roman" w:hAnsi="Arial" w:cs="Arial"/>
+                <w:color w:val="000000"/>
+                <w:lang w:eastAsia="sv-SE"/>
+              </w:rPr>
+              <w:t xml:space="preserve">, the system </w:t>
+            </w:r>
+            <w:proofErr w:type="spellStart"/>
+            <w:r>
+              <w:rPr>
+                <w:rFonts w:ascii="Arial" w:eastAsia="Times New Roman" w:hAnsi="Arial" w:cs="Arial"/>
+                <w:color w:val="000000"/>
+                <w:lang w:eastAsia="sv-SE"/>
+              </w:rPr>
+              <w:t>then</w:t>
+            </w:r>
+            <w:proofErr w:type="spellEnd"/>
+            <w:r>
+              <w:rPr>
+                <w:rFonts w:ascii="Arial" w:eastAsia="Times New Roman" w:hAnsi="Arial" w:cs="Arial"/>
+                <w:color w:val="000000"/>
+                <w:lang w:eastAsia="sv-SE"/>
+              </w:rPr>
+              <w:t xml:space="preserve"> saves </w:t>
+            </w:r>
+            <w:proofErr w:type="spellStart"/>
+            <w:r>
+              <w:rPr>
+                <w:rFonts w:ascii="Arial" w:eastAsia="Times New Roman" w:hAnsi="Arial" w:cs="Arial"/>
+                <w:color w:val="000000"/>
+                <w:lang w:eastAsia="sv-SE"/>
+              </w:rPr>
+              <w:t>this</w:t>
+            </w:r>
+            <w:proofErr w:type="spellEnd"/>
+            <w:r>
+              <w:rPr>
+                <w:rFonts w:ascii="Arial" w:eastAsia="Times New Roman" w:hAnsi="Arial" w:cs="Arial"/>
+                <w:color w:val="000000"/>
+                <w:lang w:eastAsia="sv-SE"/>
+              </w:rPr>
+              <w:t xml:space="preserve"> new information</w:t>
+            </w:r>
+          </w:p>
+        </w:tc>
+      </w:tr>
+    </w:tbl>
+    <w:p>
+      <w:pPr>
+        <w:spacing w:after="0" w:line="240" w:lineRule="auto"/>
+        <w:rPr>
+          <w:rFonts w:ascii="Times New Roman" w:eastAsia="Times New Roman" w:hAnsi="Times New Roman" w:cs="Times New Roman"/>
+          <w:sz w:val="24"/>
+          <w:szCs w:val="24"/>
+          <w:lang w:eastAsia="sv-SE"/>
+        </w:rPr>
+      </w:pPr>
+      <w:r>
+        <w:rPr>
+          <w:rFonts w:ascii="Arial" w:eastAsia="Times New Roman" w:hAnsi="Arial" w:cs="Arial"/>
+          <w:color w:val="000000"/>
+          <w:lang w:eastAsia="sv-SE"/>
+        </w:rPr>
+        <w:lastRenderedPageBreak/>
+        <w:t xml:space="preserve"> </w:t>
+      </w:r>
+    </w:p>
+    <w:tbl>
+      <w:tblPr>
+        <w:tblW w:w="0" w:type="auto"/>
+        <w:tblCellMar>
+          <w:top w:w="15" w:type="dxa"/>
+          <w:left w:w="15" w:type="dxa"/>
+          <w:bottom w:w="15" w:type="dxa"/>
+          <w:right w:w="15" w:type="dxa"/>
+        </w:tblCellMar>
+        <w:tblLook w:val="04A0" w:firstRow="1" w:lastRow="0" w:firstColumn="1" w:lastColumn="0" w:noHBand="0" w:noVBand="1"/>
+      </w:tblPr>
+      <w:tblGrid>
+        <w:gridCol w:w="7794"/>
+      </w:tblGrid>
+      <w:tr>
+        <w:trPr>
+          <w:trHeight w:val="831"/>
+        </w:trPr>
+        <w:tc>
+          <w:tcPr>
+            <w:tcW w:w="0" w:type="auto"/>
+            <w:tcBorders>
+              <w:top w:val="single" w:sz="8" w:space="0" w:color="000000"/>
+              <w:left w:val="single" w:sz="8" w:space="0" w:color="000000"/>
+              <w:bottom w:val="single" w:sz="8" w:space="0" w:color="000000"/>
+              <w:right w:val="single" w:sz="8" w:space="0" w:color="000000"/>
+            </w:tcBorders>
+            <w:tcMar>
+              <w:top w:w="100" w:type="dxa"/>
+              <w:left w:w="100" w:type="dxa"/>
+              <w:bottom w:w="100" w:type="dxa"/>
+              <w:right w:w="100" w:type="dxa"/>
+            </w:tcMar>
+            <w:hideMark/>
+          </w:tcPr>
+          <w:p>
+            <w:pPr>
+              <w:spacing w:after="0" w:line="240" w:lineRule="auto"/>
+              <w:rPr>
+                <w:rFonts w:ascii="Times New Roman" w:eastAsia="Times New Roman" w:hAnsi="Times New Roman" w:cs="Times New Roman"/>
+                <w:sz w:val="24"/>
+                <w:szCs w:val="24"/>
+                <w:lang w:eastAsia="sv-SE"/>
+              </w:rPr>
+            </w:pPr>
+            <w:proofErr w:type="spellStart"/>
+            <w:r>
+              <w:rPr>
+                <w:rFonts w:ascii="Arial" w:eastAsia="Times New Roman" w:hAnsi="Arial" w:cs="Arial"/>
+                <w:color w:val="000000"/>
+                <w:lang w:eastAsia="sv-SE"/>
+              </w:rPr>
+              <w:t>Name</w:t>
+            </w:r>
+            <w:proofErr w:type="spellEnd"/>
+            <w:r>
+              <w:rPr>
+                <w:rFonts w:ascii="Arial" w:eastAsia="Times New Roman" w:hAnsi="Arial" w:cs="Arial"/>
+                <w:color w:val="000000"/>
+                <w:lang w:eastAsia="sv-SE"/>
+              </w:rPr>
+              <w:t>: ”</w:t>
+            </w:r>
+            <w:proofErr w:type="spellStart"/>
+            <w:r>
+              <w:rPr>
+                <w:rFonts w:ascii="Arial" w:eastAsia="Times New Roman" w:hAnsi="Arial" w:cs="Arial"/>
+                <w:color w:val="000000"/>
+                <w:lang w:eastAsia="sv-SE"/>
+              </w:rPr>
+              <w:t>Remove</w:t>
+            </w:r>
+            <w:proofErr w:type="spellEnd"/>
+            <w:r>
+              <w:rPr>
+                <w:rFonts w:ascii="Arial" w:eastAsia="Times New Roman" w:hAnsi="Arial" w:cs="Arial"/>
+                <w:color w:val="000000"/>
+                <w:lang w:eastAsia="sv-SE"/>
+              </w:rPr>
+              <w:t xml:space="preserve"> </w:t>
+            </w:r>
+            <w:proofErr w:type="spellStart"/>
+            <w:r>
+              <w:rPr>
+                <w:rFonts w:ascii="Arial" w:eastAsia="Times New Roman" w:hAnsi="Arial" w:cs="Arial"/>
+                <w:color w:val="000000"/>
+                <w:lang w:eastAsia="sv-SE"/>
+              </w:rPr>
+              <w:t>warehouse</w:t>
+            </w:r>
+            <w:proofErr w:type="spellEnd"/>
+            <w:r>
+              <w:rPr>
+                <w:rFonts w:ascii="Arial" w:eastAsia="Times New Roman" w:hAnsi="Arial" w:cs="Arial"/>
+                <w:color w:val="000000"/>
+                <w:lang w:eastAsia="sv-SE"/>
+              </w:rPr>
+              <w:t>”</w:t>
+            </w:r>
+          </w:p>
+          <w:p>
+            <w:pPr>
+              <w:spacing w:after="0" w:line="240" w:lineRule="auto"/>
+              <w:rPr>
+                <w:rFonts w:ascii="Times New Roman" w:eastAsia="Times New Roman" w:hAnsi="Times New Roman" w:cs="Times New Roman"/>
+                <w:sz w:val="24"/>
+                <w:szCs w:val="24"/>
+                <w:lang w:eastAsia="sv-SE"/>
+              </w:rPr>
+            </w:pPr>
+            <w:proofErr w:type="spellStart"/>
+            <w:r>
+              <w:rPr>
+                <w:rFonts w:ascii="Arial" w:eastAsia="Times New Roman" w:hAnsi="Arial" w:cs="Arial"/>
+                <w:color w:val="000000"/>
+                <w:lang w:eastAsia="sv-SE"/>
+              </w:rPr>
+              <w:t>Actor</w:t>
+            </w:r>
+            <w:proofErr w:type="spellEnd"/>
+            <w:r>
+              <w:rPr>
+                <w:rFonts w:ascii="Arial" w:eastAsia="Times New Roman" w:hAnsi="Arial" w:cs="Arial"/>
+                <w:color w:val="000000"/>
+                <w:lang w:eastAsia="sv-SE"/>
+              </w:rPr>
+              <w:t>(s): Manager</w:t>
+            </w:r>
+          </w:p>
+          <w:p>
+            <w:pPr>
+              <w:spacing w:after="0" w:line="240" w:lineRule="auto"/>
+              <w:rPr>
+                <w:rFonts w:ascii="Times New Roman" w:eastAsia="Times New Roman" w:hAnsi="Times New Roman" w:cs="Times New Roman"/>
+                <w:sz w:val="24"/>
+                <w:szCs w:val="24"/>
+                <w:lang w:eastAsia="sv-SE"/>
+              </w:rPr>
+            </w:pPr>
+            <w:proofErr w:type="spellStart"/>
+            <w:r>
+              <w:rPr>
+                <w:rFonts w:ascii="Arial" w:eastAsia="Times New Roman" w:hAnsi="Arial" w:cs="Arial"/>
+                <w:color w:val="000000"/>
+                <w:lang w:eastAsia="sv-SE"/>
+              </w:rPr>
+              <w:t>Description</w:t>
+            </w:r>
+            <w:proofErr w:type="spellEnd"/>
+            <w:r>
+              <w:rPr>
+                <w:rFonts w:ascii="Arial" w:eastAsia="Times New Roman" w:hAnsi="Arial" w:cs="Arial"/>
+                <w:color w:val="000000"/>
+                <w:lang w:eastAsia="sv-SE"/>
+              </w:rPr>
+              <w:t xml:space="preserve">: The system </w:t>
+            </w:r>
+            <w:proofErr w:type="spellStart"/>
+            <w:r>
+              <w:rPr>
+                <w:rFonts w:ascii="Arial" w:eastAsia="Times New Roman" w:hAnsi="Arial" w:cs="Arial"/>
+                <w:color w:val="000000"/>
+                <w:lang w:eastAsia="sv-SE"/>
+              </w:rPr>
+              <w:t>removes</w:t>
+            </w:r>
+            <w:proofErr w:type="spellEnd"/>
+            <w:r>
+              <w:rPr>
+                <w:rFonts w:ascii="Arial" w:eastAsia="Times New Roman" w:hAnsi="Arial" w:cs="Arial"/>
+                <w:color w:val="000000"/>
+                <w:lang w:eastAsia="sv-SE"/>
+              </w:rPr>
+              <w:t xml:space="preserve"> the </w:t>
+            </w:r>
+            <w:proofErr w:type="spellStart"/>
+            <w:r>
+              <w:rPr>
+                <w:rFonts w:ascii="Arial" w:eastAsia="Times New Roman" w:hAnsi="Arial" w:cs="Arial"/>
+                <w:color w:val="000000"/>
+                <w:lang w:eastAsia="sv-SE"/>
+              </w:rPr>
+              <w:t>selected</w:t>
+            </w:r>
+            <w:proofErr w:type="spellEnd"/>
+            <w:r>
+              <w:rPr>
+                <w:rFonts w:ascii="Arial" w:eastAsia="Times New Roman" w:hAnsi="Arial" w:cs="Arial"/>
+                <w:color w:val="000000"/>
+                <w:lang w:eastAsia="sv-SE"/>
+              </w:rPr>
+              <w:t xml:space="preserve"> </w:t>
+            </w:r>
+            <w:proofErr w:type="spellStart"/>
+            <w:r>
+              <w:rPr>
+                <w:rFonts w:ascii="Arial" w:eastAsia="Times New Roman" w:hAnsi="Arial" w:cs="Arial"/>
+                <w:color w:val="000000"/>
+                <w:lang w:eastAsia="sv-SE"/>
+              </w:rPr>
+              <w:t>warehous</w:t>
+            </w:r>
+            <w:proofErr w:type="spellEnd"/>
+            <w:r>
+              <w:rPr>
+                <w:rFonts w:ascii="Arial" w:eastAsia="Times New Roman" w:hAnsi="Arial" w:cs="Arial"/>
+                <w:color w:val="000000"/>
+                <w:lang w:eastAsia="sv-SE"/>
+              </w:rPr>
+              <w:t xml:space="preserve"> (</w:t>
+            </w:r>
+            <w:r>
+              <w:rPr>
+                <w:rFonts w:ascii="Arial" w:eastAsia="Times New Roman" w:hAnsi="Arial" w:cs="Arial"/>
+                <w:color w:val="000000"/>
+                <w:u w:val="single"/>
+                <w:lang w:eastAsia="sv-SE"/>
+              </w:rPr>
+              <w:t>”</w:t>
+            </w:r>
+            <w:proofErr w:type="spellStart"/>
+            <w:r>
+              <w:rPr>
+                <w:rFonts w:ascii="Arial" w:eastAsia="Times New Roman" w:hAnsi="Arial" w:cs="Arial"/>
+                <w:color w:val="000000"/>
+                <w:u w:val="single"/>
+                <w:lang w:eastAsia="sv-SE"/>
+              </w:rPr>
+              <w:t>select</w:t>
+            </w:r>
+            <w:proofErr w:type="spellEnd"/>
+            <w:r>
+              <w:rPr>
+                <w:rFonts w:ascii="Arial" w:eastAsia="Times New Roman" w:hAnsi="Arial" w:cs="Arial"/>
+                <w:color w:val="000000"/>
+                <w:u w:val="single"/>
+                <w:lang w:eastAsia="sv-SE"/>
+              </w:rPr>
+              <w:t xml:space="preserve"> </w:t>
+            </w:r>
+            <w:proofErr w:type="spellStart"/>
+            <w:r>
+              <w:rPr>
+                <w:rFonts w:ascii="Arial" w:eastAsia="Times New Roman" w:hAnsi="Arial" w:cs="Arial"/>
+                <w:color w:val="000000"/>
+                <w:u w:val="single"/>
+                <w:lang w:eastAsia="sv-SE"/>
+              </w:rPr>
+              <w:t>warehouse</w:t>
+            </w:r>
+            <w:proofErr w:type="spellEnd"/>
+            <w:r>
+              <w:rPr>
+                <w:rFonts w:ascii="Arial" w:eastAsia="Times New Roman" w:hAnsi="Arial" w:cs="Arial"/>
+                <w:color w:val="000000"/>
+                <w:u w:val="single"/>
+                <w:lang w:eastAsia="sv-SE"/>
+              </w:rPr>
+              <w:t>”</w:t>
+            </w:r>
+            <w:r>
+              <w:rPr>
+                <w:rFonts w:ascii="Arial" w:eastAsia="Times New Roman" w:hAnsi="Arial" w:cs="Arial"/>
+                <w:color w:val="000000"/>
+                <w:lang w:eastAsia="sv-SE"/>
+              </w:rPr>
+              <w:t>)</w:t>
+            </w:r>
+          </w:p>
+        </w:tc>
+      </w:tr>
+    </w:tbl>
+    <w:p>
+      <w:pPr>
+        <w:spacing w:after="0" w:line="240" w:lineRule="auto"/>
+        <w:rPr>
+          <w:rFonts w:ascii="Times New Roman" w:eastAsia="Times New Roman" w:hAnsi="Times New Roman" w:cs="Times New Roman"/>
+          <w:sz w:val="24"/>
+          <w:szCs w:val="24"/>
+          <w:lang w:eastAsia="sv-SE"/>
+        </w:rPr>
+      </w:pPr>
+      <w:r>
+        <w:rPr>
+          <w:rFonts w:ascii="Arial" w:eastAsia="Times New Roman" w:hAnsi="Arial" w:cs="Arial"/>
+          <w:color w:val="000000"/>
+          <w:lang w:eastAsia="sv-SE"/>
+        </w:rPr>
+        <w:t xml:space="preserve"> </w:t>
+      </w:r>
+    </w:p>
+    <w:p>
+      <w:pPr>
+        <w:spacing w:after="0" w:line="240" w:lineRule="auto"/>
+        <w:rPr>
+          <w:rFonts w:ascii="Times New Roman" w:eastAsia="Times New Roman" w:hAnsi="Times New Roman" w:cs="Times New Roman"/>
+          <w:sz w:val="24"/>
+          <w:szCs w:val="24"/>
+          <w:lang w:eastAsia="sv-SE"/>
+        </w:rPr>
+      </w:pPr>
+      <w:r>
+        <w:rPr>
+          <w:rFonts w:ascii="Arial" w:eastAsia="Times New Roman" w:hAnsi="Arial" w:cs="Arial"/>
+          <w:color w:val="000000"/>
+          <w:lang w:eastAsia="sv-SE"/>
+        </w:rPr>
+        <w:t xml:space="preserve"> </w:t>
+      </w:r>
+    </w:p>
+    <w:tbl>
+      <w:tblPr>
+        <w:tblW w:w="0" w:type="auto"/>
+        <w:tblCellMar>
+          <w:top w:w="15" w:type="dxa"/>
+          <w:left w:w="15" w:type="dxa"/>
+          <w:bottom w:w="15" w:type="dxa"/>
+          <w:right w:w="15" w:type="dxa"/>
+        </w:tblCellMar>
+        <w:tblLook w:val="04A0" w:firstRow="1" w:lastRow="0" w:firstColumn="1" w:lastColumn="0" w:noHBand="0" w:noVBand="1"/>
+      </w:tblPr>
+      <w:tblGrid>
+        <w:gridCol w:w="7182"/>
+      </w:tblGrid>
+      <w:tr>
+        <w:trPr>
+          <w:trHeight w:val="1140"/>
+        </w:trPr>
+        <w:tc>
+          <w:tcPr>
+            <w:tcW w:w="0" w:type="auto"/>
+            <w:tcBorders>
+              <w:top w:val="single" w:sz="8" w:space="0" w:color="000000"/>
+              <w:left w:val="single" w:sz="8" w:space="0" w:color="000000"/>
+              <w:bottom w:val="single" w:sz="8" w:space="0" w:color="000000"/>
+              <w:right w:val="single" w:sz="8" w:space="0" w:color="000000"/>
+            </w:tcBorders>
+            <w:tcMar>
+              <w:top w:w="100" w:type="dxa"/>
+              <w:left w:w="100" w:type="dxa"/>
+              <w:bottom w:w="100" w:type="dxa"/>
+              <w:right w:w="100" w:type="dxa"/>
+            </w:tcMar>
+            <w:hideMark/>
+          </w:tcPr>
+          <w:p>
+            <w:pPr>
+              <w:spacing w:after="0" w:line="240" w:lineRule="auto"/>
+              <w:rPr>
+                <w:rFonts w:ascii="Times New Roman" w:eastAsia="Times New Roman" w:hAnsi="Times New Roman" w:cs="Times New Roman"/>
+                <w:sz w:val="24"/>
+                <w:szCs w:val="24"/>
+                <w:lang w:eastAsia="sv-SE"/>
+              </w:rPr>
+            </w:pPr>
+            <w:proofErr w:type="spellStart"/>
+            <w:r>
+              <w:rPr>
+                <w:rFonts w:ascii="Arial" w:eastAsia="Times New Roman" w:hAnsi="Arial" w:cs="Arial"/>
+                <w:color w:val="000000"/>
+                <w:lang w:eastAsia="sv-SE"/>
+              </w:rPr>
+              <w:t>Name</w:t>
+            </w:r>
+            <w:proofErr w:type="spellEnd"/>
+            <w:r>
+              <w:rPr>
+                <w:rFonts w:ascii="Arial" w:eastAsia="Times New Roman" w:hAnsi="Arial" w:cs="Arial"/>
+                <w:color w:val="000000"/>
+                <w:lang w:eastAsia="sv-SE"/>
+              </w:rPr>
+              <w:t>: ”</w:t>
+            </w:r>
+            <w:proofErr w:type="spellStart"/>
+            <w:r>
+              <w:rPr>
+                <w:rFonts w:ascii="Arial" w:eastAsia="Times New Roman" w:hAnsi="Arial" w:cs="Arial"/>
+                <w:color w:val="000000"/>
+                <w:lang w:eastAsia="sv-SE"/>
+              </w:rPr>
+              <w:t>View</w:t>
+            </w:r>
+            <w:proofErr w:type="spellEnd"/>
+            <w:r>
+              <w:rPr>
+                <w:rFonts w:ascii="Arial" w:eastAsia="Times New Roman" w:hAnsi="Arial" w:cs="Arial"/>
+                <w:color w:val="000000"/>
+                <w:lang w:eastAsia="sv-SE"/>
+              </w:rPr>
+              <w:t xml:space="preserve"> </w:t>
+            </w:r>
+            <w:proofErr w:type="spellStart"/>
+            <w:r>
+              <w:rPr>
+                <w:rFonts w:ascii="Arial" w:eastAsia="Times New Roman" w:hAnsi="Arial" w:cs="Arial"/>
+                <w:color w:val="000000"/>
+                <w:lang w:eastAsia="sv-SE"/>
+              </w:rPr>
+              <w:t>history</w:t>
+            </w:r>
+            <w:proofErr w:type="spellEnd"/>
+            <w:r>
+              <w:rPr>
+                <w:rFonts w:ascii="Arial" w:eastAsia="Times New Roman" w:hAnsi="Arial" w:cs="Arial"/>
+                <w:color w:val="000000"/>
+                <w:lang w:eastAsia="sv-SE"/>
+              </w:rPr>
+              <w:t>”</w:t>
+            </w:r>
+          </w:p>
+          <w:p>
+            <w:pPr>
+              <w:spacing w:after="0" w:line="240" w:lineRule="auto"/>
+              <w:rPr>
+                <w:rFonts w:ascii="Times New Roman" w:eastAsia="Times New Roman" w:hAnsi="Times New Roman" w:cs="Times New Roman"/>
+                <w:sz w:val="24"/>
+                <w:szCs w:val="24"/>
+                <w:lang w:eastAsia="sv-SE"/>
+              </w:rPr>
+            </w:pPr>
+            <w:proofErr w:type="spellStart"/>
+            <w:r>
+              <w:rPr>
+                <w:rFonts w:ascii="Arial" w:eastAsia="Times New Roman" w:hAnsi="Arial" w:cs="Arial"/>
+                <w:color w:val="000000"/>
+                <w:lang w:eastAsia="sv-SE"/>
+              </w:rPr>
+              <w:t>Actor</w:t>
+            </w:r>
+            <w:proofErr w:type="spellEnd"/>
+            <w:r>
+              <w:rPr>
+                <w:rFonts w:ascii="Arial" w:eastAsia="Times New Roman" w:hAnsi="Arial" w:cs="Arial"/>
+                <w:color w:val="000000"/>
+                <w:lang w:eastAsia="sv-SE"/>
+              </w:rPr>
+              <w:t>(s): Manager</w:t>
+            </w:r>
+          </w:p>
+          <w:p>
+            <w:pPr>
+              <w:spacing w:after="0" w:line="240" w:lineRule="auto"/>
+              <w:rPr>
+                <w:rFonts w:ascii="Times New Roman" w:eastAsia="Times New Roman" w:hAnsi="Times New Roman" w:cs="Times New Roman"/>
+                <w:sz w:val="24"/>
+                <w:szCs w:val="24"/>
+                <w:lang w:eastAsia="sv-SE"/>
+              </w:rPr>
+            </w:pPr>
+            <w:proofErr w:type="spellStart"/>
+            <w:r>
+              <w:rPr>
+                <w:rFonts w:ascii="Arial" w:eastAsia="Times New Roman" w:hAnsi="Arial" w:cs="Arial"/>
+                <w:color w:val="000000"/>
+                <w:lang w:eastAsia="sv-SE"/>
+              </w:rPr>
+              <w:t>Description</w:t>
+            </w:r>
+            <w:proofErr w:type="spellEnd"/>
+            <w:r>
+              <w:rPr>
+                <w:rFonts w:ascii="Arial" w:eastAsia="Times New Roman" w:hAnsi="Arial" w:cs="Arial"/>
+                <w:color w:val="000000"/>
+                <w:lang w:eastAsia="sv-SE"/>
+              </w:rPr>
+              <w:t xml:space="preserve">: The system displays all actions taken by </w:t>
+            </w:r>
+            <w:proofErr w:type="spellStart"/>
+            <w:r>
+              <w:rPr>
+                <w:rFonts w:ascii="Arial" w:eastAsia="Times New Roman" w:hAnsi="Arial" w:cs="Arial"/>
+                <w:color w:val="000000"/>
+                <w:lang w:eastAsia="sv-SE"/>
+              </w:rPr>
+              <w:t>other</w:t>
+            </w:r>
+            <w:proofErr w:type="spellEnd"/>
+            <w:r>
+              <w:rPr>
+                <w:rFonts w:ascii="Arial" w:eastAsia="Times New Roman" w:hAnsi="Arial" w:cs="Arial"/>
+                <w:color w:val="000000"/>
+                <w:lang w:eastAsia="sv-SE"/>
+              </w:rPr>
+              <w:t xml:space="preserve"> </w:t>
+            </w:r>
+            <w:proofErr w:type="spellStart"/>
+            <w:r>
+              <w:rPr>
+                <w:rFonts w:ascii="Arial" w:eastAsia="Times New Roman" w:hAnsi="Arial" w:cs="Arial"/>
+                <w:color w:val="000000"/>
+                <w:lang w:eastAsia="sv-SE"/>
+              </w:rPr>
+              <w:t>users</w:t>
+            </w:r>
+            <w:proofErr w:type="spellEnd"/>
+            <w:r>
+              <w:rPr>
+                <w:rFonts w:ascii="Arial" w:eastAsia="Times New Roman" w:hAnsi="Arial" w:cs="Arial"/>
+                <w:color w:val="000000"/>
+                <w:lang w:eastAsia="sv-SE"/>
+              </w:rPr>
+              <w:t xml:space="preserve"> </w:t>
+            </w:r>
+            <w:proofErr w:type="spellStart"/>
+            <w:r>
+              <w:rPr>
+                <w:rFonts w:ascii="Arial" w:eastAsia="Times New Roman" w:hAnsi="Arial" w:cs="Arial"/>
+                <w:color w:val="000000"/>
+                <w:lang w:eastAsia="sv-SE"/>
+              </w:rPr>
+              <w:t>earlier</w:t>
+            </w:r>
+            <w:proofErr w:type="spellEnd"/>
+          </w:p>
+        </w:tc>
+      </w:tr>
+    </w:tbl>
+    <w:p>
+      <w:pPr>
+        <w:spacing w:after="0" w:line="240" w:lineRule="auto"/>
+        <w:rPr>
+          <w:rFonts w:ascii="Times New Roman" w:eastAsia="Times New Roman" w:hAnsi="Times New Roman" w:cs="Times New Roman"/>
+          <w:sz w:val="24"/>
+          <w:szCs w:val="24"/>
+          <w:lang w:eastAsia="sv-SE"/>
+        </w:rPr>
+      </w:pPr>
+      <w:r>
+        <w:rPr>
+          <w:rFonts w:ascii="Arial" w:eastAsia="Times New Roman" w:hAnsi="Arial" w:cs="Arial"/>
+          <w:color w:val="000000"/>
+          <w:lang w:eastAsia="sv-SE"/>
+        </w:rPr>
+        <w:t xml:space="preserve"> </w:t>
+      </w:r>
+    </w:p>
+    <w:tbl>
+      <w:tblPr>
+        <w:tblW w:w="0" w:type="auto"/>
+        <w:tblCellMar>
+          <w:top w:w="15" w:type="dxa"/>
+          <w:left w:w="15" w:type="dxa"/>
+          <w:bottom w:w="15" w:type="dxa"/>
+          <w:right w:w="15" w:type="dxa"/>
+        </w:tblCellMar>
+        <w:tblLook w:val="04A0" w:firstRow="1" w:lastRow="0" w:firstColumn="1" w:lastColumn="0" w:noHBand="0" w:noVBand="1"/>
+      </w:tblPr>
+      <w:tblGrid>
+        <w:gridCol w:w="6718"/>
+      </w:tblGrid>
+      <w:tr>
+        <w:trPr>
+          <w:trHeight w:val="1120"/>
+        </w:trPr>
+        <w:tc>
+          <w:tcPr>
+            <w:tcW w:w="0" w:type="auto"/>
+            <w:tcBorders>
+              <w:top w:val="single" w:sz="8" w:space="0" w:color="000000"/>
+              <w:left w:val="single" w:sz="8" w:space="0" w:color="000000"/>
+              <w:bottom w:val="single" w:sz="8" w:space="0" w:color="000000"/>
+              <w:right w:val="single" w:sz="8" w:space="0" w:color="000000"/>
+            </w:tcBorders>
+            <w:tcMar>
+              <w:top w:w="100" w:type="dxa"/>
+              <w:left w:w="100" w:type="dxa"/>
+              <w:bottom w:w="100" w:type="dxa"/>
+              <w:right w:w="100" w:type="dxa"/>
+            </w:tcMar>
+            <w:hideMark/>
+          </w:tcPr>
+          <w:p>
+            <w:pPr>
+              <w:spacing w:after="0" w:line="240" w:lineRule="auto"/>
+              <w:rPr>
+                <w:rFonts w:ascii="Times New Roman" w:eastAsia="Times New Roman" w:hAnsi="Times New Roman" w:cs="Times New Roman"/>
+                <w:sz w:val="24"/>
+                <w:szCs w:val="24"/>
+                <w:lang w:eastAsia="sv-SE"/>
+              </w:rPr>
+            </w:pPr>
+            <w:proofErr w:type="spellStart"/>
+            <w:r>
+              <w:rPr>
+                <w:rFonts w:ascii="Arial" w:eastAsia="Times New Roman" w:hAnsi="Arial" w:cs="Arial"/>
+                <w:color w:val="000000"/>
+                <w:lang w:eastAsia="sv-SE"/>
+              </w:rPr>
+              <w:t>Name</w:t>
+            </w:r>
+            <w:proofErr w:type="spellEnd"/>
+            <w:r>
+              <w:rPr>
+                <w:rFonts w:ascii="Arial" w:eastAsia="Times New Roman" w:hAnsi="Arial" w:cs="Arial"/>
+                <w:color w:val="000000"/>
+                <w:lang w:eastAsia="sv-SE"/>
+              </w:rPr>
+              <w:t>: ”</w:t>
+            </w:r>
+            <w:proofErr w:type="spellStart"/>
+            <w:r>
+              <w:rPr>
+                <w:rFonts w:ascii="Arial" w:eastAsia="Times New Roman" w:hAnsi="Arial" w:cs="Arial"/>
+                <w:color w:val="000000"/>
+                <w:lang w:eastAsia="sv-SE"/>
+              </w:rPr>
+              <w:t>Add</w:t>
+            </w:r>
+            <w:proofErr w:type="spellEnd"/>
+            <w:r>
+              <w:rPr>
+                <w:rFonts w:ascii="Arial" w:eastAsia="Times New Roman" w:hAnsi="Arial" w:cs="Arial"/>
+                <w:color w:val="000000"/>
+                <w:lang w:eastAsia="sv-SE"/>
+              </w:rPr>
+              <w:t xml:space="preserve"> Truck”</w:t>
+            </w:r>
+          </w:p>
+          <w:p>
+            <w:pPr>
+              <w:spacing w:after="0" w:line="240" w:lineRule="auto"/>
+              <w:rPr>
+                <w:rFonts w:ascii="Times New Roman" w:eastAsia="Times New Roman" w:hAnsi="Times New Roman" w:cs="Times New Roman"/>
+                <w:sz w:val="24"/>
+                <w:szCs w:val="24"/>
+                <w:lang w:eastAsia="sv-SE"/>
+              </w:rPr>
+            </w:pPr>
+            <w:proofErr w:type="spellStart"/>
+            <w:r>
+              <w:rPr>
+                <w:rFonts w:ascii="Arial" w:eastAsia="Times New Roman" w:hAnsi="Arial" w:cs="Arial"/>
+                <w:color w:val="000000"/>
+                <w:lang w:eastAsia="sv-SE"/>
+              </w:rPr>
+              <w:t>Actor</w:t>
+            </w:r>
+            <w:proofErr w:type="spellEnd"/>
+            <w:r>
+              <w:rPr>
+                <w:rFonts w:ascii="Arial" w:eastAsia="Times New Roman" w:hAnsi="Arial" w:cs="Arial"/>
+                <w:color w:val="000000"/>
+                <w:lang w:eastAsia="sv-SE"/>
+              </w:rPr>
+              <w:t>(s): Manager</w:t>
+            </w:r>
+          </w:p>
+          <w:p>
+            <w:pPr>
+              <w:spacing w:after="0" w:line="240" w:lineRule="auto"/>
+              <w:rPr>
+                <w:rFonts w:ascii="Times New Roman" w:eastAsia="Times New Roman" w:hAnsi="Times New Roman" w:cs="Times New Roman"/>
+                <w:sz w:val="24"/>
+                <w:szCs w:val="24"/>
+                <w:lang w:eastAsia="sv-SE"/>
+              </w:rPr>
+            </w:pPr>
+            <w:proofErr w:type="spellStart"/>
+            <w:r>
+              <w:rPr>
+                <w:rFonts w:ascii="Arial" w:eastAsia="Times New Roman" w:hAnsi="Arial" w:cs="Arial"/>
+                <w:color w:val="000000"/>
+                <w:lang w:eastAsia="sv-SE"/>
+              </w:rPr>
+              <w:t>Description</w:t>
+            </w:r>
+            <w:proofErr w:type="spellEnd"/>
+            <w:r>
+              <w:rPr>
+                <w:rFonts w:ascii="Arial" w:eastAsia="Times New Roman" w:hAnsi="Arial" w:cs="Arial"/>
+                <w:color w:val="000000"/>
+                <w:lang w:eastAsia="sv-SE"/>
+              </w:rPr>
+              <w:t xml:space="preserve">: The </w:t>
+            </w:r>
+            <w:proofErr w:type="spellStart"/>
+            <w:r>
+              <w:rPr>
+                <w:rFonts w:ascii="Arial" w:eastAsia="Times New Roman" w:hAnsi="Arial" w:cs="Arial"/>
+                <w:color w:val="000000"/>
+                <w:lang w:eastAsia="sv-SE"/>
+              </w:rPr>
+              <w:t>user</w:t>
+            </w:r>
+            <w:proofErr w:type="spellEnd"/>
+            <w:r>
+              <w:rPr>
+                <w:rFonts w:ascii="Arial" w:eastAsia="Times New Roman" w:hAnsi="Arial" w:cs="Arial"/>
+                <w:color w:val="000000"/>
+                <w:lang w:eastAsia="sv-SE"/>
+              </w:rPr>
+              <w:t xml:space="preserve"> </w:t>
+            </w:r>
+            <w:proofErr w:type="spellStart"/>
+            <w:r>
+              <w:rPr>
+                <w:rFonts w:ascii="Arial" w:eastAsia="Times New Roman" w:hAnsi="Arial" w:cs="Arial"/>
+                <w:color w:val="000000"/>
+                <w:lang w:eastAsia="sv-SE"/>
+              </w:rPr>
+              <w:t>adds</w:t>
+            </w:r>
+            <w:proofErr w:type="spellEnd"/>
+            <w:r>
+              <w:rPr>
+                <w:rFonts w:ascii="Arial" w:eastAsia="Times New Roman" w:hAnsi="Arial" w:cs="Arial"/>
+                <w:color w:val="000000"/>
+                <w:lang w:eastAsia="sv-SE"/>
+              </w:rPr>
+              <w:t xml:space="preserve"> a truck, </w:t>
+            </w:r>
+            <w:proofErr w:type="spellStart"/>
+            <w:r>
+              <w:rPr>
+                <w:rFonts w:ascii="Arial" w:eastAsia="Times New Roman" w:hAnsi="Arial" w:cs="Arial"/>
+                <w:color w:val="000000"/>
+                <w:lang w:eastAsia="sv-SE"/>
+              </w:rPr>
+              <w:t>which</w:t>
+            </w:r>
+            <w:proofErr w:type="spellEnd"/>
+            <w:r>
+              <w:rPr>
+                <w:rFonts w:ascii="Arial" w:eastAsia="Times New Roman" w:hAnsi="Arial" w:cs="Arial"/>
+                <w:color w:val="000000"/>
+                <w:lang w:eastAsia="sv-SE"/>
+              </w:rPr>
+              <w:t xml:space="preserve"> the system </w:t>
+            </w:r>
+            <w:proofErr w:type="spellStart"/>
+            <w:r>
+              <w:rPr>
+                <w:rFonts w:ascii="Arial" w:eastAsia="Times New Roman" w:hAnsi="Arial" w:cs="Arial"/>
+                <w:color w:val="000000"/>
+                <w:lang w:eastAsia="sv-SE"/>
+              </w:rPr>
+              <w:t>adds</w:t>
+            </w:r>
+            <w:proofErr w:type="spellEnd"/>
+            <w:r>
+              <w:rPr>
+                <w:rFonts w:ascii="Arial" w:eastAsia="Times New Roman" w:hAnsi="Arial" w:cs="Arial"/>
+                <w:color w:val="000000"/>
+                <w:lang w:eastAsia="sv-SE"/>
+              </w:rPr>
+              <w:t xml:space="preserve"> to a list.</w:t>
+            </w:r>
+          </w:p>
+        </w:tc>
+      </w:tr>
+    </w:tbl>
+    <w:p>
+      <w:pPr>
+        <w:spacing w:after="0" w:line="240" w:lineRule="auto"/>
+        <w:rPr>
+          <w:rFonts w:ascii="Times New Roman" w:eastAsia="Times New Roman" w:hAnsi="Times New Roman" w:cs="Times New Roman"/>
+          <w:sz w:val="24"/>
+          <w:szCs w:val="24"/>
+          <w:lang w:eastAsia="sv-SE"/>
+        </w:rPr>
+      </w:pPr>
+      <w:r>
+        <w:rPr>
+          <w:rFonts w:ascii="Arial" w:eastAsia="Times New Roman" w:hAnsi="Arial" w:cs="Arial"/>
+          <w:color w:val="000000"/>
+          <w:lang w:eastAsia="sv-SE"/>
+        </w:rPr>
+        <w:t xml:space="preserve"> </w:t>
+      </w:r>
+    </w:p>
+    <w:tbl>
+      <w:tblPr>
+        <w:tblW w:w="0" w:type="auto"/>
+        <w:tblCellMar>
+          <w:top w:w="15" w:type="dxa"/>
+          <w:left w:w="15" w:type="dxa"/>
+          <w:bottom w:w="15" w:type="dxa"/>
+          <w:right w:w="15" w:type="dxa"/>
+        </w:tblCellMar>
+        <w:tblLook w:val="04A0" w:firstRow="1" w:lastRow="0" w:firstColumn="1" w:lastColumn="0" w:noHBand="0" w:noVBand="1"/>
+      </w:tblPr>
+      <w:tblGrid>
+        <w:gridCol w:w="9052"/>
+      </w:tblGrid>
+      <w:tr>
+        <w:trPr>
+          <w:trHeight w:val="500"/>
+        </w:trPr>
+        <w:tc>
+          <w:tcPr>
+            <w:tcW w:w="0" w:type="auto"/>
+            <w:tcBorders>
+              <w:top w:val="single" w:sz="8" w:space="0" w:color="000000"/>
+              <w:left w:val="single" w:sz="8" w:space="0" w:color="000000"/>
+              <w:bottom w:val="single" w:sz="8" w:space="0" w:color="000000"/>
+              <w:right w:val="single" w:sz="8" w:space="0" w:color="000000"/>
+            </w:tcBorders>
+            <w:tcMar>
+              <w:top w:w="100" w:type="dxa"/>
+              <w:left w:w="100" w:type="dxa"/>
+              <w:bottom w:w="100" w:type="dxa"/>
+              <w:right w:w="100" w:type="dxa"/>
+            </w:tcMar>
+            <w:hideMark/>
+          </w:tcPr>
+          <w:p>
+            <w:pPr>
+              <w:spacing w:after="0" w:line="240" w:lineRule="auto"/>
+              <w:rPr>
+                <w:rFonts w:ascii="Times New Roman" w:eastAsia="Times New Roman" w:hAnsi="Times New Roman" w:cs="Times New Roman"/>
+                <w:sz w:val="24"/>
+                <w:szCs w:val="24"/>
+                <w:lang w:eastAsia="sv-SE"/>
+              </w:rPr>
+            </w:pPr>
+            <w:proofErr w:type="spellStart"/>
+            <w:r>
+              <w:rPr>
+                <w:rFonts w:ascii="Arial" w:eastAsia="Times New Roman" w:hAnsi="Arial" w:cs="Arial"/>
+                <w:color w:val="000000"/>
+                <w:lang w:eastAsia="sv-SE"/>
+              </w:rPr>
+              <w:t>Name</w:t>
+            </w:r>
+            <w:proofErr w:type="spellEnd"/>
+            <w:r>
+              <w:rPr>
+                <w:rFonts w:ascii="Arial" w:eastAsia="Times New Roman" w:hAnsi="Arial" w:cs="Arial"/>
+                <w:color w:val="000000"/>
+                <w:lang w:eastAsia="sv-SE"/>
+              </w:rPr>
+              <w:t>: “Log in”</w:t>
+            </w:r>
+          </w:p>
+          <w:p>
+            <w:pPr>
+              <w:spacing w:after="0" w:line="240" w:lineRule="auto"/>
+              <w:rPr>
+                <w:rFonts w:ascii="Times New Roman" w:eastAsia="Times New Roman" w:hAnsi="Times New Roman" w:cs="Times New Roman"/>
+                <w:sz w:val="24"/>
+                <w:szCs w:val="24"/>
+                <w:lang w:eastAsia="sv-SE"/>
+              </w:rPr>
+            </w:pPr>
+            <w:proofErr w:type="spellStart"/>
+            <w:r>
+              <w:rPr>
+                <w:rFonts w:ascii="Arial" w:eastAsia="Times New Roman" w:hAnsi="Arial" w:cs="Arial"/>
+                <w:color w:val="000000"/>
+                <w:lang w:eastAsia="sv-SE"/>
+              </w:rPr>
+              <w:t>Actor</w:t>
+            </w:r>
+            <w:proofErr w:type="spellEnd"/>
+            <w:r>
+              <w:rPr>
+                <w:rFonts w:ascii="Arial" w:eastAsia="Times New Roman" w:hAnsi="Arial" w:cs="Arial"/>
+                <w:color w:val="000000"/>
+                <w:lang w:eastAsia="sv-SE"/>
+              </w:rPr>
+              <w:t xml:space="preserve">(s): Manager, </w:t>
+            </w:r>
+            <w:proofErr w:type="spellStart"/>
+            <w:r>
+              <w:rPr>
+                <w:rFonts w:ascii="Arial" w:eastAsia="Times New Roman" w:hAnsi="Arial" w:cs="Arial"/>
+                <w:color w:val="000000"/>
+                <w:lang w:eastAsia="sv-SE"/>
+              </w:rPr>
+              <w:t>Trucker</w:t>
+            </w:r>
+            <w:proofErr w:type="spellEnd"/>
+          </w:p>
+          <w:p>
+            <w:pPr>
+              <w:spacing w:after="0" w:line="240" w:lineRule="auto"/>
+              <w:rPr>
+                <w:rFonts w:ascii="Times New Roman" w:eastAsia="Times New Roman" w:hAnsi="Times New Roman" w:cs="Times New Roman"/>
+                <w:sz w:val="24"/>
+                <w:szCs w:val="24"/>
+                <w:lang w:eastAsia="sv-SE"/>
+              </w:rPr>
+            </w:pPr>
+            <w:proofErr w:type="spellStart"/>
+            <w:r>
+              <w:rPr>
+                <w:rFonts w:ascii="Arial" w:eastAsia="Times New Roman" w:hAnsi="Arial" w:cs="Arial"/>
+                <w:color w:val="000000"/>
+                <w:lang w:eastAsia="sv-SE"/>
+              </w:rPr>
+              <w:t>Description</w:t>
+            </w:r>
+            <w:proofErr w:type="spellEnd"/>
+            <w:r>
+              <w:rPr>
+                <w:rFonts w:ascii="Arial" w:eastAsia="Times New Roman" w:hAnsi="Arial" w:cs="Arial"/>
+                <w:color w:val="000000"/>
+                <w:lang w:eastAsia="sv-SE"/>
+              </w:rPr>
+              <w:t xml:space="preserve">: The </w:t>
+            </w:r>
+            <w:proofErr w:type="spellStart"/>
+            <w:r>
+              <w:rPr>
+                <w:rFonts w:ascii="Arial" w:eastAsia="Times New Roman" w:hAnsi="Arial" w:cs="Arial"/>
+                <w:color w:val="000000"/>
+                <w:lang w:eastAsia="sv-SE"/>
+              </w:rPr>
+              <w:t>user</w:t>
+            </w:r>
+            <w:proofErr w:type="spellEnd"/>
+            <w:r>
+              <w:rPr>
+                <w:rFonts w:ascii="Arial" w:eastAsia="Times New Roman" w:hAnsi="Arial" w:cs="Arial"/>
+                <w:color w:val="000000"/>
+                <w:lang w:eastAsia="sv-SE"/>
+              </w:rPr>
+              <w:t xml:space="preserve"> logs in to the system by </w:t>
+            </w:r>
+            <w:proofErr w:type="spellStart"/>
+            <w:r>
+              <w:rPr>
+                <w:rFonts w:ascii="Arial" w:eastAsia="Times New Roman" w:hAnsi="Arial" w:cs="Arial"/>
+                <w:color w:val="000000"/>
+                <w:lang w:eastAsia="sv-SE"/>
+              </w:rPr>
+              <w:t>entering</w:t>
+            </w:r>
+            <w:proofErr w:type="spellEnd"/>
+            <w:r>
+              <w:rPr>
+                <w:rFonts w:ascii="Arial" w:eastAsia="Times New Roman" w:hAnsi="Arial" w:cs="Arial"/>
+                <w:color w:val="000000"/>
+                <w:lang w:eastAsia="sv-SE"/>
+              </w:rPr>
+              <w:t xml:space="preserve"> a </w:t>
+            </w:r>
+            <w:proofErr w:type="spellStart"/>
+            <w:r>
+              <w:rPr>
+                <w:rFonts w:ascii="Arial" w:eastAsia="Times New Roman" w:hAnsi="Arial" w:cs="Arial"/>
+                <w:color w:val="000000"/>
+                <w:lang w:eastAsia="sv-SE"/>
+              </w:rPr>
+              <w:t>password</w:t>
+            </w:r>
+            <w:proofErr w:type="spellEnd"/>
+            <w:r>
+              <w:rPr>
+                <w:rFonts w:ascii="Arial" w:eastAsia="Times New Roman" w:hAnsi="Arial" w:cs="Arial"/>
+                <w:color w:val="000000"/>
+                <w:lang w:eastAsia="sv-SE"/>
+              </w:rPr>
+              <w:t xml:space="preserve"> and a </w:t>
+            </w:r>
+            <w:proofErr w:type="spellStart"/>
+            <w:r>
+              <w:rPr>
+                <w:rFonts w:ascii="Arial" w:eastAsia="Times New Roman" w:hAnsi="Arial" w:cs="Arial"/>
+                <w:color w:val="000000"/>
+                <w:lang w:eastAsia="sv-SE"/>
+              </w:rPr>
+              <w:t>username</w:t>
+            </w:r>
+            <w:proofErr w:type="spellEnd"/>
+            <w:r>
+              <w:rPr>
+                <w:rFonts w:ascii="Arial" w:eastAsia="Times New Roman" w:hAnsi="Arial" w:cs="Arial"/>
+                <w:color w:val="000000"/>
+                <w:lang w:eastAsia="sv-SE"/>
+              </w:rPr>
+              <w:t xml:space="preserve">, the system </w:t>
+            </w:r>
+            <w:proofErr w:type="spellStart"/>
+            <w:r>
+              <w:rPr>
+                <w:rFonts w:ascii="Arial" w:eastAsia="Times New Roman" w:hAnsi="Arial" w:cs="Arial"/>
+                <w:color w:val="000000"/>
+                <w:lang w:eastAsia="sv-SE"/>
+              </w:rPr>
+              <w:t>responds</w:t>
+            </w:r>
+            <w:proofErr w:type="spellEnd"/>
+            <w:r>
+              <w:rPr>
+                <w:rFonts w:ascii="Arial" w:eastAsia="Times New Roman" w:hAnsi="Arial" w:cs="Arial"/>
+                <w:color w:val="000000"/>
+                <w:lang w:eastAsia="sv-SE"/>
+              </w:rPr>
+              <w:t xml:space="preserve"> by </w:t>
+            </w:r>
+            <w:proofErr w:type="spellStart"/>
+            <w:r>
+              <w:rPr>
+                <w:rFonts w:ascii="Arial" w:eastAsia="Times New Roman" w:hAnsi="Arial" w:cs="Arial"/>
+                <w:color w:val="000000"/>
+                <w:lang w:eastAsia="sv-SE"/>
+              </w:rPr>
+              <w:t>adding</w:t>
+            </w:r>
+            <w:proofErr w:type="spellEnd"/>
+            <w:r>
+              <w:rPr>
+                <w:rFonts w:ascii="Arial" w:eastAsia="Times New Roman" w:hAnsi="Arial" w:cs="Arial"/>
+                <w:color w:val="000000"/>
+                <w:lang w:eastAsia="sv-SE"/>
+              </w:rPr>
+              <w:t xml:space="preserve"> </w:t>
+            </w:r>
+            <w:proofErr w:type="spellStart"/>
+            <w:r>
+              <w:rPr>
+                <w:rFonts w:ascii="Arial" w:eastAsia="Times New Roman" w:hAnsi="Arial" w:cs="Arial"/>
+                <w:color w:val="000000"/>
+                <w:lang w:eastAsia="sv-SE"/>
+              </w:rPr>
+              <w:t>appropriate</w:t>
+            </w:r>
+            <w:proofErr w:type="spellEnd"/>
+            <w:r>
+              <w:rPr>
+                <w:rFonts w:ascii="Arial" w:eastAsia="Times New Roman" w:hAnsi="Arial" w:cs="Arial"/>
+                <w:color w:val="000000"/>
+                <w:lang w:eastAsia="sv-SE"/>
+              </w:rPr>
+              <w:t xml:space="preserve"> status and granting </w:t>
+            </w:r>
+            <w:proofErr w:type="spellStart"/>
+            <w:r>
+              <w:rPr>
+                <w:rFonts w:ascii="Arial" w:eastAsia="Times New Roman" w:hAnsi="Arial" w:cs="Arial"/>
+                <w:color w:val="000000"/>
+                <w:lang w:eastAsia="sv-SE"/>
+              </w:rPr>
+              <w:t>him</w:t>
+            </w:r>
+            <w:proofErr w:type="spellEnd"/>
+            <w:r>
+              <w:rPr>
+                <w:rFonts w:ascii="Arial" w:eastAsia="Times New Roman" w:hAnsi="Arial" w:cs="Arial"/>
+                <w:color w:val="000000"/>
+                <w:lang w:eastAsia="sv-SE"/>
+              </w:rPr>
+              <w:t>/</w:t>
+            </w:r>
+            <w:proofErr w:type="spellStart"/>
+            <w:r>
+              <w:rPr>
+                <w:rFonts w:ascii="Arial" w:eastAsia="Times New Roman" w:hAnsi="Arial" w:cs="Arial"/>
+                <w:color w:val="000000"/>
+                <w:lang w:eastAsia="sv-SE"/>
+              </w:rPr>
+              <w:t>her</w:t>
+            </w:r>
+            <w:proofErr w:type="spellEnd"/>
+            <w:r>
+              <w:rPr>
+                <w:rFonts w:ascii="Arial" w:eastAsia="Times New Roman" w:hAnsi="Arial" w:cs="Arial"/>
+                <w:color w:val="000000"/>
+                <w:lang w:eastAsia="sv-SE"/>
+              </w:rPr>
+              <w:t xml:space="preserve"> the </w:t>
+            </w:r>
+            <w:proofErr w:type="spellStart"/>
+            <w:r>
+              <w:rPr>
+                <w:rFonts w:ascii="Arial" w:eastAsia="Times New Roman" w:hAnsi="Arial" w:cs="Arial"/>
+                <w:color w:val="000000"/>
+                <w:lang w:eastAsia="sv-SE"/>
+              </w:rPr>
+              <w:t>rights</w:t>
+            </w:r>
+            <w:proofErr w:type="spellEnd"/>
+            <w:r>
+              <w:rPr>
+                <w:rFonts w:ascii="Arial" w:eastAsia="Times New Roman" w:hAnsi="Arial" w:cs="Arial"/>
+                <w:color w:val="000000"/>
+                <w:lang w:eastAsia="sv-SE"/>
+              </w:rPr>
+              <w:t xml:space="preserve"> </w:t>
+            </w:r>
+            <w:proofErr w:type="spellStart"/>
+            <w:r>
+              <w:rPr>
+                <w:rFonts w:ascii="Arial" w:eastAsia="Times New Roman" w:hAnsi="Arial" w:cs="Arial"/>
+                <w:color w:val="000000"/>
+                <w:lang w:eastAsia="sv-SE"/>
+              </w:rPr>
+              <w:t>reserved</w:t>
+            </w:r>
+            <w:proofErr w:type="spellEnd"/>
+            <w:r>
+              <w:rPr>
+                <w:rFonts w:ascii="Arial" w:eastAsia="Times New Roman" w:hAnsi="Arial" w:cs="Arial"/>
+                <w:color w:val="000000"/>
+                <w:lang w:eastAsia="sv-SE"/>
+              </w:rPr>
+              <w:t xml:space="preserve"> to the </w:t>
+            </w:r>
+            <w:proofErr w:type="spellStart"/>
+            <w:r>
+              <w:rPr>
+                <w:rFonts w:ascii="Arial" w:eastAsia="Times New Roman" w:hAnsi="Arial" w:cs="Arial"/>
+                <w:color w:val="000000"/>
+                <w:lang w:eastAsia="sv-SE"/>
+              </w:rPr>
+              <w:t>users</w:t>
+            </w:r>
+            <w:proofErr w:type="spellEnd"/>
+            <w:r>
+              <w:rPr>
+                <w:rFonts w:ascii="Arial" w:eastAsia="Times New Roman" w:hAnsi="Arial" w:cs="Arial"/>
+                <w:color w:val="000000"/>
+                <w:lang w:eastAsia="sv-SE"/>
+              </w:rPr>
+              <w:t xml:space="preserve"> status.</w:t>
+            </w:r>
+          </w:p>
+        </w:tc>
+      </w:tr>
+    </w:tbl>
+    <w:p>
+      <w:pPr>
+        <w:spacing w:after="0" w:line="240" w:lineRule="auto"/>
+        <w:rPr>
+          <w:rFonts w:ascii="Times New Roman" w:eastAsia="Times New Roman" w:hAnsi="Times New Roman" w:cs="Times New Roman"/>
+          <w:sz w:val="24"/>
+          <w:szCs w:val="24"/>
+          <w:lang w:eastAsia="sv-SE"/>
+        </w:rPr>
+      </w:pPr>
+      <w:r>
+        <w:rPr>
+          <w:rFonts w:ascii="Arial" w:eastAsia="Times New Roman" w:hAnsi="Arial" w:cs="Arial"/>
+          <w:color w:val="000000"/>
+          <w:lang w:eastAsia="sv-SE"/>
+        </w:rPr>
+        <w:t xml:space="preserve"> </w:t>
+      </w:r>
+    </w:p>
+    <w:p>
+      <w:pPr>
+        <w:spacing w:after="0" w:line="240" w:lineRule="auto"/>
+        <w:rPr>
+          <w:rFonts w:ascii="Times New Roman" w:eastAsia="Times New Roman" w:hAnsi="Times New Roman" w:cs="Times New Roman"/>
+          <w:sz w:val="24"/>
+          <w:szCs w:val="24"/>
+          <w:lang w:eastAsia="sv-SE"/>
+        </w:rPr>
+      </w:pPr>
+    </w:p>
+    <w:tbl>
+      <w:tblPr>
+        <w:tblW w:w="9026" w:type="dxa"/>
+        <w:tblCellMar>
+          <w:top w:w="15" w:type="dxa"/>
+          <w:left w:w="15" w:type="dxa"/>
+          <w:bottom w:w="15" w:type="dxa"/>
+          <w:right w:w="15" w:type="dxa"/>
+        </w:tblCellMar>
+        <w:tblLook w:val="04A0" w:firstRow="1" w:lastRow="0" w:firstColumn="1" w:lastColumn="0" w:noHBand="0" w:noVBand="1"/>
+      </w:tblPr>
+      <w:tblGrid>
+        <w:gridCol w:w="9026"/>
+      </w:tblGrid>
+      <w:tr>
+        <w:tc>
+          <w:tcPr>
+            <w:tcW w:w="0" w:type="auto"/>
+            <w:tcBorders>
+              <w:top w:val="single" w:sz="8" w:space="0" w:color="000000"/>
+              <w:left w:val="single" w:sz="8" w:space="0" w:color="000000"/>
+              <w:bottom w:val="single" w:sz="8" w:space="0" w:color="000000"/>
+              <w:right w:val="single" w:sz="8" w:space="0" w:color="000000"/>
+            </w:tcBorders>
+            <w:tcMar>
+              <w:top w:w="100" w:type="dxa"/>
+              <w:left w:w="100" w:type="dxa"/>
+              <w:bottom w:w="100" w:type="dxa"/>
+              <w:right w:w="100" w:type="dxa"/>
+            </w:tcMar>
+            <w:hideMark/>
+          </w:tcPr>
+          <w:p>
+            <w:pPr>
+              <w:spacing w:after="0" w:line="240" w:lineRule="auto"/>
+              <w:rPr>
+                <w:rFonts w:ascii="Times New Roman" w:eastAsia="Times New Roman" w:hAnsi="Times New Roman" w:cs="Times New Roman"/>
+                <w:sz w:val="24"/>
+                <w:szCs w:val="24"/>
+                <w:lang w:eastAsia="sv-SE"/>
+              </w:rPr>
+            </w:pPr>
+            <w:proofErr w:type="spellStart"/>
+            <w:r>
+              <w:rPr>
+                <w:rFonts w:ascii="Arial" w:eastAsia="Times New Roman" w:hAnsi="Arial" w:cs="Arial"/>
+                <w:color w:val="000000"/>
+                <w:lang w:eastAsia="sv-SE"/>
+              </w:rPr>
+              <w:t>Name</w:t>
+            </w:r>
+            <w:proofErr w:type="spellEnd"/>
+            <w:r>
+              <w:rPr>
+                <w:rFonts w:ascii="Arial" w:eastAsia="Times New Roman" w:hAnsi="Arial" w:cs="Arial"/>
+                <w:color w:val="000000"/>
+                <w:lang w:eastAsia="sv-SE"/>
+              </w:rPr>
+              <w:t xml:space="preserve">: “Register </w:t>
+            </w:r>
+            <w:proofErr w:type="spellStart"/>
+            <w:r>
+              <w:rPr>
+                <w:rFonts w:ascii="Arial" w:eastAsia="Times New Roman" w:hAnsi="Arial" w:cs="Arial"/>
+                <w:color w:val="000000"/>
+                <w:lang w:eastAsia="sv-SE"/>
+              </w:rPr>
+              <w:t>user</w:t>
+            </w:r>
+            <w:proofErr w:type="spellEnd"/>
+            <w:r>
+              <w:rPr>
+                <w:rFonts w:ascii="Arial" w:eastAsia="Times New Roman" w:hAnsi="Arial" w:cs="Arial"/>
+                <w:color w:val="000000"/>
+                <w:lang w:eastAsia="sv-SE"/>
+              </w:rPr>
+              <w:t>”</w:t>
+            </w:r>
+          </w:p>
+          <w:p>
+            <w:pPr>
+              <w:spacing w:after="0" w:line="240" w:lineRule="auto"/>
+              <w:rPr>
+                <w:rFonts w:ascii="Times New Roman" w:eastAsia="Times New Roman" w:hAnsi="Times New Roman" w:cs="Times New Roman"/>
+                <w:sz w:val="24"/>
+                <w:szCs w:val="24"/>
+                <w:lang w:eastAsia="sv-SE"/>
+              </w:rPr>
+            </w:pPr>
+            <w:proofErr w:type="spellStart"/>
+            <w:r>
+              <w:rPr>
+                <w:rFonts w:ascii="Arial" w:eastAsia="Times New Roman" w:hAnsi="Arial" w:cs="Arial"/>
+                <w:color w:val="000000"/>
+                <w:lang w:eastAsia="sv-SE"/>
+              </w:rPr>
+              <w:t>Actor</w:t>
+            </w:r>
+            <w:proofErr w:type="spellEnd"/>
+            <w:r>
+              <w:rPr>
+                <w:rFonts w:ascii="Arial" w:eastAsia="Times New Roman" w:hAnsi="Arial" w:cs="Arial"/>
+                <w:color w:val="000000"/>
+                <w:lang w:eastAsia="sv-SE"/>
+              </w:rPr>
+              <w:t>(s): Manager</w:t>
+            </w:r>
+          </w:p>
+          <w:p>
+            <w:pPr>
+              <w:spacing w:after="0" w:line="240" w:lineRule="auto"/>
+              <w:rPr>
+                <w:rFonts w:ascii="Times New Roman" w:eastAsia="Times New Roman" w:hAnsi="Times New Roman" w:cs="Times New Roman"/>
+                <w:sz w:val="24"/>
+                <w:szCs w:val="24"/>
+                <w:lang w:eastAsia="sv-SE"/>
+              </w:rPr>
+            </w:pPr>
+            <w:proofErr w:type="spellStart"/>
+            <w:r>
+              <w:rPr>
+                <w:rFonts w:ascii="Arial" w:eastAsia="Times New Roman" w:hAnsi="Arial" w:cs="Arial"/>
+                <w:color w:val="000000"/>
+                <w:lang w:eastAsia="sv-SE"/>
+              </w:rPr>
+              <w:t>Description</w:t>
+            </w:r>
+            <w:proofErr w:type="spellEnd"/>
+            <w:r>
+              <w:rPr>
+                <w:rFonts w:ascii="Arial" w:eastAsia="Times New Roman" w:hAnsi="Arial" w:cs="Arial"/>
+                <w:color w:val="000000"/>
+                <w:lang w:eastAsia="sv-SE"/>
+              </w:rPr>
+              <w:t xml:space="preserve">: The </w:t>
+            </w:r>
+            <w:proofErr w:type="spellStart"/>
+            <w:r>
+              <w:rPr>
+                <w:rFonts w:ascii="Arial" w:eastAsia="Times New Roman" w:hAnsi="Arial" w:cs="Arial"/>
+                <w:color w:val="000000"/>
+                <w:lang w:eastAsia="sv-SE"/>
+              </w:rPr>
+              <w:t>user</w:t>
+            </w:r>
+            <w:proofErr w:type="spellEnd"/>
+            <w:r>
+              <w:rPr>
+                <w:rFonts w:ascii="Arial" w:eastAsia="Times New Roman" w:hAnsi="Arial" w:cs="Arial"/>
+                <w:color w:val="000000"/>
+                <w:lang w:eastAsia="sv-SE"/>
+              </w:rPr>
+              <w:t xml:space="preserve"> inputs </w:t>
+            </w:r>
+            <w:proofErr w:type="spellStart"/>
+            <w:r>
+              <w:rPr>
+                <w:rFonts w:ascii="Arial" w:eastAsia="Times New Roman" w:hAnsi="Arial" w:cs="Arial"/>
+                <w:color w:val="000000"/>
+                <w:lang w:eastAsia="sv-SE"/>
+              </w:rPr>
+              <w:t>necessary</w:t>
+            </w:r>
+            <w:proofErr w:type="spellEnd"/>
+            <w:r>
+              <w:rPr>
+                <w:rFonts w:ascii="Arial" w:eastAsia="Times New Roman" w:hAnsi="Arial" w:cs="Arial"/>
+                <w:color w:val="000000"/>
+                <w:lang w:eastAsia="sv-SE"/>
+              </w:rPr>
+              <w:t xml:space="preserve"> information and </w:t>
+            </w:r>
+            <w:proofErr w:type="spellStart"/>
+            <w:r>
+              <w:rPr>
+                <w:rFonts w:ascii="Arial" w:eastAsia="Times New Roman" w:hAnsi="Arial" w:cs="Arial"/>
+                <w:color w:val="000000"/>
+                <w:lang w:eastAsia="sv-SE"/>
+              </w:rPr>
+              <w:t>adds</w:t>
+            </w:r>
+            <w:proofErr w:type="spellEnd"/>
+            <w:r>
+              <w:rPr>
+                <w:rFonts w:ascii="Arial" w:eastAsia="Times New Roman" w:hAnsi="Arial" w:cs="Arial"/>
+                <w:color w:val="000000"/>
+                <w:lang w:eastAsia="sv-SE"/>
+              </w:rPr>
+              <w:t xml:space="preserve"> a new </w:t>
+            </w:r>
+            <w:proofErr w:type="spellStart"/>
+            <w:r>
+              <w:rPr>
+                <w:rFonts w:ascii="Arial" w:eastAsia="Times New Roman" w:hAnsi="Arial" w:cs="Arial"/>
+                <w:color w:val="000000"/>
+                <w:lang w:eastAsia="sv-SE"/>
+              </w:rPr>
+              <w:t>user</w:t>
+            </w:r>
+            <w:proofErr w:type="spellEnd"/>
+            <w:r>
+              <w:rPr>
+                <w:rFonts w:ascii="Arial" w:eastAsia="Times New Roman" w:hAnsi="Arial" w:cs="Arial"/>
+                <w:color w:val="000000"/>
+                <w:lang w:eastAsia="sv-SE"/>
+              </w:rPr>
+              <w:t xml:space="preserve"> to the system, the system saves </w:t>
+            </w:r>
+            <w:proofErr w:type="spellStart"/>
+            <w:r>
+              <w:rPr>
+                <w:rFonts w:ascii="Arial" w:eastAsia="Times New Roman" w:hAnsi="Arial" w:cs="Arial"/>
+                <w:color w:val="000000"/>
+                <w:lang w:eastAsia="sv-SE"/>
+              </w:rPr>
+              <w:t>this</w:t>
+            </w:r>
+            <w:proofErr w:type="spellEnd"/>
+            <w:r>
+              <w:rPr>
+                <w:rFonts w:ascii="Arial" w:eastAsia="Times New Roman" w:hAnsi="Arial" w:cs="Arial"/>
+                <w:color w:val="000000"/>
+                <w:lang w:eastAsia="sv-SE"/>
+              </w:rPr>
+              <w:t xml:space="preserve"> information and </w:t>
+            </w:r>
+            <w:proofErr w:type="spellStart"/>
+            <w:r>
+              <w:rPr>
+                <w:rFonts w:ascii="Arial" w:eastAsia="Times New Roman" w:hAnsi="Arial" w:cs="Arial"/>
+                <w:color w:val="000000"/>
+                <w:lang w:eastAsia="sv-SE"/>
+              </w:rPr>
+              <w:t>hashes</w:t>
+            </w:r>
+            <w:proofErr w:type="spellEnd"/>
+            <w:r>
+              <w:rPr>
+                <w:rFonts w:ascii="Arial" w:eastAsia="Times New Roman" w:hAnsi="Arial" w:cs="Arial"/>
+                <w:color w:val="000000"/>
+                <w:lang w:eastAsia="sv-SE"/>
+              </w:rPr>
+              <w:t>/</w:t>
+            </w:r>
+            <w:proofErr w:type="spellStart"/>
+            <w:r>
+              <w:rPr>
+                <w:rFonts w:ascii="Arial" w:eastAsia="Times New Roman" w:hAnsi="Arial" w:cs="Arial"/>
+                <w:color w:val="000000"/>
+                <w:lang w:eastAsia="sv-SE"/>
+              </w:rPr>
+              <w:t>secures</w:t>
+            </w:r>
+            <w:proofErr w:type="spellEnd"/>
+            <w:r>
+              <w:rPr>
+                <w:rFonts w:ascii="Arial" w:eastAsia="Times New Roman" w:hAnsi="Arial" w:cs="Arial"/>
+                <w:color w:val="000000"/>
+                <w:lang w:eastAsia="sv-SE"/>
+              </w:rPr>
+              <w:t xml:space="preserve"> the information </w:t>
+            </w:r>
+            <w:proofErr w:type="spellStart"/>
+            <w:r>
+              <w:rPr>
+                <w:rFonts w:ascii="Arial" w:eastAsia="Times New Roman" w:hAnsi="Arial" w:cs="Arial"/>
+                <w:color w:val="000000"/>
+                <w:lang w:eastAsia="sv-SE"/>
+              </w:rPr>
+              <w:t>about</w:t>
+            </w:r>
+            <w:proofErr w:type="spellEnd"/>
+            <w:r>
+              <w:rPr>
+                <w:rFonts w:ascii="Arial" w:eastAsia="Times New Roman" w:hAnsi="Arial" w:cs="Arial"/>
+                <w:color w:val="000000"/>
+                <w:lang w:eastAsia="sv-SE"/>
+              </w:rPr>
+              <w:t xml:space="preserve"> the </w:t>
+            </w:r>
+            <w:proofErr w:type="spellStart"/>
+            <w:r>
+              <w:rPr>
+                <w:rFonts w:ascii="Arial" w:eastAsia="Times New Roman" w:hAnsi="Arial" w:cs="Arial"/>
+                <w:color w:val="000000"/>
+                <w:lang w:eastAsia="sv-SE"/>
+              </w:rPr>
+              <w:t>users</w:t>
+            </w:r>
+            <w:proofErr w:type="spellEnd"/>
+            <w:r>
+              <w:rPr>
+                <w:rFonts w:ascii="Arial" w:eastAsia="Times New Roman" w:hAnsi="Arial" w:cs="Arial"/>
+                <w:color w:val="000000"/>
+                <w:lang w:eastAsia="sv-SE"/>
+              </w:rPr>
+              <w:t xml:space="preserve"> and/or </w:t>
+            </w:r>
+            <w:proofErr w:type="spellStart"/>
+            <w:r>
+              <w:rPr>
+                <w:rFonts w:ascii="Arial" w:eastAsia="Times New Roman" w:hAnsi="Arial" w:cs="Arial"/>
+                <w:color w:val="000000"/>
+                <w:lang w:eastAsia="sv-SE"/>
+              </w:rPr>
+              <w:t>their</w:t>
+            </w:r>
+            <w:proofErr w:type="spellEnd"/>
+            <w:r>
+              <w:rPr>
+                <w:rFonts w:ascii="Arial" w:eastAsia="Times New Roman" w:hAnsi="Arial" w:cs="Arial"/>
+                <w:color w:val="000000"/>
+                <w:lang w:eastAsia="sv-SE"/>
+              </w:rPr>
+              <w:t xml:space="preserve"> </w:t>
+            </w:r>
+            <w:proofErr w:type="spellStart"/>
+            <w:r>
+              <w:rPr>
+                <w:rFonts w:ascii="Arial" w:eastAsia="Times New Roman" w:hAnsi="Arial" w:cs="Arial"/>
+                <w:color w:val="000000"/>
+                <w:lang w:eastAsia="sv-SE"/>
+              </w:rPr>
+              <w:t>passwords</w:t>
+            </w:r>
+            <w:proofErr w:type="spellEnd"/>
+            <w:r>
+              <w:rPr>
+                <w:rFonts w:ascii="Arial" w:eastAsia="Times New Roman" w:hAnsi="Arial" w:cs="Arial"/>
+                <w:color w:val="000000"/>
+                <w:lang w:eastAsia="sv-SE"/>
+              </w:rPr>
+              <w:t>.</w:t>
+            </w:r>
+          </w:p>
+        </w:tc>
+      </w:tr>
+    </w:tbl>
+    <w:p>
+      <w:pPr>
+        <w:spacing w:after="240" w:line="240" w:lineRule="auto"/>
+        <w:rPr>
+          <w:rFonts w:ascii="Times New Roman" w:eastAsia="Times New Roman" w:hAnsi="Times New Roman" w:cs="Times New Roman"/>
+          <w:sz w:val="24"/>
+          <w:szCs w:val="24"/>
+          <w:lang w:eastAsia="sv-SE"/>
+        </w:rPr>
+      </w:pPr>
+    </w:p>
+    <w:tbl>
+      <w:tblPr>
+        <w:tblW w:w="9026" w:type="dxa"/>
+        <w:tblCellMar>
+          <w:top w:w="15" w:type="dxa"/>
+          <w:left w:w="15" w:type="dxa"/>
+          <w:bottom w:w="15" w:type="dxa"/>
+          <w:right w:w="15" w:type="dxa"/>
+        </w:tblCellMar>
+        <w:tblLook w:val="04A0" w:firstRow="1" w:lastRow="0" w:firstColumn="1" w:lastColumn="0" w:noHBand="0" w:noVBand="1"/>
+      </w:tblPr>
+      <w:tblGrid>
+        <w:gridCol w:w="9026"/>
+      </w:tblGrid>
+      <w:tr>
+        <w:tc>
+          <w:tcPr>
+            <w:tcW w:w="0" w:type="auto"/>
+            <w:tcBorders>
+              <w:top w:val="single" w:sz="8" w:space="0" w:color="000000"/>
+              <w:left w:val="single" w:sz="8" w:space="0" w:color="000000"/>
+              <w:bottom w:val="single" w:sz="8" w:space="0" w:color="000000"/>
+              <w:right w:val="single" w:sz="8" w:space="0" w:color="000000"/>
+            </w:tcBorders>
+            <w:tcMar>
+              <w:top w:w="100" w:type="dxa"/>
+              <w:left w:w="100" w:type="dxa"/>
+              <w:bottom w:w="100" w:type="dxa"/>
+              <w:right w:w="100" w:type="dxa"/>
+            </w:tcMar>
+            <w:hideMark/>
+          </w:tcPr>
+          <w:p>
+            <w:pPr>
+              <w:spacing w:after="0" w:line="240" w:lineRule="auto"/>
+              <w:rPr>
+                <w:rFonts w:ascii="Times New Roman" w:eastAsia="Times New Roman" w:hAnsi="Times New Roman" w:cs="Times New Roman"/>
+                <w:sz w:val="24"/>
+                <w:szCs w:val="24"/>
+                <w:lang w:eastAsia="sv-SE"/>
+              </w:rPr>
+            </w:pPr>
+            <w:proofErr w:type="spellStart"/>
+            <w:r>
+              <w:rPr>
+                <w:rFonts w:ascii="Arial" w:eastAsia="Times New Roman" w:hAnsi="Arial" w:cs="Arial"/>
+                <w:color w:val="000000"/>
+                <w:lang w:eastAsia="sv-SE"/>
+              </w:rPr>
+              <w:t>Name</w:t>
+            </w:r>
+            <w:proofErr w:type="spellEnd"/>
+            <w:r>
+              <w:rPr>
+                <w:rFonts w:ascii="Arial" w:eastAsia="Times New Roman" w:hAnsi="Arial" w:cs="Arial"/>
+                <w:color w:val="000000"/>
+                <w:lang w:eastAsia="sv-SE"/>
+              </w:rPr>
+              <w:t>: “</w:t>
+            </w:r>
+            <w:proofErr w:type="spellStart"/>
+            <w:r>
+              <w:rPr>
+                <w:rFonts w:ascii="Arial" w:eastAsia="Times New Roman" w:hAnsi="Arial" w:cs="Arial"/>
+                <w:color w:val="000000"/>
+                <w:lang w:eastAsia="sv-SE"/>
+              </w:rPr>
+              <w:t>Move</w:t>
+            </w:r>
+            <w:proofErr w:type="spellEnd"/>
+            <w:r>
+              <w:rPr>
+                <w:rFonts w:ascii="Arial" w:eastAsia="Times New Roman" w:hAnsi="Arial" w:cs="Arial"/>
+                <w:color w:val="000000"/>
+                <w:lang w:eastAsia="sv-SE"/>
+              </w:rPr>
+              <w:t xml:space="preserve"> </w:t>
+            </w:r>
+            <w:proofErr w:type="spellStart"/>
+            <w:r>
+              <w:rPr>
+                <w:rFonts w:ascii="Arial" w:eastAsia="Times New Roman" w:hAnsi="Arial" w:cs="Arial"/>
+                <w:color w:val="000000"/>
+                <w:lang w:eastAsia="sv-SE"/>
+              </w:rPr>
+              <w:t>Good</w:t>
+            </w:r>
+            <w:proofErr w:type="spellEnd"/>
+            <w:r>
+              <w:rPr>
+                <w:rFonts w:ascii="Arial" w:eastAsia="Times New Roman" w:hAnsi="Arial" w:cs="Arial"/>
+                <w:color w:val="000000"/>
+                <w:lang w:eastAsia="sv-SE"/>
+              </w:rPr>
+              <w:t>”</w:t>
+            </w:r>
+          </w:p>
+          <w:p>
+            <w:pPr>
+              <w:spacing w:after="0" w:line="240" w:lineRule="auto"/>
+              <w:rPr>
+                <w:rFonts w:ascii="Times New Roman" w:eastAsia="Times New Roman" w:hAnsi="Times New Roman" w:cs="Times New Roman"/>
+                <w:sz w:val="24"/>
+                <w:szCs w:val="24"/>
+                <w:lang w:eastAsia="sv-SE"/>
+              </w:rPr>
+            </w:pPr>
+            <w:proofErr w:type="spellStart"/>
+            <w:r>
+              <w:rPr>
+                <w:rFonts w:ascii="Arial" w:eastAsia="Times New Roman" w:hAnsi="Arial" w:cs="Arial"/>
+                <w:color w:val="000000"/>
+                <w:lang w:eastAsia="sv-SE"/>
+              </w:rPr>
+              <w:t>Actor</w:t>
+            </w:r>
+            <w:proofErr w:type="spellEnd"/>
+            <w:r>
+              <w:rPr>
+                <w:rFonts w:ascii="Arial" w:eastAsia="Times New Roman" w:hAnsi="Arial" w:cs="Arial"/>
+                <w:color w:val="000000"/>
+                <w:lang w:eastAsia="sv-SE"/>
+              </w:rPr>
+              <w:t xml:space="preserve">(s): Manager, </w:t>
+            </w:r>
+            <w:proofErr w:type="spellStart"/>
+            <w:r>
+              <w:rPr>
+                <w:rFonts w:ascii="Arial" w:eastAsia="Times New Roman" w:hAnsi="Arial" w:cs="Arial"/>
+                <w:color w:val="000000"/>
+                <w:lang w:eastAsia="sv-SE"/>
+              </w:rPr>
+              <w:t>Trucker</w:t>
+            </w:r>
+            <w:proofErr w:type="spellEnd"/>
+          </w:p>
+          <w:p>
+            <w:pPr>
+              <w:spacing w:after="0" w:line="240" w:lineRule="auto"/>
+              <w:rPr>
+                <w:rFonts w:ascii="Times New Roman" w:eastAsia="Times New Roman" w:hAnsi="Times New Roman" w:cs="Times New Roman"/>
+                <w:sz w:val="24"/>
+                <w:szCs w:val="24"/>
+                <w:lang w:eastAsia="sv-SE"/>
+              </w:rPr>
+            </w:pPr>
+            <w:proofErr w:type="spellStart"/>
+            <w:r>
+              <w:rPr>
+                <w:rFonts w:ascii="Arial" w:eastAsia="Times New Roman" w:hAnsi="Arial" w:cs="Arial"/>
+                <w:color w:val="000000"/>
+                <w:lang w:eastAsia="sv-SE"/>
+              </w:rPr>
+              <w:t>Description</w:t>
+            </w:r>
+            <w:proofErr w:type="spellEnd"/>
+            <w:r>
+              <w:rPr>
+                <w:rFonts w:ascii="Arial" w:eastAsia="Times New Roman" w:hAnsi="Arial" w:cs="Arial"/>
+                <w:color w:val="000000"/>
+                <w:lang w:eastAsia="sv-SE"/>
+              </w:rPr>
+              <w:t xml:space="preserve">: The </w:t>
+            </w:r>
+            <w:proofErr w:type="spellStart"/>
+            <w:r>
+              <w:rPr>
+                <w:rFonts w:ascii="Arial" w:eastAsia="Times New Roman" w:hAnsi="Arial" w:cs="Arial"/>
+                <w:color w:val="000000"/>
+                <w:lang w:eastAsia="sv-SE"/>
+              </w:rPr>
+              <w:t>user</w:t>
+            </w:r>
+            <w:proofErr w:type="spellEnd"/>
+            <w:r>
+              <w:rPr>
+                <w:rFonts w:ascii="Arial" w:eastAsia="Times New Roman" w:hAnsi="Arial" w:cs="Arial"/>
+                <w:color w:val="000000"/>
+                <w:lang w:eastAsia="sv-SE"/>
+              </w:rPr>
+              <w:t xml:space="preserve"> </w:t>
+            </w:r>
+            <w:proofErr w:type="spellStart"/>
+            <w:r>
+              <w:rPr>
+                <w:rFonts w:ascii="Arial" w:eastAsia="Times New Roman" w:hAnsi="Arial" w:cs="Arial"/>
+                <w:color w:val="000000"/>
+                <w:lang w:eastAsia="sv-SE"/>
+              </w:rPr>
+              <w:t>moves</w:t>
+            </w:r>
+            <w:proofErr w:type="spellEnd"/>
+            <w:r>
+              <w:rPr>
+                <w:rFonts w:ascii="Arial" w:eastAsia="Times New Roman" w:hAnsi="Arial" w:cs="Arial"/>
+                <w:color w:val="000000"/>
+                <w:lang w:eastAsia="sv-SE"/>
+              </w:rPr>
+              <w:t xml:space="preserve"> a </w:t>
+            </w:r>
+            <w:proofErr w:type="spellStart"/>
+            <w:r>
+              <w:rPr>
+                <w:rFonts w:ascii="Arial" w:eastAsia="Times New Roman" w:hAnsi="Arial" w:cs="Arial"/>
+                <w:color w:val="000000"/>
+                <w:lang w:eastAsia="sv-SE"/>
+              </w:rPr>
+              <w:t>selected</w:t>
+            </w:r>
+            <w:proofErr w:type="spellEnd"/>
+            <w:r>
+              <w:rPr>
+                <w:rFonts w:ascii="Arial" w:eastAsia="Times New Roman" w:hAnsi="Arial" w:cs="Arial"/>
+                <w:color w:val="000000"/>
+                <w:lang w:eastAsia="sv-SE"/>
+              </w:rPr>
+              <w:t xml:space="preserve"> </w:t>
+            </w:r>
+            <w:proofErr w:type="spellStart"/>
+            <w:r>
+              <w:rPr>
+                <w:rFonts w:ascii="Arial" w:eastAsia="Times New Roman" w:hAnsi="Arial" w:cs="Arial"/>
+                <w:color w:val="000000"/>
+                <w:lang w:eastAsia="sv-SE"/>
+              </w:rPr>
+              <w:t>good</w:t>
+            </w:r>
+            <w:proofErr w:type="spellEnd"/>
+            <w:r>
+              <w:rPr>
+                <w:rFonts w:ascii="Arial" w:eastAsia="Times New Roman" w:hAnsi="Arial" w:cs="Arial"/>
+                <w:color w:val="000000"/>
+                <w:lang w:eastAsia="sv-SE"/>
+              </w:rPr>
+              <w:t xml:space="preserve"> (“</w:t>
+            </w:r>
+            <w:proofErr w:type="spellStart"/>
+            <w:r>
+              <w:rPr>
+                <w:rFonts w:ascii="Arial" w:eastAsia="Times New Roman" w:hAnsi="Arial" w:cs="Arial"/>
+                <w:color w:val="000000"/>
+                <w:lang w:eastAsia="sv-SE"/>
+              </w:rPr>
+              <w:t>Select</w:t>
+            </w:r>
+            <w:proofErr w:type="spellEnd"/>
+            <w:r>
+              <w:rPr>
+                <w:rFonts w:ascii="Arial" w:eastAsia="Times New Roman" w:hAnsi="Arial" w:cs="Arial"/>
+                <w:color w:val="000000"/>
+                <w:lang w:eastAsia="sv-SE"/>
+              </w:rPr>
+              <w:t xml:space="preserve"> </w:t>
+            </w:r>
+            <w:proofErr w:type="spellStart"/>
+            <w:r>
+              <w:rPr>
+                <w:rFonts w:ascii="Arial" w:eastAsia="Times New Roman" w:hAnsi="Arial" w:cs="Arial"/>
+                <w:color w:val="000000"/>
+                <w:lang w:eastAsia="sv-SE"/>
+              </w:rPr>
+              <w:t>good</w:t>
+            </w:r>
+            <w:proofErr w:type="spellEnd"/>
+            <w:r>
+              <w:rPr>
+                <w:rFonts w:ascii="Arial" w:eastAsia="Times New Roman" w:hAnsi="Arial" w:cs="Arial"/>
+                <w:color w:val="000000"/>
+                <w:lang w:eastAsia="sv-SE"/>
+              </w:rPr>
+              <w:t xml:space="preserve">”) item on the </w:t>
+            </w:r>
+            <w:proofErr w:type="spellStart"/>
+            <w:r>
+              <w:rPr>
+                <w:rFonts w:ascii="Arial" w:eastAsia="Times New Roman" w:hAnsi="Arial" w:cs="Arial"/>
+                <w:color w:val="000000"/>
+                <w:lang w:eastAsia="sv-SE"/>
+              </w:rPr>
+              <w:t>map</w:t>
+            </w:r>
+            <w:proofErr w:type="spellEnd"/>
+            <w:r>
+              <w:rPr>
+                <w:rFonts w:ascii="Arial" w:eastAsia="Times New Roman" w:hAnsi="Arial" w:cs="Arial"/>
+                <w:color w:val="000000"/>
+                <w:lang w:eastAsia="sv-SE"/>
+              </w:rPr>
+              <w:t xml:space="preserve"> </w:t>
+            </w:r>
+            <w:proofErr w:type="spellStart"/>
+            <w:r>
+              <w:rPr>
+                <w:rFonts w:ascii="Arial" w:eastAsia="Times New Roman" w:hAnsi="Arial" w:cs="Arial"/>
+                <w:color w:val="000000"/>
+                <w:lang w:eastAsia="sv-SE"/>
+              </w:rPr>
+              <w:t>using</w:t>
+            </w:r>
+            <w:proofErr w:type="spellEnd"/>
+            <w:r>
+              <w:rPr>
+                <w:rFonts w:ascii="Arial" w:eastAsia="Times New Roman" w:hAnsi="Arial" w:cs="Arial"/>
+                <w:color w:val="000000"/>
+                <w:lang w:eastAsia="sv-SE"/>
+              </w:rPr>
+              <w:t xml:space="preserve"> the cursor </w:t>
+            </w:r>
+            <w:proofErr w:type="spellStart"/>
+            <w:r>
+              <w:rPr>
+                <w:rFonts w:ascii="Arial" w:eastAsia="Times New Roman" w:hAnsi="Arial" w:cs="Arial"/>
+                <w:color w:val="000000"/>
+                <w:lang w:eastAsia="sv-SE"/>
+              </w:rPr>
+              <w:t>keys</w:t>
+            </w:r>
+            <w:proofErr w:type="spellEnd"/>
+            <w:r>
+              <w:rPr>
+                <w:rFonts w:ascii="Arial" w:eastAsia="Times New Roman" w:hAnsi="Arial" w:cs="Arial"/>
+                <w:color w:val="000000"/>
+                <w:lang w:eastAsia="sv-SE"/>
+              </w:rPr>
+              <w:t>.</w:t>
             </w:r>
           </w:p>
         </w:tc>
@@ -1954,6 +10700,93 @@
     <w:name w:val="Normal"/>
     <w:qFormat/>
   </w:style>
+  <w:style w:type="paragraph" w:styleId="Rubrik1">
+    <w:name w:val="heading 1"/>
+    <w:basedOn w:val="Normal"/>
+    <w:next w:val="Normal"/>
+    <w:link w:val="Rubrik1Char"/>
+    <w:uiPriority w:val="9"/>
+    <w:qFormat/>
+    <w:rsid w:val="00B77578"/>
+    <w:pPr>
+      <w:keepNext/>
+      <w:keepLines/>
+      <w:spacing w:before="240" w:after="0"/>
+      <w:outlineLvl w:val="0"/>
+    </w:pPr>
+    <w:rPr>
+      <w:rFonts w:asciiTheme="majorHAnsi" w:eastAsiaTheme="majorEastAsia" w:hAnsiTheme="majorHAnsi" w:cstheme="majorBidi"/>
+      <w:color w:val="2F5496" w:themeColor="accent1" w:themeShade="BF"/>
+      <w:sz w:val="32"/>
+      <w:szCs w:val="32"/>
+    </w:rPr>
+  </w:style>
+  <w:style w:type="paragraph" w:styleId="Rubrik2">
+    <w:name w:val="heading 2"/>
+    <w:basedOn w:val="Normal"/>
+    <w:next w:val="Normal"/>
+    <w:link w:val="Rubrik2Char"/>
+    <w:uiPriority w:val="9"/>
+    <w:unhideWhenUsed/>
+    <w:qFormat/>
+    <w:rsid w:val="00B77578"/>
+    <w:pPr>
+      <w:keepNext/>
+      <w:keepLines/>
+      <w:spacing w:before="40" w:after="0"/>
+      <w:outlineLvl w:val="1"/>
+    </w:pPr>
+    <w:rPr>
+      <w:rFonts w:asciiTheme="majorHAnsi" w:eastAsiaTheme="majorEastAsia" w:hAnsiTheme="majorHAnsi" w:cstheme="majorBidi"/>
+      <w:color w:val="2F5496" w:themeColor="accent1" w:themeShade="BF"/>
+      <w:sz w:val="26"/>
+      <w:szCs w:val="26"/>
+    </w:rPr>
+  </w:style>
+  <w:style w:type="paragraph" w:styleId="Rubrik3">
+    <w:name w:val="heading 3"/>
+    <w:basedOn w:val="Normal"/>
+    <w:next w:val="Normal"/>
+    <w:link w:val="Rubrik3Char"/>
+    <w:uiPriority w:val="9"/>
+    <w:unhideWhenUsed/>
+    <w:qFormat/>
+    <w:rsid w:val="00B77578"/>
+    <w:pPr>
+      <w:keepNext/>
+      <w:keepLines/>
+      <w:spacing w:before="40" w:after="0"/>
+      <w:outlineLvl w:val="2"/>
+    </w:pPr>
+    <w:rPr>
+      <w:rFonts w:asciiTheme="majorHAnsi" w:eastAsiaTheme="majorEastAsia" w:hAnsiTheme="majorHAnsi" w:cstheme="majorBidi"/>
+      <w:color w:val="1F3763" w:themeColor="accent1" w:themeShade="7F"/>
+      <w:sz w:val="24"/>
+      <w:szCs w:val="24"/>
+    </w:rPr>
+  </w:style>
+  <w:style w:type="paragraph" w:styleId="Rubrik4">
+    <w:name w:val="heading 4"/>
+    <w:basedOn w:val="Normal"/>
+    <w:next w:val="Normal"/>
+    <w:link w:val="Rubrik4Char"/>
+    <w:uiPriority w:val="9"/>
+    <w:unhideWhenUsed/>
+    <w:qFormat/>
+    <w:rsid w:val="00B77578"/>
+    <w:pPr>
+      <w:keepNext/>
+      <w:keepLines/>
+      <w:spacing w:before="40" w:after="0"/>
+      <w:outlineLvl w:val="3"/>
+    </w:pPr>
+    <w:rPr>
+      <w:rFonts w:asciiTheme="majorHAnsi" w:eastAsiaTheme="majorEastAsia" w:hAnsiTheme="majorHAnsi" w:cstheme="majorBidi"/>
+      <w:i/>
+      <w:iCs/>
+      <w:color w:val="2F5496" w:themeColor="accent1" w:themeShade="BF"/>
+    </w:rPr>
+  </w:style>
   <w:style w:type="character" w:default="1" w:styleId="Standardstycketeckensnitt">
     <w:name w:val="Default Paragraph Font"/>
     <w:uiPriority w:val="1"/>
@@ -2003,6 +10836,113 @@
     <w:rsid w:val="008617A3"/>
     <w:rPr>
       <w:rFonts w:eastAsiaTheme="minorEastAsia"/>
+      <w:lang w:eastAsia="sv-SE"/>
+    </w:rPr>
+  </w:style>
+  <w:style w:type="character" w:customStyle="1" w:styleId="Rubrik2Char">
+    <w:name w:val="Rubrik 2 Char"/>
+    <w:basedOn w:val="Standardstycketeckensnitt"/>
+    <w:link w:val="Rubrik2"/>
+    <w:uiPriority w:val="9"/>
+    <w:rsid w:val="00B77578"/>
+    <w:rPr>
+      <w:rFonts w:asciiTheme="majorHAnsi" w:eastAsiaTheme="majorEastAsia" w:hAnsiTheme="majorHAnsi" w:cstheme="majorBidi"/>
+      <w:color w:val="2F5496" w:themeColor="accent1" w:themeShade="BF"/>
+      <w:sz w:val="26"/>
+      <w:szCs w:val="26"/>
+    </w:rPr>
+  </w:style>
+  <w:style w:type="character" w:customStyle="1" w:styleId="Rubrik1Char">
+    <w:name w:val="Rubrik 1 Char"/>
+    <w:basedOn w:val="Standardstycketeckensnitt"/>
+    <w:link w:val="Rubrik1"/>
+    <w:uiPriority w:val="9"/>
+    <w:rsid w:val="00B77578"/>
+    <w:rPr>
+      <w:rFonts w:asciiTheme="majorHAnsi" w:eastAsiaTheme="majorEastAsia" w:hAnsiTheme="majorHAnsi" w:cstheme="majorBidi"/>
+      <w:color w:val="2F5496" w:themeColor="accent1" w:themeShade="BF"/>
+      <w:sz w:val="32"/>
+      <w:szCs w:val="32"/>
+    </w:rPr>
+  </w:style>
+  <w:style w:type="character" w:customStyle="1" w:styleId="Rubrik3Char">
+    <w:name w:val="Rubrik 3 Char"/>
+    <w:basedOn w:val="Standardstycketeckensnitt"/>
+    <w:link w:val="Rubrik3"/>
+    <w:uiPriority w:val="9"/>
+    <w:rsid w:val="00B77578"/>
+    <w:rPr>
+      <w:rFonts w:asciiTheme="majorHAnsi" w:eastAsiaTheme="majorEastAsia" w:hAnsiTheme="majorHAnsi" w:cstheme="majorBidi"/>
+      <w:color w:val="1F3763" w:themeColor="accent1" w:themeShade="7F"/>
+      <w:sz w:val="24"/>
+      <w:szCs w:val="24"/>
+    </w:rPr>
+  </w:style>
+  <w:style w:type="character" w:customStyle="1" w:styleId="Rubrik4Char">
+    <w:name w:val="Rubrik 4 Char"/>
+    <w:basedOn w:val="Standardstycketeckensnitt"/>
+    <w:link w:val="Rubrik4"/>
+    <w:uiPriority w:val="9"/>
+    <w:rsid w:val="00B77578"/>
+    <w:rPr>
+      <w:rFonts w:asciiTheme="majorHAnsi" w:eastAsiaTheme="majorEastAsia" w:hAnsiTheme="majorHAnsi" w:cstheme="majorBidi"/>
+      <w:i/>
+      <w:iCs/>
+      <w:color w:val="2F5496" w:themeColor="accent1" w:themeShade="BF"/>
+    </w:rPr>
+  </w:style>
+  <w:style w:type="paragraph" w:styleId="Beskrivning">
+    <w:name w:val="caption"/>
+    <w:basedOn w:val="Normal"/>
+    <w:next w:val="Normal"/>
+    <w:uiPriority w:val="35"/>
+    <w:unhideWhenUsed/>
+    <w:qFormat/>
+    <w:rsid w:val="001D120C"/>
+    <w:pPr>
+      <w:spacing w:after="200" w:line="240" w:lineRule="auto"/>
+    </w:pPr>
+    <w:rPr>
+      <w:i/>
+      <w:iCs/>
+      <w:color w:val="44546A" w:themeColor="text2"/>
+      <w:sz w:val="18"/>
+      <w:szCs w:val="18"/>
+    </w:rPr>
+  </w:style>
+  <w:style w:type="table" w:styleId="Tabellrutnt">
+    <w:name w:val="Table Grid"/>
+    <w:basedOn w:val="Normaltabell"/>
+    <w:uiPriority w:val="39"/>
+    <w:rsid w:val="004D2453"/>
+    <w:pPr>
+      <w:spacing w:after="0" w:line="240" w:lineRule="auto"/>
+    </w:pPr>
+    <w:tblPr>
+      <w:tblBorders>
+        <w:top w:val="single" w:sz="4" w:space="0" w:color="auto"/>
+        <w:left w:val="single" w:sz="4" w:space="0" w:color="auto"/>
+        <w:bottom w:val="single" w:sz="4" w:space="0" w:color="auto"/>
+        <w:right w:val="single" w:sz="4" w:space="0" w:color="auto"/>
+        <w:insideH w:val="single" w:sz="4" w:space="0" w:color="auto"/>
+        <w:insideV w:val="single" w:sz="4" w:space="0" w:color="auto"/>
+      </w:tblBorders>
+    </w:tblPr>
+  </w:style>
+  <w:style w:type="paragraph" w:styleId="Normalwebb">
+    <w:name w:val="Normal (Web)"/>
+    <w:basedOn w:val="Normal"/>
+    <w:uiPriority w:val="99"/>
+    <w:semiHidden/>
+    <w:unhideWhenUsed/>
+    <w:rsid w:val="00AF1F06"/>
+    <w:pPr>
+      <w:spacing w:before="100" w:beforeAutospacing="1" w:after="100" w:afterAutospacing="1" w:line="240" w:lineRule="auto"/>
+    </w:pPr>
+    <w:rPr>
+      <w:rFonts w:ascii="Times New Roman" w:eastAsia="Times New Roman" w:hAnsi="Times New Roman" w:cs="Times New Roman"/>
+      <w:sz w:val="24"/>
+      <w:szCs w:val="24"/>
       <w:lang w:eastAsia="sv-SE"/>
     </w:rPr>
   </w:style>
